--- a/설계계획서.docx
+++ b/설계계획서.docx
@@ -78,7 +78,7 @@
               <w:jc w:val="center"/>
               <w:textAlignment w:val="baseline"/>
               <w:rPr>
-                <w:rFonts w:ascii="나눔고딕" w:eastAsia="나눔고딕" w:hAnsi="나눔고딕"/>
+                <w:rFonts w:ascii="NanumGothic" w:eastAsia="NanumGothic" w:hAnsi="NanumGothic"/>
                 <w:b/>
                 <w:color w:val="000000"/>
                 <w:kern w:val="0"/>
@@ -88,7 +88,7 @@
             </w:pPr>
             <w:r>
               <w:rPr>
-                <w:rFonts w:ascii="나눔고딕" w:eastAsia="나눔고딕" w:hAnsi="나눔고딕" w:hint="eastAsia"/>
+                <w:rFonts w:ascii="NanumGothic" w:eastAsia="NanumGothic" w:hAnsi="NanumGothic" w:hint="eastAsia"/>
                 <w:b/>
                 <w:color w:val="000000"/>
                 <w:kern w:val="0"/>
@@ -105,7 +105,7 @@
               <w:jc w:val="center"/>
               <w:textAlignment w:val="baseline"/>
               <w:rPr>
-                <w:rFonts w:ascii="나눔고딕" w:eastAsia="나눔고딕" w:hAnsi="나눔고딕"/>
+                <w:rFonts w:ascii="NanumGothic" w:eastAsia="NanumGothic" w:hAnsi="NanumGothic"/>
                 <w:b/>
                 <w:color w:val="000000"/>
                 <w:kern w:val="0"/>
@@ -115,7 +115,7 @@
             </w:pPr>
             <w:r>
               <w:rPr>
-                <w:rFonts w:ascii="나눔고딕" w:eastAsia="나눔고딕" w:hAnsi="나눔고딕"/>
+                <w:rFonts w:ascii="NanumGothic" w:eastAsia="NanumGothic" w:hAnsi="NanumGothic"/>
                 <w:b/>
                 <w:color w:val="000000"/>
                 <w:kern w:val="0"/>
@@ -145,16 +145,16 @@
               <w:ind w:firstLineChars="50" w:firstLine="103"/>
               <w:textAlignment w:val="baseline"/>
               <w:rPr>
-                <w:rFonts w:ascii="나눔고딕" w:eastAsia="나눔고딕" w:hAnsi="나눔고딕"/>
-                <w:color w:val="000000"/>
-                <w:kern w:val="0"/>
-                <w:sz w:val="22"/>
-                <w:szCs w:val="22"/>
-              </w:rPr>
-            </w:pPr>
-            <w:r>
-              <w:rPr>
-                <w:rFonts w:ascii="나눔고딕" w:eastAsia="나눔고딕" w:hAnsi="나눔고딕" w:hint="eastAsia"/>
+                <w:rFonts w:ascii="NanumGothic" w:eastAsia="NanumGothic" w:hAnsi="NanumGothic"/>
+                <w:color w:val="000000"/>
+                <w:kern w:val="0"/>
+                <w:sz w:val="22"/>
+                <w:szCs w:val="22"/>
+              </w:rPr>
+            </w:pPr>
+            <w:r>
+              <w:rPr>
+                <w:rFonts w:ascii="NanumGothic" w:eastAsia="NanumGothic" w:hAnsi="NanumGothic" w:hint="eastAsia"/>
                 <w:color w:val="000000"/>
                 <w:kern w:val="0"/>
                 <w:sz w:val="22"/>
@@ -164,7 +164,7 @@
             </w:r>
             <w:r>
               <w:rPr>
-                <w:rFonts w:ascii="나눔고딕" w:eastAsia="나눔고딕" w:hAnsi="나눔고딕"/>
+                <w:rFonts w:ascii="NanumGothic" w:eastAsia="NanumGothic" w:hAnsi="NanumGothic"/>
                 <w:color w:val="000000"/>
                 <w:kern w:val="0"/>
                 <w:sz w:val="22"/>
@@ -174,7 +174,7 @@
             </w:r>
             <w:r>
               <w:rPr>
-                <w:rFonts w:ascii="나눔고딕" w:eastAsia="나눔고딕" w:hAnsi="나눔고딕" w:hint="eastAsia"/>
+                <w:rFonts w:ascii="NanumGothic" w:eastAsia="NanumGothic" w:hAnsi="NanumGothic" w:hint="eastAsia"/>
                 <w:color w:val="000000"/>
                 <w:kern w:val="0"/>
                 <w:sz w:val="22"/>
@@ -184,7 +184,7 @@
             </w:r>
             <w:r>
               <w:rPr>
-                <w:rFonts w:ascii="나눔고딕" w:eastAsia="나눔고딕" w:hAnsi="나눔고딕"/>
+                <w:rFonts w:ascii="NanumGothic" w:eastAsia="NanumGothic" w:hAnsi="NanumGothic"/>
                 <w:color w:val="000000"/>
                 <w:kern w:val="0"/>
                 <w:sz w:val="22"/>
@@ -195,7 +195,7 @@
             <w:proofErr w:type="spellStart"/>
             <w:r>
               <w:rPr>
-                <w:rFonts w:ascii="나눔고딕" w:eastAsia="나눔고딕" w:hAnsi="나눔고딕" w:hint="eastAsia"/>
+                <w:rFonts w:ascii="NanumGothic" w:eastAsia="NanumGothic" w:hAnsi="NanumGothic" w:hint="eastAsia"/>
                 <w:color w:val="000000"/>
                 <w:kern w:val="0"/>
                 <w:sz w:val="22"/>
@@ -206,7 +206,7 @@
             <w:proofErr w:type="spellEnd"/>
             <w:r>
               <w:rPr>
-                <w:rFonts w:ascii="나눔고딕" w:eastAsia="나눔고딕" w:hAnsi="나눔고딕" w:hint="eastAsia"/>
+                <w:rFonts w:ascii="NanumGothic" w:eastAsia="NanumGothic" w:hAnsi="NanumGothic" w:hint="eastAsia"/>
                 <w:color w:val="000000"/>
                 <w:kern w:val="0"/>
                 <w:sz w:val="22"/>
@@ -216,7 +216,7 @@
             </w:r>
             <w:r>
               <w:rPr>
-                <w:rFonts w:ascii="나눔고딕" w:eastAsia="나눔고딕" w:hAnsi="나눔고딕"/>
+                <w:rFonts w:ascii="NanumGothic" w:eastAsia="NanumGothic" w:hAnsi="NanumGothic"/>
                 <w:color w:val="000000"/>
                 <w:kern w:val="0"/>
                 <w:sz w:val="22"/>
@@ -226,13 +226,23 @@
             </w:r>
             <w:r>
               <w:rPr>
-                <w:rFonts w:ascii="나눔고딕" w:eastAsia="나눔고딕" w:hAnsi="나눔고딕" w:hint="eastAsia"/>
+                <w:rFonts w:ascii="NanumGothic" w:eastAsia="NanumGothic" w:hAnsi="NanumGothic" w:hint="eastAsia"/>
                 <w:color w:val="000000"/>
                 <w:kern w:val="0"/>
                 <w:sz w:val="22"/>
                 <w:szCs w:val="22"/>
               </w:rPr>
               <w:t>김유진</w:t>
+            </w:r>
+            <w:r>
+              <w:rPr>
+                <w:rFonts w:ascii="NanumGothic" w:eastAsia="NanumGothic" w:hAnsi="NanumGothic" w:hint="eastAsia"/>
+                <w:color w:val="000000"/>
+                <w:kern w:val="0"/>
+                <w:sz w:val="22"/>
+                <w:szCs w:val="22"/>
+              </w:rPr>
+              <w:t xml:space="preserve"> </w:t>
             </w:r>
           </w:p>
         </w:tc>
@@ -262,7 +272,7 @@
               <w:jc w:val="center"/>
               <w:textAlignment w:val="baseline"/>
               <w:rPr>
-                <w:rFonts w:ascii="나눔고딕" w:eastAsia="나눔고딕" w:hAnsi="나눔고딕"/>
+                <w:rFonts w:ascii="NanumGothic" w:eastAsia="NanumGothic" w:hAnsi="NanumGothic"/>
                 <w:b/>
                 <w:bCs/>
                 <w:color w:val="000000"/>
@@ -273,7 +283,7 @@
             </w:pPr>
             <w:r>
               <w:rPr>
-                <w:rFonts w:ascii="나눔고딕" w:eastAsia="나눔고딕" w:hAnsi="나눔고딕" w:hint="eastAsia"/>
+                <w:rFonts w:ascii="NanumGothic" w:eastAsia="NanumGothic" w:hAnsi="NanumGothic" w:hint="eastAsia"/>
                 <w:b/>
                 <w:bCs/>
                 <w:color w:val="000000"/>
@@ -292,7 +302,7 @@
               <w:jc w:val="center"/>
               <w:textAlignment w:val="baseline"/>
               <w:rPr>
-                <w:rFonts w:ascii="나눔고딕" w:eastAsia="나눔고딕" w:hAnsi="나눔고딕"/>
+                <w:rFonts w:ascii="NanumGothic" w:eastAsia="NanumGothic" w:hAnsi="NanumGothic"/>
                 <w:b/>
                 <w:bCs/>
                 <w:color w:val="000000"/>
@@ -303,7 +313,7 @@
             </w:pPr>
             <w:r>
               <w:rPr>
-                <w:rFonts w:ascii="나눔고딕" w:eastAsia="나눔고딕" w:hAnsi="나눔고딕"/>
+                <w:rFonts w:ascii="NanumGothic" w:eastAsia="NanumGothic" w:hAnsi="NanumGothic"/>
                 <w:b/>
                 <w:bCs/>
                 <w:color w:val="000000"/>
@@ -333,16 +343,16 @@
               <w:ind w:left="288" w:right="193"/>
               <w:textAlignment w:val="baseline"/>
               <w:rPr>
-                <w:rFonts w:ascii="나눔고딕" w:eastAsia="나눔고딕" w:hAnsi="나눔고딕"/>
-                <w:color w:val="000000"/>
-                <w:kern w:val="0"/>
-                <w:sz w:val="22"/>
-                <w:szCs w:val="22"/>
-              </w:rPr>
-            </w:pPr>
-            <w:r>
-              <w:rPr>
-                <w:rFonts w:ascii="나눔고딕" w:eastAsia="나눔고딕" w:hAnsi="나눔고딕"/>
+                <w:rFonts w:ascii="NanumGothic" w:eastAsia="NanumGothic" w:hAnsi="NanumGothic"/>
+                <w:color w:val="000000"/>
+                <w:kern w:val="0"/>
+                <w:sz w:val="22"/>
+                <w:szCs w:val="22"/>
+              </w:rPr>
+            </w:pPr>
+            <w:r>
+              <w:rPr>
+                <w:rFonts w:ascii="NanumGothic" w:eastAsia="NanumGothic" w:hAnsi="NanumGothic"/>
                 <w:color w:val="000000"/>
                 <w:kern w:val="0"/>
                 <w:sz w:val="22"/>
@@ -352,7 +362,7 @@
             </w:r>
             <w:r>
               <w:rPr>
-                <w:rFonts w:ascii="나눔고딕" w:eastAsia="나눔고딕" w:hAnsi="나눔고딕" w:hint="eastAsia"/>
+                <w:rFonts w:ascii="NanumGothic" w:eastAsia="NanumGothic" w:hAnsi="NanumGothic" w:hint="eastAsia"/>
                 <w:color w:val="000000"/>
                 <w:kern w:val="0"/>
                 <w:sz w:val="22"/>
@@ -363,7 +373,7 @@
             <w:proofErr w:type="spellStart"/>
             <w:r>
               <w:rPr>
-                <w:rFonts w:ascii="나눔고딕" w:eastAsia="나눔고딕" w:hAnsi="나눔고딕" w:hint="eastAsia"/>
+                <w:rFonts w:ascii="NanumGothic" w:eastAsia="NanumGothic" w:hAnsi="NanumGothic" w:hint="eastAsia"/>
                 <w:color w:val="000000"/>
                 <w:kern w:val="0"/>
                 <w:sz w:val="22"/>
@@ -401,7 +411,7 @@
               <w:jc w:val="center"/>
               <w:textAlignment w:val="baseline"/>
               <w:rPr>
-                <w:rFonts w:ascii="나눔고딕" w:eastAsia="나눔고딕" w:hAnsi="나눔고딕"/>
+                <w:rFonts w:ascii="NanumGothic" w:eastAsia="NanumGothic" w:hAnsi="NanumGothic"/>
                 <w:b/>
                 <w:bCs/>
                 <w:color w:val="000000"/>
@@ -412,7 +422,7 @@
             </w:pPr>
             <w:r>
               <w:rPr>
-                <w:rFonts w:ascii="나눔고딕" w:eastAsia="나눔고딕" w:hAnsi="나눔고딕" w:hint="eastAsia"/>
+                <w:rFonts w:ascii="NanumGothic" w:eastAsia="NanumGothic" w:hAnsi="NanumGothic" w:hint="eastAsia"/>
                 <w:b/>
                 <w:bCs/>
                 <w:color w:val="000000"/>
@@ -431,16 +441,16 @@
               <w:jc w:val="center"/>
               <w:textAlignment w:val="baseline"/>
               <w:rPr>
-                <w:rFonts w:ascii="나눔고딕" w:eastAsia="나눔고딕" w:hAnsi="나눔고딕"/>
-                <w:color w:val="000000"/>
-                <w:kern w:val="0"/>
-                <w:sz w:val="22"/>
-                <w:szCs w:val="22"/>
-              </w:rPr>
-            </w:pPr>
-            <w:r>
-              <w:rPr>
-                <w:rFonts w:ascii="나눔고딕" w:eastAsia="나눔고딕" w:hAnsi="나눔고딕"/>
+                <w:rFonts w:ascii="NanumGothic" w:eastAsia="NanumGothic" w:hAnsi="NanumGothic"/>
+                <w:color w:val="000000"/>
+                <w:kern w:val="0"/>
+                <w:sz w:val="22"/>
+                <w:szCs w:val="22"/>
+              </w:rPr>
+            </w:pPr>
+            <w:r>
+              <w:rPr>
+                <w:rFonts w:ascii="NanumGothic" w:eastAsia="NanumGothic" w:hAnsi="NanumGothic"/>
                 <w:b/>
                 <w:bCs/>
                 <w:color w:val="000000"/>
@@ -472,7 +482,7 @@
               <w:ind w:leftChars="0" w:left="646" w:right="193"/>
               <w:textAlignment w:val="baseline"/>
               <w:rPr>
-                <w:rFonts w:ascii="나눔고딕" w:eastAsia="나눔고딕" w:hAnsi="나눔고딕"/>
+                <w:rFonts w:ascii="NanumGothic" w:eastAsia="NanumGothic" w:hAnsi="NanumGothic"/>
                 <w:color w:val="000000"/>
                 <w:kern w:val="0"/>
                 <w:sz w:val="22"/>
@@ -492,16 +502,16 @@
               <w:ind w:leftChars="0" w:right="193"/>
               <w:textAlignment w:val="baseline"/>
               <w:rPr>
-                <w:rFonts w:ascii="나눔고딕" w:eastAsia="나눔고딕" w:hAnsi="나눔고딕"/>
-                <w:color w:val="000000"/>
-                <w:kern w:val="0"/>
-                <w:sz w:val="22"/>
-                <w:szCs w:val="22"/>
-              </w:rPr>
-            </w:pPr>
-            <w:r>
-              <w:rPr>
-                <w:rFonts w:ascii="나눔고딕" w:eastAsia="나눔고딕" w:hAnsi="나눔고딕" w:hint="eastAsia"/>
+                <w:rFonts w:ascii="NanumGothic" w:eastAsia="NanumGothic" w:hAnsi="NanumGothic"/>
+                <w:color w:val="000000"/>
+                <w:kern w:val="0"/>
+                <w:sz w:val="22"/>
+                <w:szCs w:val="22"/>
+              </w:rPr>
+            </w:pPr>
+            <w:r>
+              <w:rPr>
+                <w:rFonts w:ascii="NanumGothic" w:eastAsia="NanumGothic" w:hAnsi="NanumGothic" w:hint="eastAsia"/>
                 <w:color w:val="000000"/>
                 <w:kern w:val="0"/>
                 <w:sz w:val="22"/>
@@ -512,7 +522,7 @@
             <w:proofErr w:type="gramStart"/>
             <w:r>
               <w:rPr>
-                <w:rFonts w:ascii="나눔고딕" w:eastAsia="나눔고딕" w:hAnsi="나눔고딕" w:hint="eastAsia"/>
+                <w:rFonts w:ascii="NanumGothic" w:eastAsia="NanumGothic" w:hAnsi="NanumGothic" w:hint="eastAsia"/>
                 <w:color w:val="000000"/>
                 <w:kern w:val="0"/>
                 <w:sz w:val="22"/>
@@ -522,7 +532,7 @@
             </w:r>
             <w:r>
               <w:rPr>
-                <w:rFonts w:ascii="나눔고딕" w:eastAsia="나눔고딕" w:hAnsi="나눔고딕"/>
+                <w:rFonts w:ascii="NanumGothic" w:eastAsia="NanumGothic" w:hAnsi="NanumGothic"/>
                 <w:color w:val="000000"/>
                 <w:kern w:val="0"/>
                 <w:sz w:val="22"/>
@@ -533,7 +543,7 @@
             <w:proofErr w:type="gramEnd"/>
             <w:r>
               <w:rPr>
-                <w:rFonts w:ascii="나눔고딕" w:eastAsia="나눔고딕" w:hAnsi="나눔고딕"/>
+                <w:rFonts w:ascii="NanumGothic" w:eastAsia="NanumGothic" w:hAnsi="NanumGothic"/>
                 <w:color w:val="000000"/>
                 <w:kern w:val="0"/>
                 <w:sz w:val="22"/>
@@ -543,7 +553,7 @@
             </w:r>
             <w:r>
               <w:rPr>
-                <w:rFonts w:ascii="나눔고딕" w:eastAsia="나눔고딕" w:hAnsi="나눔고딕" w:hint="eastAsia"/>
+                <w:rFonts w:ascii="NanumGothic" w:eastAsia="NanumGothic" w:hAnsi="NanumGothic" w:hint="eastAsia"/>
                 <w:color w:val="000000"/>
                 <w:kern w:val="0"/>
                 <w:sz w:val="22"/>
@@ -554,7 +564,7 @@
             <w:proofErr w:type="spellStart"/>
             <w:r>
               <w:rPr>
-                <w:rFonts w:ascii="나눔고딕" w:eastAsia="나눔고딕" w:hAnsi="나눔고딕"/>
+                <w:rFonts w:ascii="NanumGothic" w:eastAsia="NanumGothic" w:hAnsi="NanumGothic"/>
                 <w:color w:val="000000"/>
                 <w:kern w:val="0"/>
                 <w:sz w:val="22"/>
@@ -565,7 +575,7 @@
             <w:proofErr w:type="spellEnd"/>
             <w:r>
               <w:rPr>
-                <w:rFonts w:ascii="나눔고딕" w:eastAsia="나눔고딕" w:hAnsi="나눔고딕" w:hint="eastAsia"/>
+                <w:rFonts w:ascii="NanumGothic" w:eastAsia="NanumGothic" w:hAnsi="NanumGothic" w:hint="eastAsia"/>
                 <w:color w:val="000000"/>
                 <w:kern w:val="0"/>
                 <w:sz w:val="22"/>
@@ -576,7 +586,7 @@
             <w:proofErr w:type="spellStart"/>
             <w:r>
               <w:rPr>
-                <w:rFonts w:ascii="나눔고딕" w:eastAsia="나눔고딕" w:hAnsi="나눔고딕" w:hint="eastAsia"/>
+                <w:rFonts w:ascii="NanumGothic" w:eastAsia="NanumGothic" w:hAnsi="NanumGothic" w:hint="eastAsia"/>
                 <w:color w:val="000000"/>
                 <w:kern w:val="0"/>
                 <w:sz w:val="22"/>
@@ -587,7 +597,7 @@
             <w:proofErr w:type="spellEnd"/>
             <w:r>
               <w:rPr>
-                <w:rFonts w:ascii="나눔고딕" w:eastAsia="나눔고딕" w:hAnsi="나눔고딕" w:hint="eastAsia"/>
+                <w:rFonts w:ascii="NanumGothic" w:eastAsia="NanumGothic" w:hAnsi="NanumGothic" w:hint="eastAsia"/>
                 <w:color w:val="000000"/>
                 <w:kern w:val="0"/>
                 <w:sz w:val="22"/>
@@ -604,7 +614,7 @@
               <w:ind w:leftChars="0" w:left="646" w:right="193"/>
               <w:textAlignment w:val="baseline"/>
               <w:rPr>
-                <w:rFonts w:ascii="나눔고딕" w:eastAsia="나눔고딕" w:hAnsi="나눔고딕"/>
+                <w:rFonts w:ascii="NanumGothic" w:eastAsia="NanumGothic" w:hAnsi="NanumGothic"/>
                 <w:color w:val="000000"/>
                 <w:kern w:val="0"/>
                 <w:sz w:val="22"/>
@@ -624,16 +634,16 @@
               <w:ind w:leftChars="0" w:right="193"/>
               <w:textAlignment w:val="baseline"/>
               <w:rPr>
-                <w:rFonts w:ascii="나눔고딕" w:eastAsia="나눔고딕" w:hAnsi="나눔고딕"/>
-                <w:color w:val="000000"/>
-                <w:kern w:val="0"/>
-                <w:sz w:val="22"/>
-                <w:szCs w:val="22"/>
-              </w:rPr>
-            </w:pPr>
-            <w:r>
-              <w:rPr>
-                <w:rFonts w:ascii="나눔고딕" w:eastAsia="나눔고딕" w:hAnsi="나눔고딕" w:hint="eastAsia"/>
+                <w:rFonts w:ascii="NanumGothic" w:eastAsia="NanumGothic" w:hAnsi="NanumGothic"/>
+                <w:color w:val="000000"/>
+                <w:kern w:val="0"/>
+                <w:sz w:val="22"/>
+                <w:szCs w:val="22"/>
+              </w:rPr>
+            </w:pPr>
+            <w:r>
+              <w:rPr>
+                <w:rFonts w:ascii="NanumGothic" w:eastAsia="NanumGothic" w:hAnsi="NanumGothic" w:hint="eastAsia"/>
                 <w:color w:val="000000"/>
                 <w:kern w:val="0"/>
                 <w:sz w:val="22"/>
@@ -644,7 +654,7 @@
             <w:proofErr w:type="gramStart"/>
             <w:r>
               <w:rPr>
-                <w:rFonts w:ascii="나눔고딕" w:eastAsia="나눔고딕" w:hAnsi="나눔고딕" w:hint="eastAsia"/>
+                <w:rFonts w:ascii="NanumGothic" w:eastAsia="NanumGothic" w:hAnsi="NanumGothic" w:hint="eastAsia"/>
                 <w:color w:val="000000"/>
                 <w:kern w:val="0"/>
                 <w:sz w:val="22"/>
@@ -654,7 +664,7 @@
             </w:r>
             <w:r>
               <w:rPr>
-                <w:rFonts w:ascii="나눔고딕" w:eastAsia="나눔고딕" w:hAnsi="나눔고딕"/>
+                <w:rFonts w:ascii="NanumGothic" w:eastAsia="NanumGothic" w:hAnsi="NanumGothic"/>
                 <w:color w:val="000000"/>
                 <w:kern w:val="0"/>
                 <w:sz w:val="22"/>
@@ -665,7 +675,7 @@
             <w:proofErr w:type="gramEnd"/>
             <w:r>
               <w:rPr>
-                <w:rFonts w:ascii="나눔고딕" w:eastAsia="나눔고딕" w:hAnsi="나눔고딕"/>
+                <w:rFonts w:ascii="NanumGothic" w:eastAsia="NanumGothic" w:hAnsi="NanumGothic"/>
                 <w:color w:val="000000"/>
                 <w:kern w:val="0"/>
                 <w:sz w:val="22"/>
@@ -675,7 +685,7 @@
             </w:r>
             <w:r>
               <w:rPr>
-                <w:rFonts w:ascii="나눔고딕" w:eastAsia="나눔고딕" w:hAnsi="나눔고딕" w:hint="eastAsia"/>
+                <w:rFonts w:ascii="NanumGothic" w:eastAsia="NanumGothic" w:hAnsi="NanumGothic" w:hint="eastAsia"/>
                 <w:color w:val="000000"/>
                 <w:kern w:val="0"/>
                 <w:sz w:val="22"/>
@@ -686,7 +696,7 @@
             <w:proofErr w:type="spellStart"/>
             <w:r>
               <w:rPr>
-                <w:rFonts w:ascii="나눔고딕" w:eastAsia="나눔고딕" w:hAnsi="나눔고딕"/>
+                <w:rFonts w:ascii="NanumGothic" w:eastAsia="NanumGothic" w:hAnsi="NanumGothic"/>
                 <w:color w:val="000000"/>
                 <w:kern w:val="0"/>
                 <w:sz w:val="22"/>
@@ -697,7 +707,7 @@
             <w:proofErr w:type="spellEnd"/>
             <w:r>
               <w:rPr>
-                <w:rFonts w:ascii="나눔고딕" w:eastAsia="나눔고딕" w:hAnsi="나눔고딕" w:hint="eastAsia"/>
+                <w:rFonts w:ascii="NanumGothic" w:eastAsia="NanumGothic" w:hAnsi="NanumGothic" w:hint="eastAsia"/>
                 <w:color w:val="000000"/>
                 <w:kern w:val="0"/>
                 <w:sz w:val="22"/>
@@ -708,7 +718,7 @@
             <w:proofErr w:type="spellStart"/>
             <w:r>
               <w:rPr>
-                <w:rFonts w:ascii="나눔고딕" w:eastAsia="나눔고딕" w:hAnsi="나눔고딕" w:hint="eastAsia"/>
+                <w:rFonts w:ascii="NanumGothic" w:eastAsia="NanumGothic" w:hAnsi="NanumGothic" w:hint="eastAsia"/>
                 <w:color w:val="000000"/>
                 <w:kern w:val="0"/>
                 <w:sz w:val="22"/>
@@ -719,7 +729,7 @@
             <w:proofErr w:type="spellEnd"/>
             <w:r>
               <w:rPr>
-                <w:rFonts w:ascii="나눔고딕" w:eastAsia="나눔고딕" w:hAnsi="나눔고딕" w:hint="eastAsia"/>
+                <w:rFonts w:ascii="NanumGothic" w:eastAsia="NanumGothic" w:hAnsi="NanumGothic" w:hint="eastAsia"/>
                 <w:color w:val="000000"/>
                 <w:kern w:val="0"/>
                 <w:sz w:val="22"/>
@@ -729,7 +739,7 @@
             </w:r>
             <w:r>
               <w:rPr>
-                <w:rFonts w:ascii="나눔고딕" w:eastAsia="나눔고딕" w:hAnsi="나눔고딕"/>
+                <w:rFonts w:ascii="NanumGothic" w:eastAsia="NanumGothic" w:hAnsi="NanumGothic"/>
                 <w:color w:val="000000"/>
                 <w:kern w:val="0"/>
                 <w:sz w:val="22"/>
@@ -739,7 +749,7 @@
             </w:r>
             <w:r>
               <w:rPr>
-                <w:rFonts w:ascii="나눔고딕" w:eastAsia="나눔고딕" w:hAnsi="나눔고딕" w:hint="eastAsia"/>
+                <w:rFonts w:ascii="NanumGothic" w:eastAsia="NanumGothic" w:hAnsi="NanumGothic" w:hint="eastAsia"/>
                 <w:color w:val="000000"/>
                 <w:kern w:val="0"/>
                 <w:sz w:val="22"/>
@@ -749,7 +759,7 @@
             </w:r>
             <w:r>
               <w:rPr>
-                <w:rFonts w:ascii="나눔고딕" w:eastAsia="나눔고딕" w:hAnsi="나눔고딕"/>
+                <w:rFonts w:ascii="NanumGothic" w:eastAsia="NanumGothic" w:hAnsi="NanumGothic"/>
                 <w:color w:val="000000"/>
                 <w:kern w:val="0"/>
                 <w:sz w:val="22"/>
@@ -759,7 +769,7 @@
             </w:r>
             <w:r>
               <w:rPr>
-                <w:rFonts w:ascii="나눔고딕" w:eastAsia="나눔고딕" w:hAnsi="나눔고딕" w:hint="eastAsia"/>
+                <w:rFonts w:ascii="NanumGothic" w:eastAsia="NanumGothic" w:hAnsi="NanumGothic" w:hint="eastAsia"/>
                 <w:color w:val="000000"/>
                 <w:kern w:val="0"/>
                 <w:sz w:val="22"/>
@@ -769,7 +779,7 @@
             </w:r>
             <w:r>
               <w:rPr>
-                <w:rFonts w:ascii="나눔고딕" w:eastAsia="나눔고딕" w:hAnsi="나눔고딕"/>
+                <w:rFonts w:ascii="NanumGothic" w:eastAsia="NanumGothic" w:hAnsi="NanumGothic"/>
                 <w:color w:val="000000"/>
                 <w:kern w:val="0"/>
                 <w:sz w:val="22"/>
@@ -779,7 +789,7 @@
             </w:r>
             <w:r>
               <w:rPr>
-                <w:rFonts w:ascii="나눔고딕" w:eastAsia="나눔고딕" w:hAnsi="나눔고딕" w:hint="eastAsia"/>
+                <w:rFonts w:ascii="NanumGothic" w:eastAsia="NanumGothic" w:hAnsi="NanumGothic" w:hint="eastAsia"/>
                 <w:color w:val="000000"/>
                 <w:kern w:val="0"/>
                 <w:sz w:val="22"/>
@@ -796,7 +806,7 @@
               <w:ind w:leftChars="0" w:left="646" w:right="193"/>
               <w:textAlignment w:val="baseline"/>
               <w:rPr>
-                <w:rFonts w:ascii="나눔고딕" w:eastAsia="나눔고딕" w:hAnsi="나눔고딕"/>
+                <w:rFonts w:ascii="NanumGothic" w:eastAsia="NanumGothic" w:hAnsi="NanumGothic"/>
                 <w:color w:val="000000"/>
                 <w:kern w:val="0"/>
                 <w:sz w:val="22"/>
@@ -816,16 +826,16 @@
               <w:ind w:leftChars="0" w:right="193"/>
               <w:textAlignment w:val="baseline"/>
               <w:rPr>
-                <w:rFonts w:ascii="나눔고딕" w:eastAsia="나눔고딕" w:hAnsi="나눔고딕"/>
-                <w:color w:val="000000"/>
-                <w:kern w:val="0"/>
-                <w:sz w:val="22"/>
-                <w:szCs w:val="22"/>
-              </w:rPr>
-            </w:pPr>
-            <w:r>
-              <w:rPr>
-                <w:rFonts w:ascii="나눔고딕" w:eastAsia="나눔고딕" w:hAnsi="나눔고딕" w:hint="eastAsia"/>
+                <w:rFonts w:ascii="NanumGothic" w:eastAsia="NanumGothic" w:hAnsi="NanumGothic"/>
+                <w:color w:val="000000"/>
+                <w:kern w:val="0"/>
+                <w:sz w:val="22"/>
+                <w:szCs w:val="22"/>
+              </w:rPr>
+            </w:pPr>
+            <w:r>
+              <w:rPr>
+                <w:rFonts w:ascii="NanumGothic" w:eastAsia="NanumGothic" w:hAnsi="NanumGothic" w:hint="eastAsia"/>
                 <w:color w:val="000000"/>
                 <w:kern w:val="0"/>
                 <w:sz w:val="22"/>
@@ -836,7 +846,7 @@
             <w:proofErr w:type="gramStart"/>
             <w:r>
               <w:rPr>
-                <w:rFonts w:ascii="나눔고딕" w:eastAsia="나눔고딕" w:hAnsi="나눔고딕" w:hint="eastAsia"/>
+                <w:rFonts w:ascii="NanumGothic" w:eastAsia="NanumGothic" w:hAnsi="NanumGothic" w:hint="eastAsia"/>
                 <w:color w:val="000000"/>
                 <w:kern w:val="0"/>
                 <w:sz w:val="22"/>
@@ -846,7 +856,7 @@
             </w:r>
             <w:r>
               <w:rPr>
-                <w:rFonts w:ascii="나눔고딕" w:eastAsia="나눔고딕" w:hAnsi="나눔고딕"/>
+                <w:rFonts w:ascii="NanumGothic" w:eastAsia="NanumGothic" w:hAnsi="NanumGothic"/>
                 <w:color w:val="000000"/>
                 <w:kern w:val="0"/>
                 <w:sz w:val="22"/>
@@ -857,7 +867,7 @@
             <w:proofErr w:type="gramEnd"/>
             <w:r>
               <w:rPr>
-                <w:rFonts w:ascii="나눔고딕" w:eastAsia="나눔고딕" w:hAnsi="나눔고딕"/>
+                <w:rFonts w:ascii="NanumGothic" w:eastAsia="NanumGothic" w:hAnsi="NanumGothic"/>
                 <w:color w:val="000000"/>
                 <w:kern w:val="0"/>
                 <w:sz w:val="22"/>
@@ -867,7 +877,7 @@
             </w:r>
             <w:r>
               <w:rPr>
-                <w:rFonts w:ascii="나눔고딕" w:eastAsia="나눔고딕" w:hAnsi="나눔고딕" w:hint="eastAsia"/>
+                <w:rFonts w:ascii="NanumGothic" w:eastAsia="NanumGothic" w:hAnsi="NanumGothic" w:hint="eastAsia"/>
                 <w:color w:val="000000"/>
                 <w:kern w:val="0"/>
                 <w:sz w:val="22"/>
@@ -880,7 +890,7 @@
             <w:pPr>
               <w:pStyle w:val="a6"/>
               <w:rPr>
-                <w:rFonts w:ascii="나눔고딕" w:eastAsia="나눔고딕" w:hAnsi="나눔고딕"/>
+                <w:rFonts w:ascii="NanumGothic" w:eastAsia="NanumGothic" w:hAnsi="NanumGothic"/>
                 <w:color w:val="000000"/>
                 <w:kern w:val="0"/>
                 <w:sz w:val="22"/>
@@ -900,16 +910,16 @@
               <w:ind w:leftChars="0" w:right="193"/>
               <w:textAlignment w:val="baseline"/>
               <w:rPr>
-                <w:rFonts w:ascii="나눔고딕" w:eastAsia="나눔고딕" w:hAnsi="나눔고딕"/>
-                <w:color w:val="000000"/>
-                <w:kern w:val="0"/>
-                <w:sz w:val="22"/>
-                <w:szCs w:val="22"/>
-              </w:rPr>
-            </w:pPr>
-            <w:r>
-              <w:rPr>
-                <w:rFonts w:ascii="나눔고딕" w:eastAsia="나눔고딕" w:hAnsi="나눔고딕" w:hint="eastAsia"/>
+                <w:rFonts w:ascii="NanumGothic" w:eastAsia="NanumGothic" w:hAnsi="NanumGothic"/>
+                <w:color w:val="000000"/>
+                <w:kern w:val="0"/>
+                <w:sz w:val="22"/>
+                <w:szCs w:val="22"/>
+              </w:rPr>
+            </w:pPr>
+            <w:r>
+              <w:rPr>
+                <w:rFonts w:ascii="NanumGothic" w:eastAsia="NanumGothic" w:hAnsi="NanumGothic" w:hint="eastAsia"/>
                 <w:color w:val="000000"/>
                 <w:kern w:val="0"/>
                 <w:sz w:val="22"/>
@@ -920,7 +930,7 @@
             <w:proofErr w:type="spellStart"/>
             <w:r>
               <w:rPr>
-                <w:rFonts w:ascii="나눔고딕" w:eastAsia="나눔고딕" w:hAnsi="나눔고딕" w:hint="eastAsia"/>
+                <w:rFonts w:ascii="NanumGothic" w:eastAsia="NanumGothic" w:hAnsi="NanumGothic" w:hint="eastAsia"/>
                 <w:color w:val="000000"/>
                 <w:kern w:val="0"/>
                 <w:sz w:val="22"/>
@@ -931,7 +941,7 @@
             <w:proofErr w:type="spellEnd"/>
             <w:r>
               <w:rPr>
-                <w:rFonts w:ascii="나눔고딕" w:eastAsia="나눔고딕" w:hAnsi="나눔고딕" w:hint="eastAsia"/>
+                <w:rFonts w:ascii="NanumGothic" w:eastAsia="NanumGothic" w:hAnsi="NanumGothic" w:hint="eastAsia"/>
                 <w:color w:val="000000"/>
                 <w:kern w:val="0"/>
                 <w:sz w:val="22"/>
@@ -942,7 +952,7 @@
             <w:proofErr w:type="gramStart"/>
             <w:r>
               <w:rPr>
-                <w:rFonts w:ascii="나눔고딕" w:eastAsia="나눔고딕" w:hAnsi="나눔고딕" w:hint="eastAsia"/>
+                <w:rFonts w:ascii="NanumGothic" w:eastAsia="NanumGothic" w:hAnsi="NanumGothic" w:hint="eastAsia"/>
                 <w:color w:val="000000"/>
                 <w:kern w:val="0"/>
                 <w:sz w:val="22"/>
@@ -952,7 +962,7 @@
             </w:r>
             <w:r>
               <w:rPr>
-                <w:rFonts w:ascii="나눔고딕" w:eastAsia="나눔고딕" w:hAnsi="나눔고딕"/>
+                <w:rFonts w:ascii="NanumGothic" w:eastAsia="NanumGothic" w:hAnsi="NanumGothic"/>
                 <w:color w:val="000000"/>
                 <w:kern w:val="0"/>
                 <w:sz w:val="22"/>
@@ -963,7 +973,7 @@
             <w:proofErr w:type="gramEnd"/>
             <w:r>
               <w:rPr>
-                <w:rFonts w:ascii="나눔고딕" w:eastAsia="나눔고딕" w:hAnsi="나눔고딕"/>
+                <w:rFonts w:ascii="NanumGothic" w:eastAsia="NanumGothic" w:hAnsi="NanumGothic"/>
                 <w:color w:val="000000"/>
                 <w:kern w:val="0"/>
                 <w:sz w:val="22"/>
@@ -973,7 +983,7 @@
             </w:r>
             <w:r>
               <w:rPr>
-                <w:rFonts w:ascii="나눔고딕" w:eastAsia="나눔고딕" w:hAnsi="나눔고딕" w:hint="eastAsia"/>
+                <w:rFonts w:ascii="NanumGothic" w:eastAsia="NanumGothic" w:hAnsi="NanumGothic" w:hint="eastAsia"/>
                 <w:color w:val="000000"/>
                 <w:kern w:val="0"/>
                 <w:sz w:val="22"/>
@@ -984,7 +994,7 @@
             <w:proofErr w:type="spellStart"/>
             <w:r>
               <w:rPr>
-                <w:rFonts w:ascii="나눔고딕" w:eastAsia="나눔고딕" w:hAnsi="나눔고딕" w:hint="eastAsia"/>
+                <w:rFonts w:ascii="NanumGothic" w:eastAsia="NanumGothic" w:hAnsi="NanumGothic" w:hint="eastAsia"/>
                 <w:color w:val="000000"/>
                 <w:kern w:val="0"/>
                 <w:sz w:val="22"/>
@@ -995,7 +1005,7 @@
             <w:proofErr w:type="spellEnd"/>
             <w:r>
               <w:rPr>
-                <w:rFonts w:ascii="나눔고딕" w:eastAsia="나눔고딕" w:hAnsi="나눔고딕" w:hint="eastAsia"/>
+                <w:rFonts w:ascii="NanumGothic" w:eastAsia="NanumGothic" w:hAnsi="NanumGothic" w:hint="eastAsia"/>
                 <w:color w:val="000000"/>
                 <w:kern w:val="0"/>
                 <w:sz w:val="22"/>
@@ -1005,7 +1015,7 @@
             </w:r>
             <w:r>
               <w:rPr>
-                <w:rFonts w:ascii="나눔고딕" w:eastAsia="나눔고딕" w:hAnsi="나눔고딕"/>
+                <w:rFonts w:ascii="NanumGothic" w:eastAsia="NanumGothic" w:hAnsi="NanumGothic"/>
                 <w:color w:val="000000"/>
                 <w:kern w:val="0"/>
                 <w:sz w:val="22"/>
@@ -1015,7 +1025,7 @@
             </w:r>
             <w:r>
               <w:rPr>
-                <w:rFonts w:ascii="나눔고딕" w:eastAsia="나눔고딕" w:hAnsi="나눔고딕" w:hint="eastAsia"/>
+                <w:rFonts w:ascii="NanumGothic" w:eastAsia="NanumGothic" w:hAnsi="NanumGothic" w:hint="eastAsia"/>
                 <w:color w:val="000000"/>
                 <w:kern w:val="0"/>
                 <w:sz w:val="22"/>
@@ -1031,7 +1041,7 @@
               <w:ind w:right="193"/>
               <w:textAlignment w:val="baseline"/>
               <w:rPr>
-                <w:rFonts w:ascii="나눔고딕" w:eastAsia="나눔고딕" w:hAnsi="나눔고딕"/>
+                <w:rFonts w:ascii="NanumGothic" w:eastAsia="NanumGothic" w:hAnsi="NanumGothic"/>
                 <w:color w:val="000000"/>
                 <w:kern w:val="0"/>
                 <w:sz w:val="22"/>
@@ -1046,7 +1056,7 @@
               <w:ind w:right="193"/>
               <w:textAlignment w:val="baseline"/>
               <w:rPr>
-                <w:rFonts w:ascii="나눔고딕" w:eastAsia="나눔고딕" w:hAnsi="나눔고딕"/>
+                <w:rFonts w:ascii="NanumGothic" w:eastAsia="NanumGothic" w:hAnsi="NanumGothic"/>
                 <w:color w:val="000000"/>
                 <w:kern w:val="0"/>
                 <w:sz w:val="22"/>
@@ -1081,7 +1091,7 @@
               <w:jc w:val="center"/>
               <w:textAlignment w:val="baseline"/>
               <w:rPr>
-                <w:rFonts w:ascii="나눔고딕" w:eastAsia="나눔고딕" w:hAnsi="나눔고딕"/>
+                <w:rFonts w:ascii="NanumGothic" w:eastAsia="NanumGothic" w:hAnsi="NanumGothic"/>
                 <w:b/>
                 <w:bCs/>
                 <w:color w:val="000000"/>
@@ -1092,7 +1102,7 @@
             </w:pPr>
             <w:r>
               <w:rPr>
-                <w:rFonts w:ascii="나눔고딕" w:eastAsia="나눔고딕" w:hAnsi="나눔고딕" w:hint="eastAsia"/>
+                <w:rFonts w:ascii="NanumGothic" w:eastAsia="NanumGothic" w:hAnsi="NanumGothic" w:hint="eastAsia"/>
                 <w:b/>
                 <w:bCs/>
                 <w:color w:val="000000"/>
@@ -1111,7 +1121,7 @@
               <w:jc w:val="center"/>
               <w:textAlignment w:val="baseline"/>
               <w:rPr>
-                <w:rFonts w:ascii="나눔고딕" w:eastAsia="나눔고딕" w:hAnsi="나눔고딕"/>
+                <w:rFonts w:ascii="NanumGothic" w:eastAsia="NanumGothic" w:hAnsi="NanumGothic"/>
                 <w:b/>
                 <w:bCs/>
                 <w:color w:val="000000"/>
@@ -1122,7 +1132,7 @@
             </w:pPr>
             <w:r>
               <w:rPr>
-                <w:rFonts w:ascii="나눔고딕" w:eastAsia="나눔고딕" w:hAnsi="나눔고딕"/>
+                <w:rFonts w:ascii="NanumGothic" w:eastAsia="NanumGothic" w:hAnsi="NanumGothic"/>
                 <w:b/>
                 <w:bCs/>
                 <w:color w:val="000000"/>
@@ -1152,7 +1162,7 @@
               <w:ind w:leftChars="143" w:left="288" w:right="193" w:hangingChars="1" w:hanging="2"/>
               <w:textAlignment w:val="baseline"/>
               <w:rPr>
-                <w:rFonts w:ascii="나눔고딕" w:eastAsia="나눔고딕" w:hAnsi="나눔고딕"/>
+                <w:rFonts w:ascii="NanumGothic" w:eastAsia="NanumGothic" w:hAnsi="NanumGothic"/>
                 <w:color w:val="000000"/>
                 <w:kern w:val="0"/>
                 <w:sz w:val="22"/>
@@ -1167,16 +1177,16 @@
               <w:ind w:leftChars="143" w:left="288" w:right="193" w:hangingChars="1" w:hanging="2"/>
               <w:textAlignment w:val="baseline"/>
               <w:rPr>
-                <w:rFonts w:ascii="나눔고딕" w:eastAsia="나눔고딕" w:hAnsi="나눔고딕"/>
-                <w:color w:val="000000"/>
-                <w:kern w:val="0"/>
-                <w:sz w:val="22"/>
-                <w:szCs w:val="22"/>
-              </w:rPr>
-            </w:pPr>
-            <w:r>
-              <w:rPr>
-                <w:rFonts w:ascii="나눔고딕" w:eastAsia="나눔고딕" w:hAnsi="나눔고딕" w:hint="eastAsia"/>
+                <w:rFonts w:ascii="NanumGothic" w:eastAsia="NanumGothic" w:hAnsi="NanumGothic"/>
+                <w:color w:val="000000"/>
+                <w:kern w:val="0"/>
+                <w:sz w:val="22"/>
+                <w:szCs w:val="22"/>
+              </w:rPr>
+            </w:pPr>
+            <w:r>
+              <w:rPr>
+                <w:rFonts w:ascii="NanumGothic" w:eastAsia="NanumGothic" w:hAnsi="NanumGothic" w:hint="eastAsia"/>
                 <w:color w:val="000000"/>
                 <w:kern w:val="0"/>
                 <w:sz w:val="22"/>
@@ -1186,7 +1196,7 @@
             </w:r>
             <w:r>
               <w:rPr>
-                <w:rFonts w:ascii="나눔고딕" w:eastAsia="나눔고딕" w:hAnsi="나눔고딕"/>
+                <w:rFonts w:ascii="NanumGothic" w:eastAsia="NanumGothic" w:hAnsi="NanumGothic"/>
                 <w:color w:val="000000"/>
                 <w:kern w:val="0"/>
                 <w:sz w:val="22"/>
@@ -1196,7 +1206,7 @@
             </w:r>
             <w:r>
               <w:rPr>
-                <w:rFonts w:ascii="나눔고딕" w:eastAsia="나눔고딕" w:hAnsi="나눔고딕" w:hint="eastAsia"/>
+                <w:rFonts w:ascii="NanumGothic" w:eastAsia="NanumGothic" w:hAnsi="NanumGothic" w:hint="eastAsia"/>
                 <w:color w:val="000000"/>
                 <w:kern w:val="0"/>
                 <w:sz w:val="22"/>
@@ -1206,7 +1216,7 @@
             </w:r>
             <w:r>
               <w:rPr>
-                <w:rFonts w:ascii="나눔고딕" w:eastAsia="나눔고딕" w:hAnsi="나눔고딕" w:hint="eastAsia"/>
+                <w:rFonts w:ascii="NanumGothic" w:eastAsia="NanumGothic" w:hAnsi="NanumGothic" w:hint="eastAsia"/>
                 <w:color w:val="000000"/>
                 <w:kern w:val="0"/>
                 <w:sz w:val="22"/>
@@ -1217,7 +1227,7 @@
             <w:proofErr w:type="spellStart"/>
             <w:r>
               <w:rPr>
-                <w:rFonts w:ascii="나눔고딕" w:eastAsia="나눔고딕" w:hAnsi="나눔고딕" w:hint="eastAsia"/>
+                <w:rFonts w:ascii="NanumGothic" w:eastAsia="NanumGothic" w:hAnsi="NanumGothic" w:hint="eastAsia"/>
                 <w:color w:val="000000"/>
                 <w:kern w:val="0"/>
                 <w:sz w:val="22"/>
@@ -1228,7 +1238,7 @@
             <w:proofErr w:type="spellEnd"/>
             <w:r>
               <w:rPr>
-                <w:rFonts w:ascii="나눔고딕" w:eastAsia="나눔고딕" w:hAnsi="나눔고딕" w:hint="eastAsia"/>
+                <w:rFonts w:ascii="NanumGothic" w:eastAsia="NanumGothic" w:hAnsi="NanumGothic" w:hint="eastAsia"/>
                 <w:color w:val="000000"/>
                 <w:kern w:val="0"/>
                 <w:sz w:val="22"/>
@@ -1244,7 +1254,7 @@
               <w:ind w:leftChars="143" w:left="288" w:right="193" w:hangingChars="1" w:hanging="2"/>
               <w:textAlignment w:val="baseline"/>
               <w:rPr>
-                <w:rFonts w:ascii="나눔고딕" w:eastAsia="나눔고딕" w:hAnsi="나눔고딕"/>
+                <w:rFonts w:ascii="NanumGothic" w:eastAsia="NanumGothic" w:hAnsi="NanumGothic"/>
                 <w:color w:val="000000"/>
                 <w:kern w:val="0"/>
                 <w:sz w:val="22"/>
@@ -1259,16 +1269,16 @@
               <w:ind w:leftChars="143" w:left="288" w:right="193" w:hangingChars="1" w:hanging="2"/>
               <w:textAlignment w:val="baseline"/>
               <w:rPr>
-                <w:rFonts w:ascii="나눔고딕" w:eastAsia="나눔고딕" w:hAnsi="나눔고딕"/>
-                <w:color w:val="000000"/>
-                <w:kern w:val="0"/>
-                <w:sz w:val="22"/>
-                <w:szCs w:val="22"/>
-              </w:rPr>
-            </w:pPr>
-            <w:r>
-              <w:rPr>
-                <w:rFonts w:ascii="나눔고딕" w:eastAsia="나눔고딕" w:hAnsi="나눔고딕" w:hint="eastAsia"/>
+                <w:rFonts w:ascii="NanumGothic" w:eastAsia="NanumGothic" w:hAnsi="NanumGothic"/>
+                <w:color w:val="000000"/>
+                <w:kern w:val="0"/>
+                <w:sz w:val="22"/>
+                <w:szCs w:val="22"/>
+              </w:rPr>
+            </w:pPr>
+            <w:r>
+              <w:rPr>
+                <w:rFonts w:ascii="NanumGothic" w:eastAsia="NanumGothic" w:hAnsi="NanumGothic" w:hint="eastAsia"/>
                 <w:color w:val="000000"/>
                 <w:kern w:val="0"/>
                 <w:sz w:val="22"/>
@@ -1278,7 +1288,7 @@
             </w:r>
             <w:r>
               <w:rPr>
-                <w:rFonts w:ascii="나눔고딕" w:eastAsia="나눔고딕" w:hAnsi="나눔고딕"/>
+                <w:rFonts w:ascii="NanumGothic" w:eastAsia="NanumGothic" w:hAnsi="NanumGothic"/>
                 <w:color w:val="000000"/>
                 <w:kern w:val="0"/>
                 <w:sz w:val="22"/>
@@ -1289,7 +1299,7 @@
             <w:proofErr w:type="gramStart"/>
             <w:r>
               <w:rPr>
-                <w:rFonts w:ascii="나눔고딕" w:eastAsia="나눔고딕" w:hAnsi="나눔고딕" w:hint="eastAsia"/>
+                <w:rFonts w:ascii="NanumGothic" w:eastAsia="NanumGothic" w:hAnsi="NanumGothic" w:hint="eastAsia"/>
                 <w:color w:val="000000"/>
                 <w:kern w:val="0"/>
                 <w:sz w:val="22"/>
@@ -1299,7 +1309,7 @@
             </w:r>
             <w:r>
               <w:rPr>
-                <w:rFonts w:ascii="나눔고딕" w:eastAsia="나눔고딕" w:hAnsi="나눔고딕"/>
+                <w:rFonts w:ascii="NanumGothic" w:eastAsia="NanumGothic" w:hAnsi="NanumGothic"/>
                 <w:color w:val="000000"/>
                 <w:kern w:val="0"/>
                 <w:sz w:val="22"/>
@@ -1310,7 +1320,7 @@
             <w:proofErr w:type="gramEnd"/>
             <w:r>
               <w:rPr>
-                <w:rFonts w:ascii="나눔고딕" w:eastAsia="나눔고딕" w:hAnsi="나눔고딕"/>
+                <w:rFonts w:ascii="NanumGothic" w:eastAsia="NanumGothic" w:hAnsi="NanumGothic"/>
                 <w:color w:val="000000"/>
                 <w:kern w:val="0"/>
                 <w:sz w:val="22"/>
@@ -1321,7 +1331,7 @@
             <w:proofErr w:type="spellStart"/>
             <w:r>
               <w:rPr>
-                <w:rFonts w:ascii="나눔고딕" w:eastAsia="나눔고딕" w:hAnsi="나눔고딕" w:hint="eastAsia"/>
+                <w:rFonts w:ascii="NanumGothic" w:eastAsia="NanumGothic" w:hAnsi="NanumGothic" w:hint="eastAsia"/>
                 <w:color w:val="000000"/>
                 <w:kern w:val="0"/>
                 <w:sz w:val="22"/>
@@ -1332,7 +1342,7 @@
             <w:proofErr w:type="spellEnd"/>
             <w:r>
               <w:rPr>
-                <w:rFonts w:ascii="나눔고딕" w:eastAsia="나눔고딕" w:hAnsi="나눔고딕" w:hint="eastAsia"/>
+                <w:rFonts w:ascii="NanumGothic" w:eastAsia="NanumGothic" w:hAnsi="NanumGothic" w:hint="eastAsia"/>
                 <w:color w:val="000000"/>
                 <w:kern w:val="0"/>
                 <w:sz w:val="22"/>
@@ -1342,7 +1352,7 @@
             </w:r>
             <w:r>
               <w:rPr>
-                <w:rFonts w:ascii="나눔고딕" w:eastAsia="나눔고딕" w:hAnsi="나눔고딕"/>
+                <w:rFonts w:ascii="NanumGothic" w:eastAsia="NanumGothic" w:hAnsi="NanumGothic"/>
                 <w:color w:val="000000"/>
                 <w:kern w:val="0"/>
                 <w:sz w:val="22"/>
@@ -1353,7 +1363,7 @@
             <w:proofErr w:type="spellStart"/>
             <w:r>
               <w:rPr>
-                <w:rFonts w:ascii="나눔고딕" w:eastAsia="나눔고딕" w:hAnsi="나눔고딕" w:hint="eastAsia"/>
+                <w:rFonts w:ascii="NanumGothic" w:eastAsia="NanumGothic" w:hAnsi="NanumGothic" w:hint="eastAsia"/>
                 <w:color w:val="000000"/>
                 <w:kern w:val="0"/>
                 <w:sz w:val="22"/>
@@ -1364,7 +1374,7 @@
             <w:proofErr w:type="spellEnd"/>
             <w:r>
               <w:rPr>
-                <w:rFonts w:ascii="나눔고딕" w:eastAsia="나눔고딕" w:hAnsi="나눔고딕" w:hint="eastAsia"/>
+                <w:rFonts w:ascii="NanumGothic" w:eastAsia="NanumGothic" w:hAnsi="NanumGothic" w:hint="eastAsia"/>
                 <w:color w:val="000000"/>
                 <w:kern w:val="0"/>
                 <w:sz w:val="22"/>
@@ -1374,7 +1384,7 @@
             </w:r>
             <w:r>
               <w:rPr>
-                <w:rFonts w:ascii="나눔고딕" w:eastAsia="나눔고딕" w:hAnsi="나눔고딕"/>
+                <w:rFonts w:ascii="NanumGothic" w:eastAsia="NanumGothic" w:hAnsi="NanumGothic"/>
                 <w:color w:val="000000"/>
                 <w:kern w:val="0"/>
                 <w:sz w:val="22"/>
@@ -1384,7 +1394,7 @@
             </w:r>
             <w:r>
               <w:rPr>
-                <w:rFonts w:ascii="나눔고딕" w:eastAsia="나눔고딕" w:hAnsi="나눔고딕" w:hint="eastAsia"/>
+                <w:rFonts w:ascii="NanumGothic" w:eastAsia="NanumGothic" w:hAnsi="NanumGothic" w:hint="eastAsia"/>
                 <w:color w:val="000000"/>
                 <w:kern w:val="0"/>
                 <w:sz w:val="22"/>
@@ -1394,7 +1404,7 @@
             </w:r>
             <w:r>
               <w:rPr>
-                <w:rFonts w:ascii="나눔고딕" w:eastAsia="나눔고딕" w:hAnsi="나눔고딕"/>
+                <w:rFonts w:ascii="NanumGothic" w:eastAsia="NanumGothic" w:hAnsi="NanumGothic"/>
                 <w:color w:val="000000"/>
                 <w:kern w:val="0"/>
                 <w:sz w:val="22"/>
@@ -1404,7 +1414,7 @@
             </w:r>
             <w:r>
               <w:rPr>
-                <w:rFonts w:ascii="나눔고딕" w:eastAsia="나눔고딕" w:hAnsi="나눔고딕" w:hint="eastAsia"/>
+                <w:rFonts w:ascii="NanumGothic" w:eastAsia="NanumGothic" w:hAnsi="NanumGothic" w:hint="eastAsia"/>
                 <w:color w:val="000000"/>
                 <w:kern w:val="0"/>
                 <w:sz w:val="22"/>
@@ -1414,7 +1424,7 @@
             </w:r>
             <w:r>
               <w:rPr>
-                <w:rFonts w:ascii="나눔고딕" w:eastAsia="나눔고딕" w:hAnsi="나눔고딕"/>
+                <w:rFonts w:ascii="NanumGothic" w:eastAsia="NanumGothic" w:hAnsi="NanumGothic"/>
                 <w:color w:val="000000"/>
                 <w:kern w:val="0"/>
                 <w:sz w:val="22"/>
@@ -1425,7 +1435,7 @@
             <w:proofErr w:type="spellStart"/>
             <w:r>
               <w:rPr>
-                <w:rFonts w:ascii="나눔고딕" w:eastAsia="나눔고딕" w:hAnsi="나눔고딕" w:hint="eastAsia"/>
+                <w:rFonts w:ascii="NanumGothic" w:eastAsia="NanumGothic" w:hAnsi="NanumGothic" w:hint="eastAsia"/>
                 <w:color w:val="000000"/>
                 <w:kern w:val="0"/>
                 <w:sz w:val="22"/>
@@ -1442,7 +1452,7 @@
               <w:ind w:right="193"/>
               <w:textAlignment w:val="baseline"/>
               <w:rPr>
-                <w:rFonts w:ascii="나눔고딕" w:eastAsia="나눔고딕" w:hAnsi="나눔고딕"/>
+                <w:rFonts w:ascii="NanumGothic" w:eastAsia="NanumGothic" w:hAnsi="NanumGothic"/>
                 <w:color w:val="000000"/>
                 <w:kern w:val="0"/>
                 <w:sz w:val="22"/>
@@ -1457,16 +1467,16 @@
               <w:ind w:leftChars="143" w:left="702" w:right="193" w:hangingChars="201" w:hanging="416"/>
               <w:textAlignment w:val="baseline"/>
               <w:rPr>
-                <w:rFonts w:ascii="나눔고딕" w:eastAsia="나눔고딕" w:hAnsi="나눔고딕"/>
-                <w:color w:val="000000"/>
-                <w:kern w:val="0"/>
-                <w:sz w:val="22"/>
-                <w:szCs w:val="22"/>
-              </w:rPr>
-            </w:pPr>
-            <w:r>
-              <w:rPr>
-                <w:rFonts w:ascii="나눔고딕" w:eastAsia="나눔고딕" w:hAnsi="나눔고딕" w:hint="eastAsia"/>
+                <w:rFonts w:ascii="NanumGothic" w:eastAsia="NanumGothic" w:hAnsi="NanumGothic"/>
+                <w:color w:val="000000"/>
+                <w:kern w:val="0"/>
+                <w:sz w:val="22"/>
+                <w:szCs w:val="22"/>
+              </w:rPr>
+            </w:pPr>
+            <w:r>
+              <w:rPr>
+                <w:rFonts w:ascii="NanumGothic" w:eastAsia="NanumGothic" w:hAnsi="NanumGothic" w:hint="eastAsia"/>
                 <w:color w:val="000000"/>
                 <w:kern w:val="0"/>
                 <w:sz w:val="22"/>
@@ -1476,7 +1486,7 @@
             </w:r>
             <w:r>
               <w:rPr>
-                <w:rFonts w:ascii="나눔고딕" w:eastAsia="나눔고딕" w:hAnsi="나눔고딕"/>
+                <w:rFonts w:ascii="NanumGothic" w:eastAsia="NanumGothic" w:hAnsi="NanumGothic"/>
                 <w:color w:val="000000"/>
                 <w:kern w:val="0"/>
                 <w:sz w:val="22"/>
@@ -1487,7 +1497,7 @@
             <w:proofErr w:type="gramStart"/>
             <w:r>
               <w:rPr>
-                <w:rFonts w:ascii="나눔고딕" w:eastAsia="나눔고딕" w:hAnsi="나눔고딕" w:hint="eastAsia"/>
+                <w:rFonts w:ascii="NanumGothic" w:eastAsia="NanumGothic" w:hAnsi="NanumGothic" w:hint="eastAsia"/>
                 <w:color w:val="000000"/>
                 <w:kern w:val="0"/>
                 <w:sz w:val="22"/>
@@ -1497,7 +1507,7 @@
             </w:r>
             <w:r>
               <w:rPr>
-                <w:rFonts w:ascii="나눔고딕" w:eastAsia="나눔고딕" w:hAnsi="나눔고딕"/>
+                <w:rFonts w:ascii="NanumGothic" w:eastAsia="NanumGothic" w:hAnsi="NanumGothic"/>
                 <w:color w:val="000000"/>
                 <w:kern w:val="0"/>
                 <w:sz w:val="22"/>
@@ -1508,7 +1518,7 @@
             <w:proofErr w:type="gramEnd"/>
             <w:r>
               <w:rPr>
-                <w:rFonts w:ascii="나눔고딕" w:eastAsia="나눔고딕" w:hAnsi="나눔고딕"/>
+                <w:rFonts w:ascii="NanumGothic" w:eastAsia="NanumGothic" w:hAnsi="NanumGothic"/>
                 <w:color w:val="000000"/>
                 <w:kern w:val="0"/>
                 <w:sz w:val="22"/>
@@ -1524,7 +1534,7 @@
               <w:ind w:leftChars="343" w:left="686" w:right="193" w:firstLineChars="600" w:firstLine="1241"/>
               <w:textAlignment w:val="baseline"/>
               <w:rPr>
-                <w:rFonts w:ascii="나눔고딕" w:eastAsia="나눔고딕" w:hAnsi="나눔고딕"/>
+                <w:rFonts w:ascii="NanumGothic" w:eastAsia="NanumGothic" w:hAnsi="NanumGothic"/>
                 <w:color w:val="000000"/>
                 <w:kern w:val="0"/>
                 <w:sz w:val="22"/>
@@ -1534,7 +1544,7 @@
             <w:proofErr w:type="spellStart"/>
             <w:r>
               <w:rPr>
-                <w:rFonts w:ascii="나눔고딕" w:eastAsia="나눔고딕" w:hAnsi="나눔고딕" w:hint="eastAsia"/>
+                <w:rFonts w:ascii="NanumGothic" w:eastAsia="NanumGothic" w:hAnsi="NanumGothic" w:hint="eastAsia"/>
                 <w:color w:val="000000"/>
                 <w:kern w:val="0"/>
                 <w:sz w:val="22"/>
@@ -1545,7 +1555,7 @@
             <w:proofErr w:type="spellEnd"/>
             <w:r>
               <w:rPr>
-                <w:rFonts w:ascii="나눔고딕" w:eastAsia="나눔고딕" w:hAnsi="나눔고딕" w:hint="eastAsia"/>
+                <w:rFonts w:ascii="NanumGothic" w:eastAsia="NanumGothic" w:hAnsi="NanumGothic" w:hint="eastAsia"/>
                 <w:color w:val="000000"/>
                 <w:kern w:val="0"/>
                 <w:sz w:val="22"/>
@@ -1555,7 +1565,7 @@
             </w:r>
             <w:r>
               <w:rPr>
-                <w:rFonts w:ascii="나눔고딕" w:eastAsia="나눔고딕" w:hAnsi="나눔고딕"/>
+                <w:rFonts w:ascii="NanumGothic" w:eastAsia="NanumGothic" w:hAnsi="NanumGothic"/>
                 <w:color w:val="000000"/>
                 <w:kern w:val="0"/>
                 <w:sz w:val="22"/>
@@ -1565,7 +1575,7 @@
             </w:r>
             <w:r>
               <w:rPr>
-                <w:rFonts w:ascii="나눔고딕" w:eastAsia="나눔고딕" w:hAnsi="나눔고딕" w:hint="eastAsia"/>
+                <w:rFonts w:ascii="NanumGothic" w:eastAsia="NanumGothic" w:hAnsi="NanumGothic" w:hint="eastAsia"/>
                 <w:color w:val="000000"/>
                 <w:kern w:val="0"/>
                 <w:sz w:val="22"/>
@@ -1581,16 +1591,16 @@
               <w:ind w:leftChars="343" w:left="686" w:right="193" w:firstLineChars="600" w:firstLine="1241"/>
               <w:textAlignment w:val="baseline"/>
               <w:rPr>
-                <w:rFonts w:ascii="나눔고딕" w:eastAsia="나눔고딕" w:hAnsi="나눔고딕"/>
-                <w:color w:val="000000"/>
-                <w:kern w:val="0"/>
-                <w:sz w:val="22"/>
-                <w:szCs w:val="22"/>
-              </w:rPr>
-            </w:pPr>
-            <w:r>
-              <w:rPr>
-                <w:rFonts w:ascii="나눔고딕" w:eastAsia="나눔고딕" w:hAnsi="나눔고딕" w:hint="eastAsia"/>
+                <w:rFonts w:ascii="NanumGothic" w:eastAsia="NanumGothic" w:hAnsi="NanumGothic"/>
+                <w:color w:val="000000"/>
+                <w:kern w:val="0"/>
+                <w:sz w:val="22"/>
+                <w:szCs w:val="22"/>
+              </w:rPr>
+            </w:pPr>
+            <w:r>
+              <w:rPr>
+                <w:rFonts w:ascii="NanumGothic" w:eastAsia="NanumGothic" w:hAnsi="NanumGothic" w:hint="eastAsia"/>
                 <w:color w:val="000000"/>
                 <w:kern w:val="0"/>
                 <w:sz w:val="22"/>
@@ -1600,7 +1610,7 @@
             </w:r>
             <w:r>
               <w:rPr>
-                <w:rFonts w:ascii="나눔고딕" w:eastAsia="나눔고딕" w:hAnsi="나눔고딕" w:hint="eastAsia"/>
+                <w:rFonts w:ascii="NanumGothic" w:eastAsia="NanumGothic" w:hAnsi="NanumGothic" w:hint="eastAsia"/>
                 <w:color w:val="000000"/>
                 <w:kern w:val="0"/>
                 <w:sz w:val="22"/>
@@ -1610,7 +1620,7 @@
             </w:r>
             <w:r>
               <w:rPr>
-                <w:rFonts w:ascii="나눔고딕" w:eastAsia="나눔고딕" w:hAnsi="나눔고딕"/>
+                <w:rFonts w:ascii="NanumGothic" w:eastAsia="NanumGothic" w:hAnsi="NanumGothic"/>
                 <w:color w:val="000000"/>
                 <w:kern w:val="0"/>
                 <w:sz w:val="22"/>
@@ -1620,7 +1630,7 @@
             </w:r>
             <w:r>
               <w:rPr>
-                <w:rFonts w:ascii="나눔고딕" w:eastAsia="나눔고딕" w:hAnsi="나눔고딕" w:hint="eastAsia"/>
+                <w:rFonts w:ascii="NanumGothic" w:eastAsia="NanumGothic" w:hAnsi="NanumGothic" w:hint="eastAsia"/>
                 <w:color w:val="000000"/>
                 <w:kern w:val="0"/>
                 <w:sz w:val="22"/>
@@ -1630,7 +1640,7 @@
             </w:r>
             <w:r>
               <w:rPr>
-                <w:rFonts w:ascii="나눔고딕" w:eastAsia="나눔고딕" w:hAnsi="나눔고딕" w:hint="eastAsia"/>
+                <w:rFonts w:ascii="NanumGothic" w:eastAsia="NanumGothic" w:hAnsi="NanumGothic" w:hint="eastAsia"/>
                 <w:color w:val="000000"/>
                 <w:kern w:val="0"/>
                 <w:sz w:val="22"/>
@@ -1646,7 +1656,7 @@
               <w:ind w:leftChars="143" w:left="702" w:right="193" w:hangingChars="201" w:hanging="416"/>
               <w:textAlignment w:val="baseline"/>
               <w:rPr>
-                <w:rFonts w:ascii="나눔고딕" w:eastAsia="나눔고딕" w:hAnsi="나눔고딕"/>
+                <w:rFonts w:ascii="NanumGothic" w:eastAsia="NanumGothic" w:hAnsi="NanumGothic"/>
                 <w:color w:val="000000"/>
                 <w:kern w:val="0"/>
                 <w:sz w:val="22"/>
@@ -1681,7 +1691,7 @@
               <w:jc w:val="center"/>
               <w:textAlignment w:val="baseline"/>
               <w:rPr>
-                <w:rFonts w:ascii="나눔고딕" w:eastAsia="나눔고딕" w:hAnsi="나눔고딕"/>
+                <w:rFonts w:ascii="NanumGothic" w:eastAsia="NanumGothic" w:hAnsi="NanumGothic"/>
                 <w:b/>
                 <w:bCs/>
                 <w:color w:val="000000"/>
@@ -1692,7 +1702,7 @@
             </w:pPr>
             <w:r>
               <w:rPr>
-                <w:rFonts w:ascii="나눔고딕" w:eastAsia="나눔고딕" w:hAnsi="나눔고딕" w:hint="eastAsia"/>
+                <w:rFonts w:ascii="NanumGothic" w:eastAsia="NanumGothic" w:hAnsi="NanumGothic" w:hint="eastAsia"/>
                 <w:b/>
                 <w:bCs/>
                 <w:color w:val="000000"/>
@@ -1711,7 +1721,7 @@
               <w:jc w:val="center"/>
               <w:textAlignment w:val="baseline"/>
               <w:rPr>
-                <w:rFonts w:ascii="나눔고딕" w:eastAsia="나눔고딕" w:hAnsi="나눔고딕"/>
+                <w:rFonts w:ascii="NanumGothic" w:eastAsia="NanumGothic" w:hAnsi="NanumGothic"/>
                 <w:b/>
                 <w:bCs/>
                 <w:color w:val="000000"/>
@@ -1722,7 +1732,7 @@
             </w:pPr>
             <w:r>
               <w:rPr>
-                <w:rFonts w:ascii="나눔고딕" w:eastAsia="나눔고딕" w:hAnsi="나눔고딕" w:hint="eastAsia"/>
+                <w:rFonts w:ascii="NanumGothic" w:eastAsia="NanumGothic" w:hAnsi="NanumGothic" w:hint="eastAsia"/>
                 <w:b/>
                 <w:bCs/>
                 <w:color w:val="000000"/>
@@ -1752,16 +1762,16 @@
               <w:ind w:leftChars="143" w:left="288" w:right="193" w:hangingChars="1" w:hanging="2"/>
               <w:textAlignment w:val="baseline"/>
               <w:rPr>
-                <w:rFonts w:ascii="나눔고딕" w:eastAsia="나눔고딕" w:hAnsi="나눔고딕"/>
-                <w:color w:val="000000"/>
-                <w:kern w:val="0"/>
-                <w:sz w:val="22"/>
-                <w:szCs w:val="22"/>
-              </w:rPr>
-            </w:pPr>
-            <w:r>
-              <w:rPr>
-                <w:rFonts w:ascii="나눔고딕" w:eastAsia="나눔고딕" w:hAnsi="나눔고딕"/>
+                <w:rFonts w:ascii="NanumGothic" w:eastAsia="NanumGothic" w:hAnsi="NanumGothic"/>
+                <w:color w:val="000000"/>
+                <w:kern w:val="0"/>
+                <w:sz w:val="22"/>
+                <w:szCs w:val="22"/>
+              </w:rPr>
+            </w:pPr>
+            <w:r>
+              <w:rPr>
+                <w:rFonts w:ascii="NanumGothic" w:eastAsia="NanumGothic" w:hAnsi="NanumGothic"/>
                 <w:color w:val="000000"/>
                 <w:kern w:val="0"/>
                 <w:sz w:val="22"/>
@@ -1798,7 +1808,7 @@
               <w:jc w:val="center"/>
               <w:textAlignment w:val="baseline"/>
               <w:rPr>
-                <w:rFonts w:ascii="나눔고딕" w:eastAsia="나눔고딕" w:hAnsi="나눔고딕"/>
+                <w:rFonts w:ascii="NanumGothic" w:eastAsia="NanumGothic" w:hAnsi="NanumGothic"/>
                 <w:b/>
                 <w:bCs/>
                 <w:color w:val="000000"/>
@@ -1809,7 +1819,7 @@
             </w:pPr>
             <w:r>
               <w:rPr>
-                <w:rFonts w:ascii="나눔고딕" w:eastAsia="나눔고딕" w:hAnsi="나눔고딕" w:hint="eastAsia"/>
+                <w:rFonts w:ascii="NanumGothic" w:eastAsia="NanumGothic" w:hAnsi="NanumGothic" w:hint="eastAsia"/>
                 <w:b/>
                 <w:bCs/>
                 <w:color w:val="000000"/>
@@ -1828,7 +1838,7 @@
               <w:jc w:val="center"/>
               <w:textAlignment w:val="baseline"/>
               <w:rPr>
-                <w:rFonts w:ascii="나눔고딕" w:eastAsia="나눔고딕" w:hAnsi="나눔고딕"/>
+                <w:rFonts w:ascii="NanumGothic" w:eastAsia="NanumGothic" w:hAnsi="NanumGothic"/>
                 <w:b/>
                 <w:bCs/>
                 <w:color w:val="000000"/>
@@ -1839,7 +1849,7 @@
             </w:pPr>
             <w:r>
               <w:rPr>
-                <w:rFonts w:ascii="나눔고딕" w:eastAsia="나눔고딕" w:hAnsi="나눔고딕"/>
+                <w:rFonts w:ascii="NanumGothic" w:eastAsia="NanumGothic" w:hAnsi="NanumGothic"/>
                 <w:b/>
                 <w:bCs/>
                 <w:color w:val="000000"/>
@@ -1858,16 +1868,16 @@
               <w:jc w:val="center"/>
               <w:textAlignment w:val="baseline"/>
               <w:rPr>
-                <w:rFonts w:ascii="나눔고딕" w:eastAsia="나눔고딕" w:hAnsi="나눔고딕"/>
-                <w:color w:val="000000"/>
-                <w:kern w:val="0"/>
-                <w:sz w:val="22"/>
-                <w:szCs w:val="22"/>
-              </w:rPr>
-            </w:pPr>
-            <w:r>
-              <w:rPr>
-                <w:rFonts w:ascii="나눔고딕" w:eastAsia="나눔고딕" w:hAnsi="나눔고딕"/>
+                <w:rFonts w:ascii="NanumGothic" w:eastAsia="NanumGothic" w:hAnsi="NanumGothic"/>
+                <w:color w:val="000000"/>
+                <w:kern w:val="0"/>
+                <w:sz w:val="22"/>
+                <w:szCs w:val="22"/>
+              </w:rPr>
+            </w:pPr>
+            <w:r>
+              <w:rPr>
+                <w:rFonts w:ascii="NanumGothic" w:eastAsia="NanumGothic" w:hAnsi="NanumGothic"/>
                 <w:b/>
                 <w:bCs/>
                 <w:color w:val="000000"/>
@@ -1898,7 +1908,7 @@
               <w:ind w:leftChars="143" w:left="288" w:right="193" w:hangingChars="1" w:hanging="2"/>
               <w:textAlignment w:val="baseline"/>
               <w:rPr>
-                <w:rFonts w:ascii="나눔고딕" w:eastAsia="나눔고딕" w:hAnsi="나눔고딕"/>
+                <w:rFonts w:ascii="NanumGothic" w:eastAsia="NanumGothic" w:hAnsi="NanumGothic"/>
                 <w:color w:val="000000"/>
                 <w:kern w:val="0"/>
                 <w:sz w:val="22"/>
@@ -1913,7 +1923,7 @@
               <w:ind w:leftChars="143" w:left="288" w:right="193" w:hangingChars="1" w:hanging="2"/>
               <w:textAlignment w:val="baseline"/>
               <w:rPr>
-                <w:rFonts w:ascii="나눔고딕" w:eastAsia="나눔고딕" w:hAnsi="나눔고딕"/>
+                <w:rFonts w:ascii="NanumGothic" w:eastAsia="NanumGothic" w:hAnsi="NanumGothic"/>
                 <w:color w:val="000000"/>
                 <w:kern w:val="0"/>
                 <w:sz w:val="22"/>
@@ -1923,7 +1933,7 @@
             <w:proofErr w:type="gramStart"/>
             <w:r>
               <w:rPr>
-                <w:rFonts w:ascii="나눔고딕" w:eastAsia="나눔고딕" w:hAnsi="나눔고딕" w:hint="eastAsia"/>
+                <w:rFonts w:ascii="NanumGothic" w:eastAsia="NanumGothic" w:hAnsi="NanumGothic" w:hint="eastAsia"/>
                 <w:color w:val="000000"/>
                 <w:kern w:val="0"/>
                 <w:sz w:val="22"/>
@@ -1933,7 +1943,7 @@
             </w:r>
             <w:r>
               <w:rPr>
-                <w:rFonts w:ascii="나눔고딕" w:eastAsia="나눔고딕" w:hAnsi="나눔고딕"/>
+                <w:rFonts w:ascii="NanumGothic" w:eastAsia="NanumGothic" w:hAnsi="NanumGothic"/>
                 <w:color w:val="000000"/>
                 <w:kern w:val="0"/>
                 <w:sz w:val="22"/>
@@ -1943,7 +1953,7 @@
             </w:r>
             <w:r>
               <w:rPr>
-                <w:rFonts w:ascii="나눔고딕" w:eastAsia="나눔고딕" w:hAnsi="나눔고딕" w:hint="eastAsia"/>
+                <w:rFonts w:ascii="NanumGothic" w:eastAsia="NanumGothic" w:hAnsi="NanumGothic" w:hint="eastAsia"/>
                 <w:color w:val="000000"/>
                 <w:kern w:val="0"/>
                 <w:sz w:val="22"/>
@@ -1954,7 +1964,7 @@
             <w:proofErr w:type="gramEnd"/>
             <w:r>
               <w:rPr>
-                <w:rFonts w:ascii="나눔고딕" w:eastAsia="나눔고딕" w:hAnsi="나눔고딕" w:hint="eastAsia"/>
+                <w:rFonts w:ascii="NanumGothic" w:eastAsia="NanumGothic" w:hAnsi="NanumGothic" w:hint="eastAsia"/>
                 <w:color w:val="000000"/>
                 <w:kern w:val="0"/>
                 <w:sz w:val="22"/>
@@ -1964,7 +1974,7 @@
             </w:r>
             <w:r>
               <w:rPr>
-                <w:rFonts w:ascii="나눔고딕" w:eastAsia="나눔고딕" w:hAnsi="나눔고딕"/>
+                <w:rFonts w:ascii="NanumGothic" w:eastAsia="NanumGothic" w:hAnsi="NanumGothic"/>
                 <w:color w:val="000000"/>
                 <w:kern w:val="0"/>
                 <w:sz w:val="22"/>
@@ -1980,16 +1990,16 @@
               <w:ind w:leftChars="143" w:left="288" w:right="193" w:hangingChars="1" w:hanging="2"/>
               <w:textAlignment w:val="baseline"/>
               <w:rPr>
-                <w:rFonts w:ascii="나눔고딕" w:eastAsia="나눔고딕" w:hAnsi="나눔고딕"/>
-                <w:color w:val="000000"/>
-                <w:kern w:val="0"/>
-                <w:sz w:val="22"/>
-                <w:szCs w:val="22"/>
-              </w:rPr>
-            </w:pPr>
-            <w:r>
-              <w:rPr>
-                <w:rFonts w:ascii="나눔고딕" w:eastAsia="나눔고딕" w:hAnsi="나눔고딕" w:hint="eastAsia"/>
+                <w:rFonts w:ascii="NanumGothic" w:eastAsia="NanumGothic" w:hAnsi="NanumGothic"/>
+                <w:color w:val="000000"/>
+                <w:kern w:val="0"/>
+                <w:sz w:val="22"/>
+                <w:szCs w:val="22"/>
+              </w:rPr>
+            </w:pPr>
+            <w:r>
+              <w:rPr>
+                <w:rFonts w:ascii="NanumGothic" w:eastAsia="NanumGothic" w:hAnsi="NanumGothic" w:hint="eastAsia"/>
                 <w:color w:val="000000"/>
                 <w:kern w:val="0"/>
                 <w:sz w:val="22"/>
@@ -1999,7 +2009,7 @@
             </w:r>
             <w:r>
               <w:rPr>
-                <w:rFonts w:ascii="나눔고딕" w:eastAsia="나눔고딕" w:hAnsi="나눔고딕"/>
+                <w:rFonts w:ascii="NanumGothic" w:eastAsia="NanumGothic" w:hAnsi="NanumGothic"/>
                 <w:color w:val="000000"/>
                 <w:kern w:val="0"/>
                 <w:sz w:val="22"/>
@@ -2009,7 +2019,7 @@
             </w:r>
             <w:r>
               <w:rPr>
-                <w:rFonts w:ascii="나눔고딕" w:eastAsia="나눔고딕" w:hAnsi="나눔고딕" w:hint="eastAsia"/>
+                <w:rFonts w:ascii="NanumGothic" w:eastAsia="NanumGothic" w:hAnsi="NanumGothic" w:hint="eastAsia"/>
                 <w:color w:val="000000"/>
                 <w:kern w:val="0"/>
                 <w:sz w:val="22"/>
@@ -2019,7 +2029,7 @@
             </w:r>
             <w:r>
               <w:rPr>
-                <w:rFonts w:ascii="나눔고딕" w:eastAsia="나눔고딕" w:hAnsi="나눔고딕"/>
+                <w:rFonts w:ascii="NanumGothic" w:eastAsia="NanumGothic" w:hAnsi="NanumGothic"/>
                 <w:color w:val="000000"/>
                 <w:kern w:val="0"/>
                 <w:sz w:val="22"/>
@@ -2029,7 +2039,7 @@
             </w:r>
             <w:r>
               <w:rPr>
-                <w:rFonts w:ascii="나눔고딕" w:eastAsia="나눔고딕" w:hAnsi="나눔고딕" w:hint="eastAsia"/>
+                <w:rFonts w:ascii="NanumGothic" w:eastAsia="NanumGothic" w:hAnsi="NanumGothic" w:hint="eastAsia"/>
                 <w:color w:val="000000"/>
                 <w:kern w:val="0"/>
                 <w:sz w:val="22"/>
@@ -2040,7 +2050,7 @@
             <w:proofErr w:type="spellStart"/>
             <w:r>
               <w:rPr>
-                <w:rFonts w:ascii="나눔고딕" w:eastAsia="나눔고딕" w:hAnsi="나눔고딕" w:hint="eastAsia"/>
+                <w:rFonts w:ascii="NanumGothic" w:eastAsia="NanumGothic" w:hAnsi="NanumGothic" w:hint="eastAsia"/>
                 <w:color w:val="000000"/>
                 <w:kern w:val="0"/>
                 <w:sz w:val="22"/>
@@ -2051,7 +2061,7 @@
             <w:proofErr w:type="spellEnd"/>
             <w:r>
               <w:rPr>
-                <w:rFonts w:ascii="나눔고딕" w:eastAsia="나눔고딕" w:hAnsi="나눔고딕" w:hint="eastAsia"/>
+                <w:rFonts w:ascii="NanumGothic" w:eastAsia="NanumGothic" w:hAnsi="NanumGothic" w:hint="eastAsia"/>
                 <w:color w:val="000000"/>
                 <w:kern w:val="0"/>
                 <w:sz w:val="22"/>
@@ -2067,7 +2077,7 @@
               <w:ind w:leftChars="143" w:left="288" w:right="193" w:hangingChars="1" w:hanging="2"/>
               <w:textAlignment w:val="baseline"/>
               <w:rPr>
-                <w:rFonts w:ascii="나눔고딕" w:eastAsia="나눔고딕" w:hAnsi="나눔고딕"/>
+                <w:rFonts w:ascii="NanumGothic" w:eastAsia="NanumGothic" w:hAnsi="NanumGothic"/>
                 <w:color w:val="000000"/>
                 <w:kern w:val="0"/>
                 <w:sz w:val="22"/>
@@ -2082,7 +2092,7 @@
               <w:ind w:leftChars="143" w:left="288" w:right="193" w:hangingChars="1" w:hanging="2"/>
               <w:textAlignment w:val="baseline"/>
               <w:rPr>
-                <w:rFonts w:ascii="나눔고딕" w:eastAsia="나눔고딕" w:hAnsi="나눔고딕"/>
+                <w:rFonts w:ascii="NanumGothic" w:eastAsia="NanumGothic" w:hAnsi="NanumGothic"/>
                 <w:color w:val="000000"/>
                 <w:kern w:val="0"/>
                 <w:sz w:val="22"/>
@@ -2092,7 +2102,7 @@
             <w:proofErr w:type="gramStart"/>
             <w:r>
               <w:rPr>
-                <w:rFonts w:ascii="나눔고딕" w:eastAsia="나눔고딕" w:hAnsi="나눔고딕" w:hint="eastAsia"/>
+                <w:rFonts w:ascii="NanumGothic" w:eastAsia="NanumGothic" w:hAnsi="NanumGothic" w:hint="eastAsia"/>
                 <w:color w:val="000000"/>
                 <w:kern w:val="0"/>
                 <w:sz w:val="22"/>
@@ -2102,7 +2112,7 @@
             </w:r>
             <w:r>
               <w:rPr>
-                <w:rFonts w:ascii="나눔고딕" w:eastAsia="나눔고딕" w:hAnsi="나눔고딕"/>
+                <w:rFonts w:ascii="NanumGothic" w:eastAsia="NanumGothic" w:hAnsi="NanumGothic"/>
                 <w:color w:val="000000"/>
                 <w:kern w:val="0"/>
                 <w:sz w:val="22"/>
@@ -2112,7 +2122,7 @@
             </w:r>
             <w:r>
               <w:rPr>
-                <w:rFonts w:ascii="나눔고딕" w:eastAsia="나눔고딕" w:hAnsi="나눔고딕" w:hint="eastAsia"/>
+                <w:rFonts w:ascii="NanumGothic" w:eastAsia="NanumGothic" w:hAnsi="NanumGothic" w:hint="eastAsia"/>
                 <w:color w:val="000000"/>
                 <w:kern w:val="0"/>
                 <w:sz w:val="22"/>
@@ -2123,7 +2133,7 @@
             <w:proofErr w:type="gramEnd"/>
             <w:r>
               <w:rPr>
-                <w:rFonts w:ascii="나눔고딕" w:eastAsia="나눔고딕" w:hAnsi="나눔고딕" w:hint="eastAsia"/>
+                <w:rFonts w:ascii="NanumGothic" w:eastAsia="NanumGothic" w:hAnsi="NanumGothic" w:hint="eastAsia"/>
                 <w:color w:val="000000"/>
                 <w:kern w:val="0"/>
                 <w:sz w:val="22"/>
@@ -2133,7 +2143,7 @@
             </w:r>
             <w:r>
               <w:rPr>
-                <w:rFonts w:ascii="나눔고딕" w:eastAsia="나눔고딕" w:hAnsi="나눔고딕"/>
+                <w:rFonts w:ascii="NanumGothic" w:eastAsia="NanumGothic" w:hAnsi="NanumGothic"/>
                 <w:color w:val="000000"/>
                 <w:kern w:val="0"/>
                 <w:sz w:val="22"/>
@@ -2149,16 +2159,16 @@
               <w:ind w:leftChars="143" w:left="288" w:right="193" w:hangingChars="1" w:hanging="2"/>
               <w:textAlignment w:val="baseline"/>
               <w:rPr>
-                <w:rFonts w:ascii="나눔고딕" w:eastAsia="나눔고딕" w:hAnsi="나눔고딕"/>
-                <w:color w:val="000000"/>
-                <w:kern w:val="0"/>
-                <w:sz w:val="22"/>
-                <w:szCs w:val="22"/>
-              </w:rPr>
-            </w:pPr>
-            <w:r>
-              <w:rPr>
-                <w:rFonts w:ascii="나눔고딕" w:eastAsia="나눔고딕" w:hAnsi="나눔고딕" w:hint="eastAsia"/>
+                <w:rFonts w:ascii="NanumGothic" w:eastAsia="NanumGothic" w:hAnsi="NanumGothic"/>
+                <w:color w:val="000000"/>
+                <w:kern w:val="0"/>
+                <w:sz w:val="22"/>
+                <w:szCs w:val="22"/>
+              </w:rPr>
+            </w:pPr>
+            <w:r>
+              <w:rPr>
+                <w:rFonts w:ascii="NanumGothic" w:eastAsia="NanumGothic" w:hAnsi="NanumGothic" w:hint="eastAsia"/>
                 <w:color w:val="000000"/>
                 <w:kern w:val="0"/>
                 <w:sz w:val="22"/>
@@ -2168,7 +2178,7 @@
             </w:r>
             <w:r>
               <w:rPr>
-                <w:rFonts w:ascii="나눔고딕" w:eastAsia="나눔고딕" w:hAnsi="나눔고딕"/>
+                <w:rFonts w:ascii="NanumGothic" w:eastAsia="NanumGothic" w:hAnsi="NanumGothic"/>
                 <w:color w:val="000000"/>
                 <w:kern w:val="0"/>
                 <w:sz w:val="22"/>
@@ -2178,7 +2188,7 @@
             </w:r>
             <w:r>
               <w:rPr>
-                <w:rFonts w:ascii="나눔고딕" w:eastAsia="나눔고딕" w:hAnsi="나눔고딕" w:hint="eastAsia"/>
+                <w:rFonts w:ascii="NanumGothic" w:eastAsia="NanumGothic" w:hAnsi="NanumGothic" w:hint="eastAsia"/>
                 <w:color w:val="000000"/>
                 <w:kern w:val="0"/>
                 <w:sz w:val="22"/>
@@ -2189,7 +2199,7 @@
             <w:proofErr w:type="gramStart"/>
             <w:r>
               <w:rPr>
-                <w:rFonts w:ascii="나눔고딕" w:eastAsia="나눔고딕" w:hAnsi="나눔고딕" w:hint="eastAsia"/>
+                <w:rFonts w:ascii="NanumGothic" w:eastAsia="NanumGothic" w:hAnsi="NanumGothic" w:hint="eastAsia"/>
                 <w:color w:val="000000"/>
                 <w:kern w:val="0"/>
                 <w:sz w:val="22"/>
@@ -2200,7 +2210,7 @@
             <w:proofErr w:type="gramEnd"/>
             <w:r>
               <w:rPr>
-                <w:rFonts w:ascii="나눔고딕" w:eastAsia="나눔고딕" w:hAnsi="나눔고딕" w:hint="eastAsia"/>
+                <w:rFonts w:ascii="NanumGothic" w:eastAsia="NanumGothic" w:hAnsi="NanumGothic" w:hint="eastAsia"/>
                 <w:color w:val="000000"/>
                 <w:kern w:val="0"/>
                 <w:sz w:val="22"/>
@@ -2216,7 +2226,7 @@
               <w:ind w:leftChars="143" w:left="288" w:right="193" w:hangingChars="1" w:hanging="2"/>
               <w:textAlignment w:val="baseline"/>
               <w:rPr>
-                <w:rFonts w:ascii="나눔고딕" w:eastAsia="나눔고딕" w:hAnsi="나눔고딕"/>
+                <w:rFonts w:ascii="NanumGothic" w:eastAsia="NanumGothic" w:hAnsi="NanumGothic"/>
                 <w:color w:val="000000"/>
                 <w:kern w:val="0"/>
                 <w:sz w:val="22"/>
@@ -2231,7 +2241,7 @@
               <w:ind w:leftChars="143" w:left="286" w:right="193"/>
               <w:textAlignment w:val="baseline"/>
               <w:rPr>
-                <w:rFonts w:ascii="나눔고딕" w:eastAsia="나눔고딕" w:hAnsi="나눔고딕"/>
+                <w:rFonts w:ascii="NanumGothic" w:eastAsia="NanumGothic" w:hAnsi="NanumGothic"/>
                 <w:color w:val="000000"/>
                 <w:kern w:val="0"/>
                 <w:sz w:val="22"/>
@@ -2241,7 +2251,7 @@
             <w:proofErr w:type="gramStart"/>
             <w:r>
               <w:rPr>
-                <w:rFonts w:ascii="나눔고딕" w:eastAsia="나눔고딕" w:hAnsi="나눔고딕" w:hint="eastAsia"/>
+                <w:rFonts w:ascii="NanumGothic" w:eastAsia="NanumGothic" w:hAnsi="NanumGothic" w:hint="eastAsia"/>
                 <w:color w:val="000000"/>
                 <w:kern w:val="0"/>
                 <w:sz w:val="22"/>
@@ -2252,7 +2262,7 @@
             <w:proofErr w:type="gramEnd"/>
             <w:r>
               <w:rPr>
-                <w:rFonts w:ascii="나눔고딕" w:eastAsia="나눔고딕" w:hAnsi="나눔고딕" w:hint="eastAsia"/>
+                <w:rFonts w:ascii="NanumGothic" w:eastAsia="NanumGothic" w:hAnsi="NanumGothic" w:hint="eastAsia"/>
                 <w:color w:val="000000"/>
                 <w:kern w:val="0"/>
                 <w:sz w:val="22"/>
@@ -2262,7 +2272,7 @@
             </w:r>
             <w:r>
               <w:rPr>
-                <w:rFonts w:ascii="나눔고딕" w:eastAsia="나눔고딕" w:hAnsi="나눔고딕"/>
+                <w:rFonts w:ascii="NanumGothic" w:eastAsia="NanumGothic" w:hAnsi="NanumGothic"/>
                 <w:color w:val="000000"/>
                 <w:kern w:val="0"/>
                 <w:sz w:val="22"/>
@@ -2278,16 +2288,16 @@
               <w:ind w:leftChars="143" w:left="286" w:right="193"/>
               <w:textAlignment w:val="baseline"/>
               <w:rPr>
-                <w:rFonts w:ascii="나눔고딕" w:eastAsia="나눔고딕" w:hAnsi="나눔고딕"/>
-                <w:color w:val="000000"/>
-                <w:kern w:val="0"/>
-                <w:sz w:val="22"/>
-                <w:szCs w:val="22"/>
-              </w:rPr>
-            </w:pPr>
-            <w:r>
-              <w:rPr>
-                <w:rFonts w:ascii="나눔고딕" w:eastAsia="나눔고딕" w:hAnsi="나눔고딕" w:hint="eastAsia"/>
+                <w:rFonts w:ascii="NanumGothic" w:eastAsia="NanumGothic" w:hAnsi="NanumGothic"/>
+                <w:color w:val="000000"/>
+                <w:kern w:val="0"/>
+                <w:sz w:val="22"/>
+                <w:szCs w:val="22"/>
+              </w:rPr>
+            </w:pPr>
+            <w:r>
+              <w:rPr>
+                <w:rFonts w:ascii="NanumGothic" w:eastAsia="NanumGothic" w:hAnsi="NanumGothic" w:hint="eastAsia"/>
                 <w:color w:val="000000"/>
                 <w:kern w:val="0"/>
                 <w:sz w:val="22"/>
@@ -2297,7 +2307,7 @@
             </w:r>
             <w:r>
               <w:rPr>
-                <w:rFonts w:ascii="나눔고딕" w:eastAsia="나눔고딕" w:hAnsi="나눔고딕"/>
+                <w:rFonts w:ascii="NanumGothic" w:eastAsia="NanumGothic" w:hAnsi="NanumGothic"/>
                 <w:color w:val="000000"/>
                 <w:kern w:val="0"/>
                 <w:sz w:val="22"/>
@@ -2307,7 +2317,7 @@
             </w:r>
             <w:r>
               <w:rPr>
-                <w:rFonts w:ascii="나눔고딕" w:eastAsia="나눔고딕" w:hAnsi="나눔고딕" w:hint="eastAsia"/>
+                <w:rFonts w:ascii="NanumGothic" w:eastAsia="NanumGothic" w:hAnsi="NanumGothic" w:hint="eastAsia"/>
                 <w:color w:val="000000"/>
                 <w:kern w:val="0"/>
                 <w:sz w:val="22"/>
@@ -2318,7 +2328,7 @@
             <w:proofErr w:type="gramStart"/>
             <w:r>
               <w:rPr>
-                <w:rFonts w:ascii="나눔고딕" w:eastAsia="나눔고딕" w:hAnsi="나눔고딕" w:hint="eastAsia"/>
+                <w:rFonts w:ascii="NanumGothic" w:eastAsia="NanumGothic" w:hAnsi="NanumGothic" w:hint="eastAsia"/>
                 <w:color w:val="000000"/>
                 <w:kern w:val="0"/>
                 <w:sz w:val="22"/>
@@ -2329,7 +2339,7 @@
             <w:proofErr w:type="gramEnd"/>
             <w:r>
               <w:rPr>
-                <w:rFonts w:ascii="나눔고딕" w:eastAsia="나눔고딕" w:hAnsi="나눔고딕" w:hint="eastAsia"/>
+                <w:rFonts w:ascii="NanumGothic" w:eastAsia="NanumGothic" w:hAnsi="NanumGothic" w:hint="eastAsia"/>
                 <w:color w:val="000000"/>
                 <w:kern w:val="0"/>
                 <w:sz w:val="22"/>
@@ -2345,7 +2355,7 @@
               <w:ind w:leftChars="143" w:left="286" w:right="193"/>
               <w:textAlignment w:val="baseline"/>
               <w:rPr>
-                <w:rFonts w:ascii="나눔고딕" w:eastAsia="나눔고딕" w:hAnsi="나눔고딕"/>
+                <w:rFonts w:ascii="NanumGothic" w:eastAsia="NanumGothic" w:hAnsi="NanumGothic"/>
                 <w:color w:val="000000"/>
                 <w:kern w:val="0"/>
                 <w:sz w:val="22"/>
@@ -2360,16 +2370,16 @@
               <w:ind w:leftChars="143" w:left="286" w:right="193"/>
               <w:textAlignment w:val="baseline"/>
               <w:rPr>
-                <w:rFonts w:ascii="나눔고딕" w:eastAsia="나눔고딕" w:hAnsi="나눔고딕"/>
-                <w:color w:val="000000"/>
-                <w:kern w:val="0"/>
-                <w:sz w:val="22"/>
-                <w:szCs w:val="22"/>
-              </w:rPr>
-            </w:pPr>
-            <w:r>
-              <w:rPr>
-                <w:rFonts w:ascii="나눔고딕" w:eastAsia="나눔고딕" w:hAnsi="나눔고딕" w:hint="eastAsia"/>
+                <w:rFonts w:ascii="NanumGothic" w:eastAsia="NanumGothic" w:hAnsi="NanumGothic"/>
+                <w:color w:val="000000"/>
+                <w:kern w:val="0"/>
+                <w:sz w:val="22"/>
+                <w:szCs w:val="22"/>
+              </w:rPr>
+            </w:pPr>
+            <w:r>
+              <w:rPr>
+                <w:rFonts w:ascii="NanumGothic" w:eastAsia="NanumGothic" w:hAnsi="NanumGothic" w:hint="eastAsia"/>
                 <w:color w:val="000000"/>
                 <w:kern w:val="0"/>
                 <w:sz w:val="22"/>
@@ -2380,7 +2390,7 @@
             <w:proofErr w:type="gramStart"/>
             <w:r>
               <w:rPr>
-                <w:rFonts w:ascii="나눔고딕" w:eastAsia="나눔고딕" w:hAnsi="나눔고딕"/>
+                <w:rFonts w:ascii="NanumGothic" w:eastAsia="NanumGothic" w:hAnsi="NanumGothic"/>
                 <w:color w:val="000000"/>
                 <w:kern w:val="0"/>
                 <w:sz w:val="22"/>
@@ -2397,16 +2407,16 @@
               <w:ind w:leftChars="143" w:left="286" w:right="193"/>
               <w:textAlignment w:val="baseline"/>
               <w:rPr>
-                <w:rFonts w:ascii="나눔고딕" w:eastAsia="나눔고딕" w:hAnsi="나눔고딕"/>
-                <w:color w:val="000000"/>
-                <w:kern w:val="0"/>
-                <w:sz w:val="22"/>
-                <w:szCs w:val="22"/>
-              </w:rPr>
-            </w:pPr>
-            <w:r>
-              <w:rPr>
-                <w:rFonts w:ascii="나눔고딕" w:eastAsia="나눔고딕" w:hAnsi="나눔고딕" w:hint="eastAsia"/>
+                <w:rFonts w:ascii="NanumGothic" w:eastAsia="NanumGothic" w:hAnsi="NanumGothic"/>
+                <w:color w:val="000000"/>
+                <w:kern w:val="0"/>
+                <w:sz w:val="22"/>
+                <w:szCs w:val="22"/>
+              </w:rPr>
+            </w:pPr>
+            <w:r>
+              <w:rPr>
+                <w:rFonts w:ascii="NanumGothic" w:eastAsia="NanumGothic" w:hAnsi="NanumGothic" w:hint="eastAsia"/>
                 <w:color w:val="000000"/>
                 <w:kern w:val="0"/>
                 <w:sz w:val="22"/>
@@ -2418,7 +2428,7 @@
             <w:proofErr w:type="spellStart"/>
             <w:r>
               <w:rPr>
-                <w:rFonts w:ascii="나눔고딕" w:eastAsia="나눔고딕" w:hAnsi="나눔고딕" w:hint="eastAsia"/>
+                <w:rFonts w:ascii="NanumGothic" w:eastAsia="NanumGothic" w:hAnsi="NanumGothic" w:hint="eastAsia"/>
                 <w:color w:val="000000"/>
                 <w:kern w:val="0"/>
                 <w:sz w:val="22"/>
@@ -2429,7 +2439,7 @@
             <w:proofErr w:type="spellEnd"/>
             <w:r>
               <w:rPr>
-                <w:rFonts w:ascii="나눔고딕" w:eastAsia="나눔고딕" w:hAnsi="나눔고딕" w:hint="eastAsia"/>
+                <w:rFonts w:ascii="NanumGothic" w:eastAsia="NanumGothic" w:hAnsi="NanumGothic" w:hint="eastAsia"/>
                 <w:color w:val="000000"/>
                 <w:kern w:val="0"/>
                 <w:sz w:val="22"/>
@@ -2439,7 +2449,7 @@
             </w:r>
             <w:r>
               <w:rPr>
-                <w:rFonts w:ascii="나눔고딕" w:eastAsia="나눔고딕" w:hAnsi="나눔고딕"/>
+                <w:rFonts w:ascii="NanumGothic" w:eastAsia="NanumGothic" w:hAnsi="NanumGothic"/>
                 <w:color w:val="000000"/>
                 <w:kern w:val="0"/>
                 <w:sz w:val="22"/>
@@ -2449,7 +2459,7 @@
             </w:r>
             <w:r>
               <w:rPr>
-                <w:rFonts w:ascii="나눔고딕" w:eastAsia="나눔고딕" w:hAnsi="나눔고딕" w:hint="eastAsia"/>
+                <w:rFonts w:ascii="NanumGothic" w:eastAsia="NanumGothic" w:hAnsi="NanumGothic" w:hint="eastAsia"/>
                 <w:color w:val="000000"/>
                 <w:kern w:val="0"/>
                 <w:sz w:val="22"/>
@@ -2460,7 +2470,7 @@
             <w:proofErr w:type="gramStart"/>
             <w:r>
               <w:rPr>
-                <w:rFonts w:ascii="나눔고딕" w:eastAsia="나눔고딕" w:hAnsi="나눔고딕" w:hint="eastAsia"/>
+                <w:rFonts w:ascii="NanumGothic" w:eastAsia="NanumGothic" w:hAnsi="NanumGothic" w:hint="eastAsia"/>
                 <w:color w:val="000000"/>
                 <w:kern w:val="0"/>
                 <w:sz w:val="22"/>
@@ -2471,7 +2481,7 @@
             <w:proofErr w:type="gramEnd"/>
             <w:r>
               <w:rPr>
-                <w:rFonts w:ascii="나눔고딕" w:eastAsia="나눔고딕" w:hAnsi="나눔고딕" w:hint="eastAsia"/>
+                <w:rFonts w:ascii="NanumGothic" w:eastAsia="NanumGothic" w:hAnsi="NanumGothic" w:hint="eastAsia"/>
                 <w:color w:val="000000"/>
                 <w:kern w:val="0"/>
                 <w:sz w:val="22"/>
@@ -2487,7 +2497,7 @@
               <w:ind w:leftChars="143" w:left="286" w:right="193"/>
               <w:textAlignment w:val="baseline"/>
               <w:rPr>
-                <w:rFonts w:ascii="나눔고딕" w:eastAsia="나눔고딕" w:hAnsi="나눔고딕"/>
+                <w:rFonts w:ascii="NanumGothic" w:eastAsia="NanumGothic" w:hAnsi="NanumGothic"/>
                 <w:color w:val="000000"/>
                 <w:kern w:val="0"/>
                 <w:sz w:val="22"/>
@@ -2502,16 +2512,16 @@
               <w:ind w:leftChars="143" w:left="286" w:right="193"/>
               <w:textAlignment w:val="baseline"/>
               <w:rPr>
-                <w:rFonts w:ascii="나눔고딕" w:eastAsia="나눔고딕" w:hAnsi="나눔고딕"/>
-                <w:color w:val="000000"/>
-                <w:kern w:val="0"/>
-                <w:sz w:val="22"/>
-                <w:szCs w:val="22"/>
-              </w:rPr>
-            </w:pPr>
-            <w:r>
-              <w:rPr>
-                <w:rFonts w:ascii="나눔고딕" w:eastAsia="나눔고딕" w:hAnsi="나눔고딕" w:hint="eastAsia"/>
+                <w:rFonts w:ascii="NanumGothic" w:eastAsia="NanumGothic" w:hAnsi="NanumGothic"/>
+                <w:color w:val="000000"/>
+                <w:kern w:val="0"/>
+                <w:sz w:val="22"/>
+                <w:szCs w:val="22"/>
+              </w:rPr>
+            </w:pPr>
+            <w:r>
+              <w:rPr>
+                <w:rFonts w:ascii="NanumGothic" w:eastAsia="NanumGothic" w:hAnsi="NanumGothic" w:hint="eastAsia"/>
                 <w:color w:val="000000"/>
                 <w:kern w:val="0"/>
                 <w:sz w:val="22"/>
@@ -2522,7 +2532,7 @@
             <w:proofErr w:type="gramStart"/>
             <w:r>
               <w:rPr>
-                <w:rFonts w:ascii="나눔고딕" w:eastAsia="나눔고딕" w:hAnsi="나눔고딕"/>
+                <w:rFonts w:ascii="NanumGothic" w:eastAsia="NanumGothic" w:hAnsi="NanumGothic"/>
                 <w:color w:val="000000"/>
                 <w:kern w:val="0"/>
                 <w:sz w:val="22"/>
@@ -2539,16 +2549,16 @@
               <w:ind w:leftChars="143" w:left="286" w:right="193"/>
               <w:textAlignment w:val="baseline"/>
               <w:rPr>
-                <w:rFonts w:ascii="나눔고딕" w:eastAsia="나눔고딕" w:hAnsi="나눔고딕" w:hint="eastAsia"/>
-                <w:color w:val="000000"/>
-                <w:kern w:val="0"/>
-                <w:sz w:val="22"/>
-                <w:szCs w:val="22"/>
-              </w:rPr>
-            </w:pPr>
-            <w:r>
-              <w:rPr>
-                <w:rFonts w:ascii="나눔고딕" w:eastAsia="나눔고딕" w:hAnsi="나눔고딕" w:hint="eastAsia"/>
+                <w:rFonts w:ascii="NanumGothic" w:eastAsia="NanumGothic" w:hAnsi="NanumGothic"/>
+                <w:color w:val="000000"/>
+                <w:kern w:val="0"/>
+                <w:sz w:val="22"/>
+                <w:szCs w:val="22"/>
+              </w:rPr>
+            </w:pPr>
+            <w:r>
+              <w:rPr>
+                <w:rFonts w:ascii="NanumGothic" w:eastAsia="NanumGothic" w:hAnsi="NanumGothic" w:hint="eastAsia"/>
                 <w:color w:val="000000"/>
                 <w:kern w:val="0"/>
                 <w:sz w:val="22"/>
@@ -2564,7 +2574,7 @@
               <w:ind w:leftChars="143" w:left="288" w:right="193" w:hangingChars="1" w:hanging="2"/>
               <w:textAlignment w:val="baseline"/>
               <w:rPr>
-                <w:rFonts w:ascii="나눔고딕" w:eastAsia="나눔고딕" w:hAnsi="나눔고딕"/>
+                <w:rFonts w:ascii="NanumGothic" w:eastAsia="NanumGothic" w:hAnsi="NanumGothic"/>
                 <w:color w:val="000000"/>
                 <w:kern w:val="0"/>
                 <w:sz w:val="22"/>
@@ -2599,7 +2609,7 @@
               <w:jc w:val="center"/>
               <w:textAlignment w:val="baseline"/>
               <w:rPr>
-                <w:rFonts w:ascii="나눔고딕" w:eastAsia="나눔고딕" w:hAnsi="나눔고딕"/>
+                <w:rFonts w:ascii="NanumGothic" w:eastAsia="NanumGothic" w:hAnsi="NanumGothic"/>
                 <w:b/>
                 <w:bCs/>
                 <w:color w:val="000000"/>
@@ -2610,7 +2620,7 @@
             </w:pPr>
             <w:r>
               <w:rPr>
-                <w:rFonts w:ascii="나눔고딕" w:eastAsia="나눔고딕" w:hAnsi="나눔고딕"/>
+                <w:rFonts w:ascii="NanumGothic" w:eastAsia="NanumGothic" w:hAnsi="NanumGothic"/>
                 <w:b/>
                 <w:bCs/>
                 <w:color w:val="000000"/>
@@ -2641,7 +2651,7 @@
               <w:ind w:right="193"/>
               <w:textAlignment w:val="baseline"/>
               <w:rPr>
-                <w:rFonts w:ascii="나눔고딕" w:eastAsia="나눔고딕" w:hAnsi="나눔고딕" w:hint="eastAsia"/>
+                <w:rFonts w:ascii="NanumGothic" w:eastAsia="NanumGothic" w:hAnsi="NanumGothic"/>
                 <w:color w:val="000000"/>
                 <w:kern w:val="0"/>
                 <w:sz w:val="22"/>
@@ -2892,7 +2902,7 @@
         <w:ind w:left="646" w:hanging="360"/>
       </w:pPr>
       <w:rPr>
-        <w:rFonts w:ascii="나눔고딕" w:eastAsia="나눔고딕" w:hAnsi="나눔고딕" w:cs="Times New Roman" w:hint="eastAsia"/>
+        <w:rFonts w:ascii="NanumGothic" w:eastAsia="NanumGothic" w:hAnsi="NanumGothic" w:cs="Times New Roman" w:hint="eastAsia"/>
       </w:rPr>
     </w:lvl>
     <w:lvl w:ilvl="1" w:tplc="04090003" w:tentative="1">

--- a/설계계획서.docx
+++ b/설계계획서.docx
@@ -78,7 +78,7 @@
               <w:jc w:val="center"/>
               <w:textAlignment w:val="baseline"/>
               <w:rPr>
-                <w:rFonts w:ascii="NanumGothic" w:eastAsia="NanumGothic" w:hAnsi="NanumGothic"/>
+                <w:rFonts w:ascii="나눔고딕" w:eastAsia="나눔고딕" w:hAnsi="나눔고딕"/>
                 <w:b/>
                 <w:color w:val="000000"/>
                 <w:kern w:val="0"/>
@@ -88,7 +88,7 @@
             </w:pPr>
             <w:r>
               <w:rPr>
-                <w:rFonts w:ascii="NanumGothic" w:eastAsia="NanumGothic" w:hAnsi="NanumGothic" w:hint="eastAsia"/>
+                <w:rFonts w:ascii="나눔고딕" w:eastAsia="나눔고딕" w:hAnsi="나눔고딕" w:hint="eastAsia"/>
                 <w:b/>
                 <w:color w:val="000000"/>
                 <w:kern w:val="0"/>
@@ -105,7 +105,7 @@
               <w:jc w:val="center"/>
               <w:textAlignment w:val="baseline"/>
               <w:rPr>
-                <w:rFonts w:ascii="NanumGothic" w:eastAsia="NanumGothic" w:hAnsi="NanumGothic"/>
+                <w:rFonts w:ascii="나눔고딕" w:eastAsia="나눔고딕" w:hAnsi="나눔고딕"/>
                 <w:b/>
                 <w:color w:val="000000"/>
                 <w:kern w:val="0"/>
@@ -115,7 +115,7 @@
             </w:pPr>
             <w:r>
               <w:rPr>
-                <w:rFonts w:ascii="NanumGothic" w:eastAsia="NanumGothic" w:hAnsi="NanumGothic"/>
+                <w:rFonts w:ascii="나눔고딕" w:eastAsia="나눔고딕" w:hAnsi="나눔고딕"/>
                 <w:b/>
                 <w:color w:val="000000"/>
                 <w:kern w:val="0"/>
@@ -145,16 +145,16 @@
               <w:ind w:firstLineChars="50" w:firstLine="103"/>
               <w:textAlignment w:val="baseline"/>
               <w:rPr>
-                <w:rFonts w:ascii="NanumGothic" w:eastAsia="NanumGothic" w:hAnsi="NanumGothic"/>
-                <w:color w:val="000000"/>
-                <w:kern w:val="0"/>
-                <w:sz w:val="22"/>
-                <w:szCs w:val="22"/>
-              </w:rPr>
-            </w:pPr>
-            <w:r>
-              <w:rPr>
-                <w:rFonts w:ascii="NanumGothic" w:eastAsia="NanumGothic" w:hAnsi="NanumGothic" w:hint="eastAsia"/>
+                <w:rFonts w:ascii="나눔고딕" w:eastAsia="나눔고딕" w:hAnsi="나눔고딕"/>
+                <w:color w:val="000000"/>
+                <w:kern w:val="0"/>
+                <w:sz w:val="22"/>
+                <w:szCs w:val="22"/>
+              </w:rPr>
+            </w:pPr>
+            <w:r>
+              <w:rPr>
+                <w:rFonts w:ascii="나눔고딕" w:eastAsia="나눔고딕" w:hAnsi="나눔고딕" w:hint="eastAsia"/>
                 <w:color w:val="000000"/>
                 <w:kern w:val="0"/>
                 <w:sz w:val="22"/>
@@ -164,7 +164,7 @@
             </w:r>
             <w:r>
               <w:rPr>
-                <w:rFonts w:ascii="NanumGothic" w:eastAsia="NanumGothic" w:hAnsi="NanumGothic"/>
+                <w:rFonts w:ascii="나눔고딕" w:eastAsia="나눔고딕" w:hAnsi="나눔고딕"/>
                 <w:color w:val="000000"/>
                 <w:kern w:val="0"/>
                 <w:sz w:val="22"/>
@@ -174,7 +174,7 @@
             </w:r>
             <w:r>
               <w:rPr>
-                <w:rFonts w:ascii="NanumGothic" w:eastAsia="NanumGothic" w:hAnsi="NanumGothic" w:hint="eastAsia"/>
+                <w:rFonts w:ascii="나눔고딕" w:eastAsia="나눔고딕" w:hAnsi="나눔고딕" w:hint="eastAsia"/>
                 <w:color w:val="000000"/>
                 <w:kern w:val="0"/>
                 <w:sz w:val="22"/>
@@ -184,7 +184,7 @@
             </w:r>
             <w:r>
               <w:rPr>
-                <w:rFonts w:ascii="NanumGothic" w:eastAsia="NanumGothic" w:hAnsi="NanumGothic"/>
+                <w:rFonts w:ascii="나눔고딕" w:eastAsia="나눔고딕" w:hAnsi="나눔고딕"/>
                 <w:color w:val="000000"/>
                 <w:kern w:val="0"/>
                 <w:sz w:val="22"/>
@@ -195,7 +195,7 @@
             <w:proofErr w:type="spellStart"/>
             <w:r>
               <w:rPr>
-                <w:rFonts w:ascii="NanumGothic" w:eastAsia="NanumGothic" w:hAnsi="NanumGothic" w:hint="eastAsia"/>
+                <w:rFonts w:ascii="나눔고딕" w:eastAsia="나눔고딕" w:hAnsi="나눔고딕" w:hint="eastAsia"/>
                 <w:color w:val="000000"/>
                 <w:kern w:val="0"/>
                 <w:sz w:val="22"/>
@@ -206,7 +206,7 @@
             <w:proofErr w:type="spellEnd"/>
             <w:r>
               <w:rPr>
-                <w:rFonts w:ascii="NanumGothic" w:eastAsia="NanumGothic" w:hAnsi="NanumGothic" w:hint="eastAsia"/>
+                <w:rFonts w:ascii="나눔고딕" w:eastAsia="나눔고딕" w:hAnsi="나눔고딕" w:hint="eastAsia"/>
                 <w:color w:val="000000"/>
                 <w:kern w:val="0"/>
                 <w:sz w:val="22"/>
@@ -216,7 +216,7 @@
             </w:r>
             <w:r>
               <w:rPr>
-                <w:rFonts w:ascii="NanumGothic" w:eastAsia="NanumGothic" w:hAnsi="NanumGothic"/>
+                <w:rFonts w:ascii="나눔고딕" w:eastAsia="나눔고딕" w:hAnsi="나눔고딕"/>
                 <w:color w:val="000000"/>
                 <w:kern w:val="0"/>
                 <w:sz w:val="22"/>
@@ -226,7 +226,7 @@
             </w:r>
             <w:r>
               <w:rPr>
-                <w:rFonts w:ascii="NanumGothic" w:eastAsia="NanumGothic" w:hAnsi="NanumGothic" w:hint="eastAsia"/>
+                <w:rFonts w:ascii="나눔고딕" w:eastAsia="나눔고딕" w:hAnsi="나눔고딕" w:hint="eastAsia"/>
                 <w:color w:val="000000"/>
                 <w:kern w:val="0"/>
                 <w:sz w:val="22"/>
@@ -236,7 +236,7 @@
             </w:r>
             <w:r>
               <w:rPr>
-                <w:rFonts w:ascii="NanumGothic" w:eastAsia="NanumGothic" w:hAnsi="NanumGothic" w:hint="eastAsia"/>
+                <w:rFonts w:ascii="나눔고딕" w:eastAsia="나눔고딕" w:hAnsi="나눔고딕" w:hint="eastAsia"/>
                 <w:color w:val="000000"/>
                 <w:kern w:val="0"/>
                 <w:sz w:val="22"/>
@@ -272,7 +272,7 @@
               <w:jc w:val="center"/>
               <w:textAlignment w:val="baseline"/>
               <w:rPr>
-                <w:rFonts w:ascii="NanumGothic" w:eastAsia="NanumGothic" w:hAnsi="NanumGothic"/>
+                <w:rFonts w:ascii="나눔고딕" w:eastAsia="나눔고딕" w:hAnsi="나눔고딕"/>
                 <w:b/>
                 <w:bCs/>
                 <w:color w:val="000000"/>
@@ -283,7 +283,7 @@
             </w:pPr>
             <w:r>
               <w:rPr>
-                <w:rFonts w:ascii="NanumGothic" w:eastAsia="NanumGothic" w:hAnsi="NanumGothic" w:hint="eastAsia"/>
+                <w:rFonts w:ascii="나눔고딕" w:eastAsia="나눔고딕" w:hAnsi="나눔고딕" w:hint="eastAsia"/>
                 <w:b/>
                 <w:bCs/>
                 <w:color w:val="000000"/>
@@ -302,7 +302,7 @@
               <w:jc w:val="center"/>
               <w:textAlignment w:val="baseline"/>
               <w:rPr>
-                <w:rFonts w:ascii="NanumGothic" w:eastAsia="NanumGothic" w:hAnsi="NanumGothic"/>
+                <w:rFonts w:ascii="나눔고딕" w:eastAsia="나눔고딕" w:hAnsi="나눔고딕"/>
                 <w:b/>
                 <w:bCs/>
                 <w:color w:val="000000"/>
@@ -313,7 +313,7 @@
             </w:pPr>
             <w:r>
               <w:rPr>
-                <w:rFonts w:ascii="NanumGothic" w:eastAsia="NanumGothic" w:hAnsi="NanumGothic"/>
+                <w:rFonts w:ascii="나눔고딕" w:eastAsia="나눔고딕" w:hAnsi="나눔고딕"/>
                 <w:b/>
                 <w:bCs/>
                 <w:color w:val="000000"/>
@@ -343,16 +343,16 @@
               <w:ind w:left="288" w:right="193"/>
               <w:textAlignment w:val="baseline"/>
               <w:rPr>
-                <w:rFonts w:ascii="NanumGothic" w:eastAsia="NanumGothic" w:hAnsi="NanumGothic"/>
-                <w:color w:val="000000"/>
-                <w:kern w:val="0"/>
-                <w:sz w:val="22"/>
-                <w:szCs w:val="22"/>
-              </w:rPr>
-            </w:pPr>
-            <w:r>
-              <w:rPr>
-                <w:rFonts w:ascii="NanumGothic" w:eastAsia="NanumGothic" w:hAnsi="NanumGothic"/>
+                <w:rFonts w:ascii="나눔고딕" w:eastAsia="나눔고딕" w:hAnsi="나눔고딕"/>
+                <w:color w:val="000000"/>
+                <w:kern w:val="0"/>
+                <w:sz w:val="22"/>
+                <w:szCs w:val="22"/>
+              </w:rPr>
+            </w:pPr>
+            <w:r>
+              <w:rPr>
+                <w:rFonts w:ascii="나눔고딕" w:eastAsia="나눔고딕" w:hAnsi="나눔고딕"/>
                 <w:color w:val="000000"/>
                 <w:kern w:val="0"/>
                 <w:sz w:val="22"/>
@@ -362,7 +362,7 @@
             </w:r>
             <w:r>
               <w:rPr>
-                <w:rFonts w:ascii="NanumGothic" w:eastAsia="NanumGothic" w:hAnsi="NanumGothic" w:hint="eastAsia"/>
+                <w:rFonts w:ascii="나눔고딕" w:eastAsia="나눔고딕" w:hAnsi="나눔고딕" w:hint="eastAsia"/>
                 <w:color w:val="000000"/>
                 <w:kern w:val="0"/>
                 <w:sz w:val="22"/>
@@ -373,7 +373,7 @@
             <w:proofErr w:type="spellStart"/>
             <w:r>
               <w:rPr>
-                <w:rFonts w:ascii="NanumGothic" w:eastAsia="NanumGothic" w:hAnsi="NanumGothic" w:hint="eastAsia"/>
+                <w:rFonts w:ascii="나눔고딕" w:eastAsia="나눔고딕" w:hAnsi="나눔고딕" w:hint="eastAsia"/>
                 <w:color w:val="000000"/>
                 <w:kern w:val="0"/>
                 <w:sz w:val="22"/>
@@ -411,7 +411,7 @@
               <w:jc w:val="center"/>
               <w:textAlignment w:val="baseline"/>
               <w:rPr>
-                <w:rFonts w:ascii="NanumGothic" w:eastAsia="NanumGothic" w:hAnsi="NanumGothic"/>
+                <w:rFonts w:ascii="나눔고딕" w:eastAsia="나눔고딕" w:hAnsi="나눔고딕"/>
                 <w:b/>
                 <w:bCs/>
                 <w:color w:val="000000"/>
@@ -422,7 +422,7 @@
             </w:pPr>
             <w:r>
               <w:rPr>
-                <w:rFonts w:ascii="NanumGothic" w:eastAsia="NanumGothic" w:hAnsi="NanumGothic" w:hint="eastAsia"/>
+                <w:rFonts w:ascii="나눔고딕" w:eastAsia="나눔고딕" w:hAnsi="나눔고딕" w:hint="eastAsia"/>
                 <w:b/>
                 <w:bCs/>
                 <w:color w:val="000000"/>
@@ -441,16 +441,16 @@
               <w:jc w:val="center"/>
               <w:textAlignment w:val="baseline"/>
               <w:rPr>
-                <w:rFonts w:ascii="NanumGothic" w:eastAsia="NanumGothic" w:hAnsi="NanumGothic"/>
-                <w:color w:val="000000"/>
-                <w:kern w:val="0"/>
-                <w:sz w:val="22"/>
-                <w:szCs w:val="22"/>
-              </w:rPr>
-            </w:pPr>
-            <w:r>
-              <w:rPr>
-                <w:rFonts w:ascii="NanumGothic" w:eastAsia="NanumGothic" w:hAnsi="NanumGothic"/>
+                <w:rFonts w:ascii="나눔고딕" w:eastAsia="나눔고딕" w:hAnsi="나눔고딕"/>
+                <w:color w:val="000000"/>
+                <w:kern w:val="0"/>
+                <w:sz w:val="22"/>
+                <w:szCs w:val="22"/>
+              </w:rPr>
+            </w:pPr>
+            <w:r>
+              <w:rPr>
+                <w:rFonts w:ascii="나눔고딕" w:eastAsia="나눔고딕" w:hAnsi="나눔고딕"/>
                 <w:b/>
                 <w:bCs/>
                 <w:color w:val="000000"/>
@@ -482,7 +482,7 @@
               <w:ind w:leftChars="0" w:left="646" w:right="193"/>
               <w:textAlignment w:val="baseline"/>
               <w:rPr>
-                <w:rFonts w:ascii="NanumGothic" w:eastAsia="NanumGothic" w:hAnsi="NanumGothic"/>
+                <w:rFonts w:ascii="나눔고딕" w:eastAsia="나눔고딕" w:hAnsi="나눔고딕"/>
                 <w:color w:val="000000"/>
                 <w:kern w:val="0"/>
                 <w:sz w:val="22"/>
@@ -502,16 +502,16 @@
               <w:ind w:leftChars="0" w:right="193"/>
               <w:textAlignment w:val="baseline"/>
               <w:rPr>
-                <w:rFonts w:ascii="NanumGothic" w:eastAsia="NanumGothic" w:hAnsi="NanumGothic"/>
-                <w:color w:val="000000"/>
-                <w:kern w:val="0"/>
-                <w:sz w:val="22"/>
-                <w:szCs w:val="22"/>
-              </w:rPr>
-            </w:pPr>
-            <w:r>
-              <w:rPr>
-                <w:rFonts w:ascii="NanumGothic" w:eastAsia="NanumGothic" w:hAnsi="NanumGothic" w:hint="eastAsia"/>
+                <w:rFonts w:ascii="나눔고딕" w:eastAsia="나눔고딕" w:hAnsi="나눔고딕"/>
+                <w:color w:val="000000"/>
+                <w:kern w:val="0"/>
+                <w:sz w:val="22"/>
+                <w:szCs w:val="22"/>
+              </w:rPr>
+            </w:pPr>
+            <w:r>
+              <w:rPr>
+                <w:rFonts w:ascii="나눔고딕" w:eastAsia="나눔고딕" w:hAnsi="나눔고딕" w:hint="eastAsia"/>
                 <w:color w:val="000000"/>
                 <w:kern w:val="0"/>
                 <w:sz w:val="22"/>
@@ -522,7 +522,7 @@
             <w:proofErr w:type="gramStart"/>
             <w:r>
               <w:rPr>
-                <w:rFonts w:ascii="NanumGothic" w:eastAsia="NanumGothic" w:hAnsi="NanumGothic" w:hint="eastAsia"/>
+                <w:rFonts w:ascii="나눔고딕" w:eastAsia="나눔고딕" w:hAnsi="나눔고딕" w:hint="eastAsia"/>
                 <w:color w:val="000000"/>
                 <w:kern w:val="0"/>
                 <w:sz w:val="22"/>
@@ -532,7 +532,7 @@
             </w:r>
             <w:r>
               <w:rPr>
-                <w:rFonts w:ascii="NanumGothic" w:eastAsia="NanumGothic" w:hAnsi="NanumGothic"/>
+                <w:rFonts w:ascii="나눔고딕" w:eastAsia="나눔고딕" w:hAnsi="나눔고딕"/>
                 <w:color w:val="000000"/>
                 <w:kern w:val="0"/>
                 <w:sz w:val="22"/>
@@ -543,7 +543,7 @@
             <w:proofErr w:type="gramEnd"/>
             <w:r>
               <w:rPr>
-                <w:rFonts w:ascii="NanumGothic" w:eastAsia="NanumGothic" w:hAnsi="NanumGothic"/>
+                <w:rFonts w:ascii="나눔고딕" w:eastAsia="나눔고딕" w:hAnsi="나눔고딕"/>
                 <w:color w:val="000000"/>
                 <w:kern w:val="0"/>
                 <w:sz w:val="22"/>
@@ -553,7 +553,7 @@
             </w:r>
             <w:r>
               <w:rPr>
-                <w:rFonts w:ascii="NanumGothic" w:eastAsia="NanumGothic" w:hAnsi="NanumGothic" w:hint="eastAsia"/>
+                <w:rFonts w:ascii="나눔고딕" w:eastAsia="나눔고딕" w:hAnsi="나눔고딕" w:hint="eastAsia"/>
                 <w:color w:val="000000"/>
                 <w:kern w:val="0"/>
                 <w:sz w:val="22"/>
@@ -564,7 +564,7 @@
             <w:proofErr w:type="spellStart"/>
             <w:r>
               <w:rPr>
-                <w:rFonts w:ascii="NanumGothic" w:eastAsia="NanumGothic" w:hAnsi="NanumGothic"/>
+                <w:rFonts w:ascii="나눔고딕" w:eastAsia="나눔고딕" w:hAnsi="나눔고딕"/>
                 <w:color w:val="000000"/>
                 <w:kern w:val="0"/>
                 <w:sz w:val="22"/>
@@ -575,7 +575,7 @@
             <w:proofErr w:type="spellEnd"/>
             <w:r>
               <w:rPr>
-                <w:rFonts w:ascii="NanumGothic" w:eastAsia="NanumGothic" w:hAnsi="NanumGothic" w:hint="eastAsia"/>
+                <w:rFonts w:ascii="나눔고딕" w:eastAsia="나눔고딕" w:hAnsi="나눔고딕" w:hint="eastAsia"/>
                 <w:color w:val="000000"/>
                 <w:kern w:val="0"/>
                 <w:sz w:val="22"/>
@@ -586,7 +586,7 @@
             <w:proofErr w:type="spellStart"/>
             <w:r>
               <w:rPr>
-                <w:rFonts w:ascii="NanumGothic" w:eastAsia="NanumGothic" w:hAnsi="NanumGothic" w:hint="eastAsia"/>
+                <w:rFonts w:ascii="나눔고딕" w:eastAsia="나눔고딕" w:hAnsi="나눔고딕" w:hint="eastAsia"/>
                 <w:color w:val="000000"/>
                 <w:kern w:val="0"/>
                 <w:sz w:val="22"/>
@@ -597,7 +597,7 @@
             <w:proofErr w:type="spellEnd"/>
             <w:r>
               <w:rPr>
-                <w:rFonts w:ascii="NanumGothic" w:eastAsia="NanumGothic" w:hAnsi="NanumGothic" w:hint="eastAsia"/>
+                <w:rFonts w:ascii="나눔고딕" w:eastAsia="나눔고딕" w:hAnsi="나눔고딕" w:hint="eastAsia"/>
                 <w:color w:val="000000"/>
                 <w:kern w:val="0"/>
                 <w:sz w:val="22"/>
@@ -614,7 +614,7 @@
               <w:ind w:leftChars="0" w:left="646" w:right="193"/>
               <w:textAlignment w:val="baseline"/>
               <w:rPr>
-                <w:rFonts w:ascii="NanumGothic" w:eastAsia="NanumGothic" w:hAnsi="NanumGothic"/>
+                <w:rFonts w:ascii="나눔고딕" w:eastAsia="나눔고딕" w:hAnsi="나눔고딕"/>
                 <w:color w:val="000000"/>
                 <w:kern w:val="0"/>
                 <w:sz w:val="22"/>
@@ -634,16 +634,16 @@
               <w:ind w:leftChars="0" w:right="193"/>
               <w:textAlignment w:val="baseline"/>
               <w:rPr>
-                <w:rFonts w:ascii="NanumGothic" w:eastAsia="NanumGothic" w:hAnsi="NanumGothic"/>
-                <w:color w:val="000000"/>
-                <w:kern w:val="0"/>
-                <w:sz w:val="22"/>
-                <w:szCs w:val="22"/>
-              </w:rPr>
-            </w:pPr>
-            <w:r>
-              <w:rPr>
-                <w:rFonts w:ascii="NanumGothic" w:eastAsia="NanumGothic" w:hAnsi="NanumGothic" w:hint="eastAsia"/>
+                <w:rFonts w:ascii="나눔고딕" w:eastAsia="나눔고딕" w:hAnsi="나눔고딕"/>
+                <w:color w:val="000000"/>
+                <w:kern w:val="0"/>
+                <w:sz w:val="22"/>
+                <w:szCs w:val="22"/>
+              </w:rPr>
+            </w:pPr>
+            <w:r>
+              <w:rPr>
+                <w:rFonts w:ascii="나눔고딕" w:eastAsia="나눔고딕" w:hAnsi="나눔고딕" w:hint="eastAsia"/>
                 <w:color w:val="000000"/>
                 <w:kern w:val="0"/>
                 <w:sz w:val="22"/>
@@ -654,7 +654,7 @@
             <w:proofErr w:type="gramStart"/>
             <w:r>
               <w:rPr>
-                <w:rFonts w:ascii="NanumGothic" w:eastAsia="NanumGothic" w:hAnsi="NanumGothic" w:hint="eastAsia"/>
+                <w:rFonts w:ascii="나눔고딕" w:eastAsia="나눔고딕" w:hAnsi="나눔고딕" w:hint="eastAsia"/>
                 <w:color w:val="000000"/>
                 <w:kern w:val="0"/>
                 <w:sz w:val="22"/>
@@ -664,7 +664,7 @@
             </w:r>
             <w:r>
               <w:rPr>
-                <w:rFonts w:ascii="NanumGothic" w:eastAsia="NanumGothic" w:hAnsi="NanumGothic"/>
+                <w:rFonts w:ascii="나눔고딕" w:eastAsia="나눔고딕" w:hAnsi="나눔고딕"/>
                 <w:color w:val="000000"/>
                 <w:kern w:val="0"/>
                 <w:sz w:val="22"/>
@@ -675,7 +675,7 @@
             <w:proofErr w:type="gramEnd"/>
             <w:r>
               <w:rPr>
-                <w:rFonts w:ascii="NanumGothic" w:eastAsia="NanumGothic" w:hAnsi="NanumGothic"/>
+                <w:rFonts w:ascii="나눔고딕" w:eastAsia="나눔고딕" w:hAnsi="나눔고딕"/>
                 <w:color w:val="000000"/>
                 <w:kern w:val="0"/>
                 <w:sz w:val="22"/>
@@ -685,7 +685,7 @@
             </w:r>
             <w:r>
               <w:rPr>
-                <w:rFonts w:ascii="NanumGothic" w:eastAsia="NanumGothic" w:hAnsi="NanumGothic" w:hint="eastAsia"/>
+                <w:rFonts w:ascii="나눔고딕" w:eastAsia="나눔고딕" w:hAnsi="나눔고딕" w:hint="eastAsia"/>
                 <w:color w:val="000000"/>
                 <w:kern w:val="0"/>
                 <w:sz w:val="22"/>
@@ -696,7 +696,7 @@
             <w:proofErr w:type="spellStart"/>
             <w:r>
               <w:rPr>
-                <w:rFonts w:ascii="NanumGothic" w:eastAsia="NanumGothic" w:hAnsi="NanumGothic"/>
+                <w:rFonts w:ascii="나눔고딕" w:eastAsia="나눔고딕" w:hAnsi="나눔고딕"/>
                 <w:color w:val="000000"/>
                 <w:kern w:val="0"/>
                 <w:sz w:val="22"/>
@@ -707,7 +707,7 @@
             <w:proofErr w:type="spellEnd"/>
             <w:r>
               <w:rPr>
-                <w:rFonts w:ascii="NanumGothic" w:eastAsia="NanumGothic" w:hAnsi="NanumGothic" w:hint="eastAsia"/>
+                <w:rFonts w:ascii="나눔고딕" w:eastAsia="나눔고딕" w:hAnsi="나눔고딕" w:hint="eastAsia"/>
                 <w:color w:val="000000"/>
                 <w:kern w:val="0"/>
                 <w:sz w:val="22"/>
@@ -718,7 +718,7 @@
             <w:proofErr w:type="spellStart"/>
             <w:r>
               <w:rPr>
-                <w:rFonts w:ascii="NanumGothic" w:eastAsia="NanumGothic" w:hAnsi="NanumGothic" w:hint="eastAsia"/>
+                <w:rFonts w:ascii="나눔고딕" w:eastAsia="나눔고딕" w:hAnsi="나눔고딕" w:hint="eastAsia"/>
                 <w:color w:val="000000"/>
                 <w:kern w:val="0"/>
                 <w:sz w:val="22"/>
@@ -729,7 +729,7 @@
             <w:proofErr w:type="spellEnd"/>
             <w:r>
               <w:rPr>
-                <w:rFonts w:ascii="NanumGothic" w:eastAsia="NanumGothic" w:hAnsi="NanumGothic" w:hint="eastAsia"/>
+                <w:rFonts w:ascii="나눔고딕" w:eastAsia="나눔고딕" w:hAnsi="나눔고딕" w:hint="eastAsia"/>
                 <w:color w:val="000000"/>
                 <w:kern w:val="0"/>
                 <w:sz w:val="22"/>
@@ -739,7 +739,7 @@
             </w:r>
             <w:r>
               <w:rPr>
-                <w:rFonts w:ascii="NanumGothic" w:eastAsia="NanumGothic" w:hAnsi="NanumGothic"/>
+                <w:rFonts w:ascii="나눔고딕" w:eastAsia="나눔고딕" w:hAnsi="나눔고딕"/>
                 <w:color w:val="000000"/>
                 <w:kern w:val="0"/>
                 <w:sz w:val="22"/>
@@ -749,7 +749,7 @@
             </w:r>
             <w:r>
               <w:rPr>
-                <w:rFonts w:ascii="NanumGothic" w:eastAsia="NanumGothic" w:hAnsi="NanumGothic" w:hint="eastAsia"/>
+                <w:rFonts w:ascii="나눔고딕" w:eastAsia="나눔고딕" w:hAnsi="나눔고딕" w:hint="eastAsia"/>
                 <w:color w:val="000000"/>
                 <w:kern w:val="0"/>
                 <w:sz w:val="22"/>
@@ -759,7 +759,7 @@
             </w:r>
             <w:r>
               <w:rPr>
-                <w:rFonts w:ascii="NanumGothic" w:eastAsia="NanumGothic" w:hAnsi="NanumGothic"/>
+                <w:rFonts w:ascii="나눔고딕" w:eastAsia="나눔고딕" w:hAnsi="나눔고딕"/>
                 <w:color w:val="000000"/>
                 <w:kern w:val="0"/>
                 <w:sz w:val="22"/>
@@ -769,7 +769,7 @@
             </w:r>
             <w:r>
               <w:rPr>
-                <w:rFonts w:ascii="NanumGothic" w:eastAsia="NanumGothic" w:hAnsi="NanumGothic" w:hint="eastAsia"/>
+                <w:rFonts w:ascii="나눔고딕" w:eastAsia="나눔고딕" w:hAnsi="나눔고딕" w:hint="eastAsia"/>
                 <w:color w:val="000000"/>
                 <w:kern w:val="0"/>
                 <w:sz w:val="22"/>
@@ -779,7 +779,7 @@
             </w:r>
             <w:r>
               <w:rPr>
-                <w:rFonts w:ascii="NanumGothic" w:eastAsia="NanumGothic" w:hAnsi="NanumGothic"/>
+                <w:rFonts w:ascii="나눔고딕" w:eastAsia="나눔고딕" w:hAnsi="나눔고딕"/>
                 <w:color w:val="000000"/>
                 <w:kern w:val="0"/>
                 <w:sz w:val="22"/>
@@ -789,7 +789,7 @@
             </w:r>
             <w:r>
               <w:rPr>
-                <w:rFonts w:ascii="NanumGothic" w:eastAsia="NanumGothic" w:hAnsi="NanumGothic" w:hint="eastAsia"/>
+                <w:rFonts w:ascii="나눔고딕" w:eastAsia="나눔고딕" w:hAnsi="나눔고딕" w:hint="eastAsia"/>
                 <w:color w:val="000000"/>
                 <w:kern w:val="0"/>
                 <w:sz w:val="22"/>
@@ -806,7 +806,7 @@
               <w:ind w:leftChars="0" w:left="646" w:right="193"/>
               <w:textAlignment w:val="baseline"/>
               <w:rPr>
-                <w:rFonts w:ascii="NanumGothic" w:eastAsia="NanumGothic" w:hAnsi="NanumGothic"/>
+                <w:rFonts w:ascii="나눔고딕" w:eastAsia="나눔고딕" w:hAnsi="나눔고딕"/>
                 <w:color w:val="000000"/>
                 <w:kern w:val="0"/>
                 <w:sz w:val="22"/>
@@ -826,16 +826,16 @@
               <w:ind w:leftChars="0" w:right="193"/>
               <w:textAlignment w:val="baseline"/>
               <w:rPr>
-                <w:rFonts w:ascii="NanumGothic" w:eastAsia="NanumGothic" w:hAnsi="NanumGothic"/>
-                <w:color w:val="000000"/>
-                <w:kern w:val="0"/>
-                <w:sz w:val="22"/>
-                <w:szCs w:val="22"/>
-              </w:rPr>
-            </w:pPr>
-            <w:r>
-              <w:rPr>
-                <w:rFonts w:ascii="NanumGothic" w:eastAsia="NanumGothic" w:hAnsi="NanumGothic" w:hint="eastAsia"/>
+                <w:rFonts w:ascii="나눔고딕" w:eastAsia="나눔고딕" w:hAnsi="나눔고딕"/>
+                <w:color w:val="000000"/>
+                <w:kern w:val="0"/>
+                <w:sz w:val="22"/>
+                <w:szCs w:val="22"/>
+              </w:rPr>
+            </w:pPr>
+            <w:r>
+              <w:rPr>
+                <w:rFonts w:ascii="나눔고딕" w:eastAsia="나눔고딕" w:hAnsi="나눔고딕" w:hint="eastAsia"/>
                 <w:color w:val="000000"/>
                 <w:kern w:val="0"/>
                 <w:sz w:val="22"/>
@@ -846,7 +846,7 @@
             <w:proofErr w:type="gramStart"/>
             <w:r>
               <w:rPr>
-                <w:rFonts w:ascii="NanumGothic" w:eastAsia="NanumGothic" w:hAnsi="NanumGothic" w:hint="eastAsia"/>
+                <w:rFonts w:ascii="나눔고딕" w:eastAsia="나눔고딕" w:hAnsi="나눔고딕" w:hint="eastAsia"/>
                 <w:color w:val="000000"/>
                 <w:kern w:val="0"/>
                 <w:sz w:val="22"/>
@@ -856,7 +856,7 @@
             </w:r>
             <w:r>
               <w:rPr>
-                <w:rFonts w:ascii="NanumGothic" w:eastAsia="NanumGothic" w:hAnsi="NanumGothic"/>
+                <w:rFonts w:ascii="나눔고딕" w:eastAsia="나눔고딕" w:hAnsi="나눔고딕"/>
                 <w:color w:val="000000"/>
                 <w:kern w:val="0"/>
                 <w:sz w:val="22"/>
@@ -867,7 +867,7 @@
             <w:proofErr w:type="gramEnd"/>
             <w:r>
               <w:rPr>
-                <w:rFonts w:ascii="NanumGothic" w:eastAsia="NanumGothic" w:hAnsi="NanumGothic"/>
+                <w:rFonts w:ascii="나눔고딕" w:eastAsia="나눔고딕" w:hAnsi="나눔고딕"/>
                 <w:color w:val="000000"/>
                 <w:kern w:val="0"/>
                 <w:sz w:val="22"/>
@@ -877,7 +877,7 @@
             </w:r>
             <w:r>
               <w:rPr>
-                <w:rFonts w:ascii="NanumGothic" w:eastAsia="NanumGothic" w:hAnsi="NanumGothic" w:hint="eastAsia"/>
+                <w:rFonts w:ascii="나눔고딕" w:eastAsia="나눔고딕" w:hAnsi="나눔고딕" w:hint="eastAsia"/>
                 <w:color w:val="000000"/>
                 <w:kern w:val="0"/>
                 <w:sz w:val="22"/>
@@ -890,7 +890,7 @@
             <w:pPr>
               <w:pStyle w:val="a6"/>
               <w:rPr>
-                <w:rFonts w:ascii="NanumGothic" w:eastAsia="NanumGothic" w:hAnsi="NanumGothic"/>
+                <w:rFonts w:ascii="나눔고딕" w:eastAsia="나눔고딕" w:hAnsi="나눔고딕"/>
                 <w:color w:val="000000"/>
                 <w:kern w:val="0"/>
                 <w:sz w:val="22"/>
@@ -910,16 +910,16 @@
               <w:ind w:leftChars="0" w:right="193"/>
               <w:textAlignment w:val="baseline"/>
               <w:rPr>
-                <w:rFonts w:ascii="NanumGothic" w:eastAsia="NanumGothic" w:hAnsi="NanumGothic"/>
-                <w:color w:val="000000"/>
-                <w:kern w:val="0"/>
-                <w:sz w:val="22"/>
-                <w:szCs w:val="22"/>
-              </w:rPr>
-            </w:pPr>
-            <w:r>
-              <w:rPr>
-                <w:rFonts w:ascii="NanumGothic" w:eastAsia="NanumGothic" w:hAnsi="NanumGothic" w:hint="eastAsia"/>
+                <w:rFonts w:ascii="나눔고딕" w:eastAsia="나눔고딕" w:hAnsi="나눔고딕"/>
+                <w:color w:val="000000"/>
+                <w:kern w:val="0"/>
+                <w:sz w:val="22"/>
+                <w:szCs w:val="22"/>
+              </w:rPr>
+            </w:pPr>
+            <w:r>
+              <w:rPr>
+                <w:rFonts w:ascii="나눔고딕" w:eastAsia="나눔고딕" w:hAnsi="나눔고딕" w:hint="eastAsia"/>
                 <w:color w:val="000000"/>
                 <w:kern w:val="0"/>
                 <w:sz w:val="22"/>
@@ -930,7 +930,7 @@
             <w:proofErr w:type="spellStart"/>
             <w:r>
               <w:rPr>
-                <w:rFonts w:ascii="NanumGothic" w:eastAsia="NanumGothic" w:hAnsi="NanumGothic" w:hint="eastAsia"/>
+                <w:rFonts w:ascii="나눔고딕" w:eastAsia="나눔고딕" w:hAnsi="나눔고딕" w:hint="eastAsia"/>
                 <w:color w:val="000000"/>
                 <w:kern w:val="0"/>
                 <w:sz w:val="22"/>
@@ -941,7 +941,7 @@
             <w:proofErr w:type="spellEnd"/>
             <w:r>
               <w:rPr>
-                <w:rFonts w:ascii="NanumGothic" w:eastAsia="NanumGothic" w:hAnsi="NanumGothic" w:hint="eastAsia"/>
+                <w:rFonts w:ascii="나눔고딕" w:eastAsia="나눔고딕" w:hAnsi="나눔고딕" w:hint="eastAsia"/>
                 <w:color w:val="000000"/>
                 <w:kern w:val="0"/>
                 <w:sz w:val="22"/>
@@ -952,7 +952,7 @@
             <w:proofErr w:type="gramStart"/>
             <w:r>
               <w:rPr>
-                <w:rFonts w:ascii="NanumGothic" w:eastAsia="NanumGothic" w:hAnsi="NanumGothic" w:hint="eastAsia"/>
+                <w:rFonts w:ascii="나눔고딕" w:eastAsia="나눔고딕" w:hAnsi="나눔고딕" w:hint="eastAsia"/>
                 <w:color w:val="000000"/>
                 <w:kern w:val="0"/>
                 <w:sz w:val="22"/>
@@ -962,7 +962,7 @@
             </w:r>
             <w:r>
               <w:rPr>
-                <w:rFonts w:ascii="NanumGothic" w:eastAsia="NanumGothic" w:hAnsi="NanumGothic"/>
+                <w:rFonts w:ascii="나눔고딕" w:eastAsia="나눔고딕" w:hAnsi="나눔고딕"/>
                 <w:color w:val="000000"/>
                 <w:kern w:val="0"/>
                 <w:sz w:val="22"/>
@@ -973,7 +973,7 @@
             <w:proofErr w:type="gramEnd"/>
             <w:r>
               <w:rPr>
-                <w:rFonts w:ascii="NanumGothic" w:eastAsia="NanumGothic" w:hAnsi="NanumGothic"/>
+                <w:rFonts w:ascii="나눔고딕" w:eastAsia="나눔고딕" w:hAnsi="나눔고딕"/>
                 <w:color w:val="000000"/>
                 <w:kern w:val="0"/>
                 <w:sz w:val="22"/>
@@ -983,7 +983,7 @@
             </w:r>
             <w:r>
               <w:rPr>
-                <w:rFonts w:ascii="NanumGothic" w:eastAsia="NanumGothic" w:hAnsi="NanumGothic" w:hint="eastAsia"/>
+                <w:rFonts w:ascii="나눔고딕" w:eastAsia="나눔고딕" w:hAnsi="나눔고딕" w:hint="eastAsia"/>
                 <w:color w:val="000000"/>
                 <w:kern w:val="0"/>
                 <w:sz w:val="22"/>
@@ -994,7 +994,7 @@
             <w:proofErr w:type="spellStart"/>
             <w:r>
               <w:rPr>
-                <w:rFonts w:ascii="NanumGothic" w:eastAsia="NanumGothic" w:hAnsi="NanumGothic" w:hint="eastAsia"/>
+                <w:rFonts w:ascii="나눔고딕" w:eastAsia="나눔고딕" w:hAnsi="나눔고딕" w:hint="eastAsia"/>
                 <w:color w:val="000000"/>
                 <w:kern w:val="0"/>
                 <w:sz w:val="22"/>
@@ -1005,7 +1005,7 @@
             <w:proofErr w:type="spellEnd"/>
             <w:r>
               <w:rPr>
-                <w:rFonts w:ascii="NanumGothic" w:eastAsia="NanumGothic" w:hAnsi="NanumGothic" w:hint="eastAsia"/>
+                <w:rFonts w:ascii="나눔고딕" w:eastAsia="나눔고딕" w:hAnsi="나눔고딕" w:hint="eastAsia"/>
                 <w:color w:val="000000"/>
                 <w:kern w:val="0"/>
                 <w:sz w:val="22"/>
@@ -1015,7 +1015,7 @@
             </w:r>
             <w:r>
               <w:rPr>
-                <w:rFonts w:ascii="NanumGothic" w:eastAsia="NanumGothic" w:hAnsi="NanumGothic"/>
+                <w:rFonts w:ascii="나눔고딕" w:eastAsia="나눔고딕" w:hAnsi="나눔고딕"/>
                 <w:color w:val="000000"/>
                 <w:kern w:val="0"/>
                 <w:sz w:val="22"/>
@@ -1025,7 +1025,7 @@
             </w:r>
             <w:r>
               <w:rPr>
-                <w:rFonts w:ascii="NanumGothic" w:eastAsia="NanumGothic" w:hAnsi="NanumGothic" w:hint="eastAsia"/>
+                <w:rFonts w:ascii="나눔고딕" w:eastAsia="나눔고딕" w:hAnsi="나눔고딕" w:hint="eastAsia"/>
                 <w:color w:val="000000"/>
                 <w:kern w:val="0"/>
                 <w:sz w:val="22"/>
@@ -1041,7 +1041,7 @@
               <w:ind w:right="193"/>
               <w:textAlignment w:val="baseline"/>
               <w:rPr>
-                <w:rFonts w:ascii="NanumGothic" w:eastAsia="NanumGothic" w:hAnsi="NanumGothic"/>
+                <w:rFonts w:ascii="나눔고딕" w:eastAsia="나눔고딕" w:hAnsi="나눔고딕"/>
                 <w:color w:val="000000"/>
                 <w:kern w:val="0"/>
                 <w:sz w:val="22"/>
@@ -1056,7 +1056,7 @@
               <w:ind w:right="193"/>
               <w:textAlignment w:val="baseline"/>
               <w:rPr>
-                <w:rFonts w:ascii="NanumGothic" w:eastAsia="NanumGothic" w:hAnsi="NanumGothic"/>
+                <w:rFonts w:ascii="나눔고딕" w:eastAsia="나눔고딕" w:hAnsi="나눔고딕"/>
                 <w:color w:val="000000"/>
                 <w:kern w:val="0"/>
                 <w:sz w:val="22"/>
@@ -1091,7 +1091,7 @@
               <w:jc w:val="center"/>
               <w:textAlignment w:val="baseline"/>
               <w:rPr>
-                <w:rFonts w:ascii="NanumGothic" w:eastAsia="NanumGothic" w:hAnsi="NanumGothic"/>
+                <w:rFonts w:ascii="나눔고딕" w:eastAsia="나눔고딕" w:hAnsi="나눔고딕"/>
                 <w:b/>
                 <w:bCs/>
                 <w:color w:val="000000"/>
@@ -1102,7 +1102,7 @@
             </w:pPr>
             <w:r>
               <w:rPr>
-                <w:rFonts w:ascii="NanumGothic" w:eastAsia="NanumGothic" w:hAnsi="NanumGothic" w:hint="eastAsia"/>
+                <w:rFonts w:ascii="나눔고딕" w:eastAsia="나눔고딕" w:hAnsi="나눔고딕" w:hint="eastAsia"/>
                 <w:b/>
                 <w:bCs/>
                 <w:color w:val="000000"/>
@@ -1121,7 +1121,7 @@
               <w:jc w:val="center"/>
               <w:textAlignment w:val="baseline"/>
               <w:rPr>
-                <w:rFonts w:ascii="NanumGothic" w:eastAsia="NanumGothic" w:hAnsi="NanumGothic"/>
+                <w:rFonts w:ascii="나눔고딕" w:eastAsia="나눔고딕" w:hAnsi="나눔고딕"/>
                 <w:b/>
                 <w:bCs/>
                 <w:color w:val="000000"/>
@@ -1132,7 +1132,7 @@
             </w:pPr>
             <w:r>
               <w:rPr>
-                <w:rFonts w:ascii="NanumGothic" w:eastAsia="NanumGothic" w:hAnsi="NanumGothic"/>
+                <w:rFonts w:ascii="나눔고딕" w:eastAsia="나눔고딕" w:hAnsi="나눔고딕"/>
                 <w:b/>
                 <w:bCs/>
                 <w:color w:val="000000"/>
@@ -1162,7 +1162,7 @@
               <w:ind w:leftChars="143" w:left="288" w:right="193" w:hangingChars="1" w:hanging="2"/>
               <w:textAlignment w:val="baseline"/>
               <w:rPr>
-                <w:rFonts w:ascii="NanumGothic" w:eastAsia="NanumGothic" w:hAnsi="NanumGothic"/>
+                <w:rFonts w:ascii="나눔고딕" w:eastAsia="나눔고딕" w:hAnsi="나눔고딕"/>
                 <w:color w:val="000000"/>
                 <w:kern w:val="0"/>
                 <w:sz w:val="22"/>
@@ -1177,16 +1177,16 @@
               <w:ind w:leftChars="143" w:left="288" w:right="193" w:hangingChars="1" w:hanging="2"/>
               <w:textAlignment w:val="baseline"/>
               <w:rPr>
-                <w:rFonts w:ascii="NanumGothic" w:eastAsia="NanumGothic" w:hAnsi="NanumGothic"/>
-                <w:color w:val="000000"/>
-                <w:kern w:val="0"/>
-                <w:sz w:val="22"/>
-                <w:szCs w:val="22"/>
-              </w:rPr>
-            </w:pPr>
-            <w:r>
-              <w:rPr>
-                <w:rFonts w:ascii="NanumGothic" w:eastAsia="NanumGothic" w:hAnsi="NanumGothic" w:hint="eastAsia"/>
+                <w:rFonts w:ascii="나눔고딕" w:eastAsia="나눔고딕" w:hAnsi="나눔고딕"/>
+                <w:color w:val="000000"/>
+                <w:kern w:val="0"/>
+                <w:sz w:val="22"/>
+                <w:szCs w:val="22"/>
+              </w:rPr>
+            </w:pPr>
+            <w:r>
+              <w:rPr>
+                <w:rFonts w:ascii="나눔고딕" w:eastAsia="나눔고딕" w:hAnsi="나눔고딕" w:hint="eastAsia"/>
                 <w:color w:val="000000"/>
                 <w:kern w:val="0"/>
                 <w:sz w:val="22"/>
@@ -1196,7 +1196,7 @@
             </w:r>
             <w:r>
               <w:rPr>
-                <w:rFonts w:ascii="NanumGothic" w:eastAsia="NanumGothic" w:hAnsi="NanumGothic"/>
+                <w:rFonts w:ascii="나눔고딕" w:eastAsia="나눔고딕" w:hAnsi="나눔고딕"/>
                 <w:color w:val="000000"/>
                 <w:kern w:val="0"/>
                 <w:sz w:val="22"/>
@@ -1206,7 +1206,7 @@
             </w:r>
             <w:r>
               <w:rPr>
-                <w:rFonts w:ascii="NanumGothic" w:eastAsia="NanumGothic" w:hAnsi="NanumGothic" w:hint="eastAsia"/>
+                <w:rFonts w:ascii="나눔고딕" w:eastAsia="나눔고딕" w:hAnsi="나눔고딕" w:hint="eastAsia"/>
                 <w:color w:val="000000"/>
                 <w:kern w:val="0"/>
                 <w:sz w:val="22"/>
@@ -1216,7 +1216,7 @@
             </w:r>
             <w:r>
               <w:rPr>
-                <w:rFonts w:ascii="NanumGothic" w:eastAsia="NanumGothic" w:hAnsi="NanumGothic" w:hint="eastAsia"/>
+                <w:rFonts w:ascii="나눔고딕" w:eastAsia="나눔고딕" w:hAnsi="나눔고딕" w:hint="eastAsia"/>
                 <w:color w:val="000000"/>
                 <w:kern w:val="0"/>
                 <w:sz w:val="22"/>
@@ -1227,7 +1227,7 @@
             <w:proofErr w:type="spellStart"/>
             <w:r>
               <w:rPr>
-                <w:rFonts w:ascii="NanumGothic" w:eastAsia="NanumGothic" w:hAnsi="NanumGothic" w:hint="eastAsia"/>
+                <w:rFonts w:ascii="나눔고딕" w:eastAsia="나눔고딕" w:hAnsi="나눔고딕" w:hint="eastAsia"/>
                 <w:color w:val="000000"/>
                 <w:kern w:val="0"/>
                 <w:sz w:val="22"/>
@@ -1238,7 +1238,7 @@
             <w:proofErr w:type="spellEnd"/>
             <w:r>
               <w:rPr>
-                <w:rFonts w:ascii="NanumGothic" w:eastAsia="NanumGothic" w:hAnsi="NanumGothic" w:hint="eastAsia"/>
+                <w:rFonts w:ascii="나눔고딕" w:eastAsia="나눔고딕" w:hAnsi="나눔고딕" w:hint="eastAsia"/>
                 <w:color w:val="000000"/>
                 <w:kern w:val="0"/>
                 <w:sz w:val="22"/>
@@ -1254,7 +1254,7 @@
               <w:ind w:leftChars="143" w:left="288" w:right="193" w:hangingChars="1" w:hanging="2"/>
               <w:textAlignment w:val="baseline"/>
               <w:rPr>
-                <w:rFonts w:ascii="NanumGothic" w:eastAsia="NanumGothic" w:hAnsi="NanumGothic"/>
+                <w:rFonts w:ascii="나눔고딕" w:eastAsia="나눔고딕" w:hAnsi="나눔고딕"/>
                 <w:color w:val="000000"/>
                 <w:kern w:val="0"/>
                 <w:sz w:val="22"/>
@@ -1269,16 +1269,16 @@
               <w:ind w:leftChars="143" w:left="288" w:right="193" w:hangingChars="1" w:hanging="2"/>
               <w:textAlignment w:val="baseline"/>
               <w:rPr>
-                <w:rFonts w:ascii="NanumGothic" w:eastAsia="NanumGothic" w:hAnsi="NanumGothic"/>
-                <w:color w:val="000000"/>
-                <w:kern w:val="0"/>
-                <w:sz w:val="22"/>
-                <w:szCs w:val="22"/>
-              </w:rPr>
-            </w:pPr>
-            <w:r>
-              <w:rPr>
-                <w:rFonts w:ascii="NanumGothic" w:eastAsia="NanumGothic" w:hAnsi="NanumGothic" w:hint="eastAsia"/>
+                <w:rFonts w:ascii="나눔고딕" w:eastAsia="나눔고딕" w:hAnsi="나눔고딕"/>
+                <w:color w:val="000000"/>
+                <w:kern w:val="0"/>
+                <w:sz w:val="22"/>
+                <w:szCs w:val="22"/>
+              </w:rPr>
+            </w:pPr>
+            <w:r>
+              <w:rPr>
+                <w:rFonts w:ascii="나눔고딕" w:eastAsia="나눔고딕" w:hAnsi="나눔고딕" w:hint="eastAsia"/>
                 <w:color w:val="000000"/>
                 <w:kern w:val="0"/>
                 <w:sz w:val="22"/>
@@ -1288,7 +1288,7 @@
             </w:r>
             <w:r>
               <w:rPr>
-                <w:rFonts w:ascii="NanumGothic" w:eastAsia="NanumGothic" w:hAnsi="NanumGothic"/>
+                <w:rFonts w:ascii="나눔고딕" w:eastAsia="나눔고딕" w:hAnsi="나눔고딕"/>
                 <w:color w:val="000000"/>
                 <w:kern w:val="0"/>
                 <w:sz w:val="22"/>
@@ -1299,7 +1299,7 @@
             <w:proofErr w:type="gramStart"/>
             <w:r>
               <w:rPr>
-                <w:rFonts w:ascii="NanumGothic" w:eastAsia="NanumGothic" w:hAnsi="NanumGothic" w:hint="eastAsia"/>
+                <w:rFonts w:ascii="나눔고딕" w:eastAsia="나눔고딕" w:hAnsi="나눔고딕" w:hint="eastAsia"/>
                 <w:color w:val="000000"/>
                 <w:kern w:val="0"/>
                 <w:sz w:val="22"/>
@@ -1309,7 +1309,7 @@
             </w:r>
             <w:r>
               <w:rPr>
-                <w:rFonts w:ascii="NanumGothic" w:eastAsia="NanumGothic" w:hAnsi="NanumGothic"/>
+                <w:rFonts w:ascii="나눔고딕" w:eastAsia="나눔고딕" w:hAnsi="나눔고딕"/>
                 <w:color w:val="000000"/>
                 <w:kern w:val="0"/>
                 <w:sz w:val="22"/>
@@ -1320,7 +1320,7 @@
             <w:proofErr w:type="gramEnd"/>
             <w:r>
               <w:rPr>
-                <w:rFonts w:ascii="NanumGothic" w:eastAsia="NanumGothic" w:hAnsi="NanumGothic"/>
+                <w:rFonts w:ascii="나눔고딕" w:eastAsia="나눔고딕" w:hAnsi="나눔고딕"/>
                 <w:color w:val="000000"/>
                 <w:kern w:val="0"/>
                 <w:sz w:val="22"/>
@@ -1331,7 +1331,7 @@
             <w:proofErr w:type="spellStart"/>
             <w:r>
               <w:rPr>
-                <w:rFonts w:ascii="NanumGothic" w:eastAsia="NanumGothic" w:hAnsi="NanumGothic" w:hint="eastAsia"/>
+                <w:rFonts w:ascii="나눔고딕" w:eastAsia="나눔고딕" w:hAnsi="나눔고딕" w:hint="eastAsia"/>
                 <w:color w:val="000000"/>
                 <w:kern w:val="0"/>
                 <w:sz w:val="22"/>
@@ -1342,7 +1342,7 @@
             <w:proofErr w:type="spellEnd"/>
             <w:r>
               <w:rPr>
-                <w:rFonts w:ascii="NanumGothic" w:eastAsia="NanumGothic" w:hAnsi="NanumGothic" w:hint="eastAsia"/>
+                <w:rFonts w:ascii="나눔고딕" w:eastAsia="나눔고딕" w:hAnsi="나눔고딕" w:hint="eastAsia"/>
                 <w:color w:val="000000"/>
                 <w:kern w:val="0"/>
                 <w:sz w:val="22"/>
@@ -1352,7 +1352,7 @@
             </w:r>
             <w:r>
               <w:rPr>
-                <w:rFonts w:ascii="NanumGothic" w:eastAsia="NanumGothic" w:hAnsi="NanumGothic"/>
+                <w:rFonts w:ascii="나눔고딕" w:eastAsia="나눔고딕" w:hAnsi="나눔고딕"/>
                 <w:color w:val="000000"/>
                 <w:kern w:val="0"/>
                 <w:sz w:val="22"/>
@@ -1363,7 +1363,7 @@
             <w:proofErr w:type="spellStart"/>
             <w:r>
               <w:rPr>
-                <w:rFonts w:ascii="NanumGothic" w:eastAsia="NanumGothic" w:hAnsi="NanumGothic" w:hint="eastAsia"/>
+                <w:rFonts w:ascii="나눔고딕" w:eastAsia="나눔고딕" w:hAnsi="나눔고딕" w:hint="eastAsia"/>
                 <w:color w:val="000000"/>
                 <w:kern w:val="0"/>
                 <w:sz w:val="22"/>
@@ -1374,7 +1374,7 @@
             <w:proofErr w:type="spellEnd"/>
             <w:r>
               <w:rPr>
-                <w:rFonts w:ascii="NanumGothic" w:eastAsia="NanumGothic" w:hAnsi="NanumGothic" w:hint="eastAsia"/>
+                <w:rFonts w:ascii="나눔고딕" w:eastAsia="나눔고딕" w:hAnsi="나눔고딕" w:hint="eastAsia"/>
                 <w:color w:val="000000"/>
                 <w:kern w:val="0"/>
                 <w:sz w:val="22"/>
@@ -1384,7 +1384,7 @@
             </w:r>
             <w:r>
               <w:rPr>
-                <w:rFonts w:ascii="NanumGothic" w:eastAsia="NanumGothic" w:hAnsi="NanumGothic"/>
+                <w:rFonts w:ascii="나눔고딕" w:eastAsia="나눔고딕" w:hAnsi="나눔고딕"/>
                 <w:color w:val="000000"/>
                 <w:kern w:val="0"/>
                 <w:sz w:val="22"/>
@@ -1394,7 +1394,7 @@
             </w:r>
             <w:r>
               <w:rPr>
-                <w:rFonts w:ascii="NanumGothic" w:eastAsia="NanumGothic" w:hAnsi="NanumGothic" w:hint="eastAsia"/>
+                <w:rFonts w:ascii="나눔고딕" w:eastAsia="나눔고딕" w:hAnsi="나눔고딕" w:hint="eastAsia"/>
                 <w:color w:val="000000"/>
                 <w:kern w:val="0"/>
                 <w:sz w:val="22"/>
@@ -1404,7 +1404,7 @@
             </w:r>
             <w:r>
               <w:rPr>
-                <w:rFonts w:ascii="NanumGothic" w:eastAsia="NanumGothic" w:hAnsi="NanumGothic"/>
+                <w:rFonts w:ascii="나눔고딕" w:eastAsia="나눔고딕" w:hAnsi="나눔고딕"/>
                 <w:color w:val="000000"/>
                 <w:kern w:val="0"/>
                 <w:sz w:val="22"/>
@@ -1414,7 +1414,7 @@
             </w:r>
             <w:r>
               <w:rPr>
-                <w:rFonts w:ascii="NanumGothic" w:eastAsia="NanumGothic" w:hAnsi="NanumGothic" w:hint="eastAsia"/>
+                <w:rFonts w:ascii="나눔고딕" w:eastAsia="나눔고딕" w:hAnsi="나눔고딕" w:hint="eastAsia"/>
                 <w:color w:val="000000"/>
                 <w:kern w:val="0"/>
                 <w:sz w:val="22"/>
@@ -1424,7 +1424,7 @@
             </w:r>
             <w:r>
               <w:rPr>
-                <w:rFonts w:ascii="NanumGothic" w:eastAsia="NanumGothic" w:hAnsi="NanumGothic"/>
+                <w:rFonts w:ascii="나눔고딕" w:eastAsia="나눔고딕" w:hAnsi="나눔고딕"/>
                 <w:color w:val="000000"/>
                 <w:kern w:val="0"/>
                 <w:sz w:val="22"/>
@@ -1435,7 +1435,7 @@
             <w:proofErr w:type="spellStart"/>
             <w:r>
               <w:rPr>
-                <w:rFonts w:ascii="NanumGothic" w:eastAsia="NanumGothic" w:hAnsi="NanumGothic" w:hint="eastAsia"/>
+                <w:rFonts w:ascii="나눔고딕" w:eastAsia="나눔고딕" w:hAnsi="나눔고딕" w:hint="eastAsia"/>
                 <w:color w:val="000000"/>
                 <w:kern w:val="0"/>
                 <w:sz w:val="22"/>
@@ -1452,7 +1452,7 @@
               <w:ind w:right="193"/>
               <w:textAlignment w:val="baseline"/>
               <w:rPr>
-                <w:rFonts w:ascii="NanumGothic" w:eastAsia="NanumGothic" w:hAnsi="NanumGothic"/>
+                <w:rFonts w:ascii="나눔고딕" w:eastAsia="나눔고딕" w:hAnsi="나눔고딕"/>
                 <w:color w:val="000000"/>
                 <w:kern w:val="0"/>
                 <w:sz w:val="22"/>
@@ -1467,16 +1467,16 @@
               <w:ind w:leftChars="143" w:left="702" w:right="193" w:hangingChars="201" w:hanging="416"/>
               <w:textAlignment w:val="baseline"/>
               <w:rPr>
-                <w:rFonts w:ascii="NanumGothic" w:eastAsia="NanumGothic" w:hAnsi="NanumGothic"/>
-                <w:color w:val="000000"/>
-                <w:kern w:val="0"/>
-                <w:sz w:val="22"/>
-                <w:szCs w:val="22"/>
-              </w:rPr>
-            </w:pPr>
-            <w:r>
-              <w:rPr>
-                <w:rFonts w:ascii="NanumGothic" w:eastAsia="NanumGothic" w:hAnsi="NanumGothic" w:hint="eastAsia"/>
+                <w:rFonts w:ascii="나눔고딕" w:eastAsia="나눔고딕" w:hAnsi="나눔고딕"/>
+                <w:color w:val="000000"/>
+                <w:kern w:val="0"/>
+                <w:sz w:val="22"/>
+                <w:szCs w:val="22"/>
+              </w:rPr>
+            </w:pPr>
+            <w:r>
+              <w:rPr>
+                <w:rFonts w:ascii="나눔고딕" w:eastAsia="나눔고딕" w:hAnsi="나눔고딕" w:hint="eastAsia"/>
                 <w:color w:val="000000"/>
                 <w:kern w:val="0"/>
                 <w:sz w:val="22"/>
@@ -1486,7 +1486,7 @@
             </w:r>
             <w:r>
               <w:rPr>
-                <w:rFonts w:ascii="NanumGothic" w:eastAsia="NanumGothic" w:hAnsi="NanumGothic"/>
+                <w:rFonts w:ascii="나눔고딕" w:eastAsia="나눔고딕" w:hAnsi="나눔고딕"/>
                 <w:color w:val="000000"/>
                 <w:kern w:val="0"/>
                 <w:sz w:val="22"/>
@@ -1497,7 +1497,7 @@
             <w:proofErr w:type="gramStart"/>
             <w:r>
               <w:rPr>
-                <w:rFonts w:ascii="NanumGothic" w:eastAsia="NanumGothic" w:hAnsi="NanumGothic" w:hint="eastAsia"/>
+                <w:rFonts w:ascii="나눔고딕" w:eastAsia="나눔고딕" w:hAnsi="나눔고딕" w:hint="eastAsia"/>
                 <w:color w:val="000000"/>
                 <w:kern w:val="0"/>
                 <w:sz w:val="22"/>
@@ -1507,7 +1507,7 @@
             </w:r>
             <w:r>
               <w:rPr>
-                <w:rFonts w:ascii="NanumGothic" w:eastAsia="NanumGothic" w:hAnsi="NanumGothic"/>
+                <w:rFonts w:ascii="나눔고딕" w:eastAsia="나눔고딕" w:hAnsi="나눔고딕"/>
                 <w:color w:val="000000"/>
                 <w:kern w:val="0"/>
                 <w:sz w:val="22"/>
@@ -1518,7 +1518,7 @@
             <w:proofErr w:type="gramEnd"/>
             <w:r>
               <w:rPr>
-                <w:rFonts w:ascii="NanumGothic" w:eastAsia="NanumGothic" w:hAnsi="NanumGothic"/>
+                <w:rFonts w:ascii="나눔고딕" w:eastAsia="나눔고딕" w:hAnsi="나눔고딕"/>
                 <w:color w:val="000000"/>
                 <w:kern w:val="0"/>
                 <w:sz w:val="22"/>
@@ -1534,7 +1534,7 @@
               <w:ind w:leftChars="343" w:left="686" w:right="193" w:firstLineChars="600" w:firstLine="1241"/>
               <w:textAlignment w:val="baseline"/>
               <w:rPr>
-                <w:rFonts w:ascii="NanumGothic" w:eastAsia="NanumGothic" w:hAnsi="NanumGothic"/>
+                <w:rFonts w:ascii="나눔고딕" w:eastAsia="나눔고딕" w:hAnsi="나눔고딕"/>
                 <w:color w:val="000000"/>
                 <w:kern w:val="0"/>
                 <w:sz w:val="22"/>
@@ -1544,7 +1544,7 @@
             <w:proofErr w:type="spellStart"/>
             <w:r>
               <w:rPr>
-                <w:rFonts w:ascii="NanumGothic" w:eastAsia="NanumGothic" w:hAnsi="NanumGothic" w:hint="eastAsia"/>
+                <w:rFonts w:ascii="나눔고딕" w:eastAsia="나눔고딕" w:hAnsi="나눔고딕" w:hint="eastAsia"/>
                 <w:color w:val="000000"/>
                 <w:kern w:val="0"/>
                 <w:sz w:val="22"/>
@@ -1555,7 +1555,7 @@
             <w:proofErr w:type="spellEnd"/>
             <w:r>
               <w:rPr>
-                <w:rFonts w:ascii="NanumGothic" w:eastAsia="NanumGothic" w:hAnsi="NanumGothic" w:hint="eastAsia"/>
+                <w:rFonts w:ascii="나눔고딕" w:eastAsia="나눔고딕" w:hAnsi="나눔고딕" w:hint="eastAsia"/>
                 <w:color w:val="000000"/>
                 <w:kern w:val="0"/>
                 <w:sz w:val="22"/>
@@ -1565,7 +1565,7 @@
             </w:r>
             <w:r>
               <w:rPr>
-                <w:rFonts w:ascii="NanumGothic" w:eastAsia="NanumGothic" w:hAnsi="NanumGothic"/>
+                <w:rFonts w:ascii="나눔고딕" w:eastAsia="나눔고딕" w:hAnsi="나눔고딕"/>
                 <w:color w:val="000000"/>
                 <w:kern w:val="0"/>
                 <w:sz w:val="22"/>
@@ -1575,7 +1575,7 @@
             </w:r>
             <w:r>
               <w:rPr>
-                <w:rFonts w:ascii="NanumGothic" w:eastAsia="NanumGothic" w:hAnsi="NanumGothic" w:hint="eastAsia"/>
+                <w:rFonts w:ascii="나눔고딕" w:eastAsia="나눔고딕" w:hAnsi="나눔고딕" w:hint="eastAsia"/>
                 <w:color w:val="000000"/>
                 <w:kern w:val="0"/>
                 <w:sz w:val="22"/>
@@ -1591,16 +1591,16 @@
               <w:ind w:leftChars="343" w:left="686" w:right="193" w:firstLineChars="600" w:firstLine="1241"/>
               <w:textAlignment w:val="baseline"/>
               <w:rPr>
-                <w:rFonts w:ascii="NanumGothic" w:eastAsia="NanumGothic" w:hAnsi="NanumGothic"/>
-                <w:color w:val="000000"/>
-                <w:kern w:val="0"/>
-                <w:sz w:val="22"/>
-                <w:szCs w:val="22"/>
-              </w:rPr>
-            </w:pPr>
-            <w:r>
-              <w:rPr>
-                <w:rFonts w:ascii="NanumGothic" w:eastAsia="NanumGothic" w:hAnsi="NanumGothic" w:hint="eastAsia"/>
+                <w:rFonts w:ascii="나눔고딕" w:eastAsia="나눔고딕" w:hAnsi="나눔고딕"/>
+                <w:color w:val="000000"/>
+                <w:kern w:val="0"/>
+                <w:sz w:val="22"/>
+                <w:szCs w:val="22"/>
+              </w:rPr>
+            </w:pPr>
+            <w:r>
+              <w:rPr>
+                <w:rFonts w:ascii="나눔고딕" w:eastAsia="나눔고딕" w:hAnsi="나눔고딕" w:hint="eastAsia"/>
                 <w:color w:val="000000"/>
                 <w:kern w:val="0"/>
                 <w:sz w:val="22"/>
@@ -1610,7 +1610,7 @@
             </w:r>
             <w:r>
               <w:rPr>
-                <w:rFonts w:ascii="NanumGothic" w:eastAsia="NanumGothic" w:hAnsi="NanumGothic" w:hint="eastAsia"/>
+                <w:rFonts w:ascii="나눔고딕" w:eastAsia="나눔고딕" w:hAnsi="나눔고딕" w:hint="eastAsia"/>
                 <w:color w:val="000000"/>
                 <w:kern w:val="0"/>
                 <w:sz w:val="22"/>
@@ -1620,7 +1620,7 @@
             </w:r>
             <w:r>
               <w:rPr>
-                <w:rFonts w:ascii="NanumGothic" w:eastAsia="NanumGothic" w:hAnsi="NanumGothic"/>
+                <w:rFonts w:ascii="나눔고딕" w:eastAsia="나눔고딕" w:hAnsi="나눔고딕"/>
                 <w:color w:val="000000"/>
                 <w:kern w:val="0"/>
                 <w:sz w:val="22"/>
@@ -1630,7 +1630,7 @@
             </w:r>
             <w:r>
               <w:rPr>
-                <w:rFonts w:ascii="NanumGothic" w:eastAsia="NanumGothic" w:hAnsi="NanumGothic" w:hint="eastAsia"/>
+                <w:rFonts w:ascii="나눔고딕" w:eastAsia="나눔고딕" w:hAnsi="나눔고딕" w:hint="eastAsia"/>
                 <w:color w:val="000000"/>
                 <w:kern w:val="0"/>
                 <w:sz w:val="22"/>
@@ -1640,7 +1640,7 @@
             </w:r>
             <w:r>
               <w:rPr>
-                <w:rFonts w:ascii="NanumGothic" w:eastAsia="NanumGothic" w:hAnsi="NanumGothic" w:hint="eastAsia"/>
+                <w:rFonts w:ascii="나눔고딕" w:eastAsia="나눔고딕" w:hAnsi="나눔고딕" w:hint="eastAsia"/>
                 <w:color w:val="000000"/>
                 <w:kern w:val="0"/>
                 <w:sz w:val="22"/>
@@ -1656,7 +1656,7 @@
               <w:ind w:leftChars="143" w:left="702" w:right="193" w:hangingChars="201" w:hanging="416"/>
               <w:textAlignment w:val="baseline"/>
               <w:rPr>
-                <w:rFonts w:ascii="NanumGothic" w:eastAsia="NanumGothic" w:hAnsi="NanumGothic"/>
+                <w:rFonts w:ascii="나눔고딕" w:eastAsia="나눔고딕" w:hAnsi="나눔고딕"/>
                 <w:color w:val="000000"/>
                 <w:kern w:val="0"/>
                 <w:sz w:val="22"/>
@@ -1691,7 +1691,7 @@
               <w:jc w:val="center"/>
               <w:textAlignment w:val="baseline"/>
               <w:rPr>
-                <w:rFonts w:ascii="NanumGothic" w:eastAsia="NanumGothic" w:hAnsi="NanumGothic"/>
+                <w:rFonts w:ascii="나눔고딕" w:eastAsia="나눔고딕" w:hAnsi="나눔고딕"/>
                 <w:b/>
                 <w:bCs/>
                 <w:color w:val="000000"/>
@@ -1702,7 +1702,7 @@
             </w:pPr>
             <w:r>
               <w:rPr>
-                <w:rFonts w:ascii="NanumGothic" w:eastAsia="NanumGothic" w:hAnsi="NanumGothic" w:hint="eastAsia"/>
+                <w:rFonts w:ascii="나눔고딕" w:eastAsia="나눔고딕" w:hAnsi="나눔고딕" w:hint="eastAsia"/>
                 <w:b/>
                 <w:bCs/>
                 <w:color w:val="000000"/>
@@ -1721,7 +1721,7 @@
               <w:jc w:val="center"/>
               <w:textAlignment w:val="baseline"/>
               <w:rPr>
-                <w:rFonts w:ascii="NanumGothic" w:eastAsia="NanumGothic" w:hAnsi="NanumGothic"/>
+                <w:rFonts w:ascii="나눔고딕" w:eastAsia="나눔고딕" w:hAnsi="나눔고딕"/>
                 <w:b/>
                 <w:bCs/>
                 <w:color w:val="000000"/>
@@ -1732,7 +1732,7 @@
             </w:pPr>
             <w:r>
               <w:rPr>
-                <w:rFonts w:ascii="NanumGothic" w:eastAsia="NanumGothic" w:hAnsi="NanumGothic" w:hint="eastAsia"/>
+                <w:rFonts w:ascii="나눔고딕" w:eastAsia="나눔고딕" w:hAnsi="나눔고딕" w:hint="eastAsia"/>
                 <w:b/>
                 <w:bCs/>
                 <w:color w:val="000000"/>
@@ -1762,22 +1762,76 @@
               <w:ind w:leftChars="143" w:left="288" w:right="193" w:hangingChars="1" w:hanging="2"/>
               <w:textAlignment w:val="baseline"/>
               <w:rPr>
-                <w:rFonts w:ascii="NanumGothic" w:eastAsia="NanumGothic" w:hAnsi="NanumGothic"/>
-                <w:color w:val="000000"/>
-                <w:kern w:val="0"/>
-                <w:sz w:val="22"/>
-                <w:szCs w:val="22"/>
-              </w:rPr>
-            </w:pPr>
-            <w:r>
-              <w:rPr>
-                <w:rFonts w:ascii="NanumGothic" w:eastAsia="NanumGothic" w:hAnsi="NanumGothic"/>
-                <w:color w:val="000000"/>
-                <w:kern w:val="0"/>
-                <w:sz w:val="22"/>
-                <w:szCs w:val="22"/>
-              </w:rPr>
-              <w:t xml:space="preserve">- </w:t>
+                <w:rFonts w:ascii="나눔고딕" w:eastAsia="나눔고딕" w:hAnsi="나눔고딕"/>
+                <w:color w:val="000000"/>
+                <w:kern w:val="0"/>
+                <w:sz w:val="22"/>
+                <w:szCs w:val="22"/>
+              </w:rPr>
+            </w:pPr>
+            <w:r>
+              <w:rPr>
+                <w:rFonts w:ascii="나눔고딕" w:eastAsia="나눔고딕" w:hAnsi="나눔고딕"/>
+                <w:color w:val="000000"/>
+                <w:kern w:val="0"/>
+                <w:sz w:val="22"/>
+                <w:szCs w:val="22"/>
+              </w:rPr>
+              <w:drawing>
+                <wp:anchor distT="0" distB="0" distL="114300" distR="114300" simplePos="0" relativeHeight="251659264" behindDoc="0" locked="0" layoutInCell="1" allowOverlap="1" wp14:anchorId="51966E3A" wp14:editId="4DAA0C3E">
+                  <wp:simplePos x="0" y="0"/>
+                  <wp:positionH relativeFrom="column">
+                    <wp:posOffset>14605</wp:posOffset>
+                  </wp:positionH>
+                  <wp:positionV relativeFrom="paragraph">
+                    <wp:posOffset>0</wp:posOffset>
+                  </wp:positionV>
+                  <wp:extent cx="5759450" cy="1343660"/>
+                  <wp:effectExtent l="0" t="0" r="0" b="8890"/>
+                  <wp:wrapSquare wrapText="bothSides"/>
+                  <wp:docPr id="2" name="그림 2"/>
+                  <wp:cNvGraphicFramePr>
+                    <a:graphicFrameLocks xmlns:a="http://schemas.openxmlformats.org/drawingml/2006/main" noChangeAspect="1"/>
+                  </wp:cNvGraphicFramePr>
+                  <a:graphic xmlns:a="http://schemas.openxmlformats.org/drawingml/2006/main">
+                    <a:graphicData uri="http://schemas.openxmlformats.org/drawingml/2006/picture">
+                      <pic:pic xmlns:pic="http://schemas.openxmlformats.org/drawingml/2006/picture">
+                        <pic:nvPicPr>
+                          <pic:cNvPr id="1" name=""/>
+                          <pic:cNvPicPr/>
+                        </pic:nvPicPr>
+                        <pic:blipFill>
+                          <a:blip r:embed="rId7" cstate="print">
+                            <a:extLst>
+                              <a:ext uri="{28A0092B-C50C-407E-A947-70E740481C1C}">
+                                <a14:useLocalDpi xmlns:a14="http://schemas.microsoft.com/office/drawing/2010/main" val="0"/>
+                              </a:ext>
+                            </a:extLst>
+                          </a:blip>
+                          <a:stretch>
+                            <a:fillRect/>
+                          </a:stretch>
+                        </pic:blipFill>
+                        <pic:spPr>
+                          <a:xfrm>
+                            <a:off x="0" y="0"/>
+                            <a:ext cx="5759450" cy="1343660"/>
+                          </a:xfrm>
+                          <a:prstGeom prst="rect">
+                            <a:avLst/>
+                          </a:prstGeom>
+                        </pic:spPr>
+                      </pic:pic>
+                    </a:graphicData>
+                  </a:graphic>
+                  <wp14:sizeRelH relativeFrom="page">
+                    <wp14:pctWidth>0</wp14:pctWidth>
+                  </wp14:sizeRelH>
+                  <wp14:sizeRelV relativeFrom="page">
+                    <wp14:pctHeight>0</wp14:pctHeight>
+                  </wp14:sizeRelV>
+                </wp:anchor>
+              </w:drawing>
             </w:r>
           </w:p>
         </w:tc>
@@ -1808,7 +1862,7 @@
               <w:jc w:val="center"/>
               <w:textAlignment w:val="baseline"/>
               <w:rPr>
-                <w:rFonts w:ascii="NanumGothic" w:eastAsia="NanumGothic" w:hAnsi="NanumGothic"/>
+                <w:rFonts w:ascii="나눔고딕" w:eastAsia="나눔고딕" w:hAnsi="나눔고딕"/>
                 <w:b/>
                 <w:bCs/>
                 <w:color w:val="000000"/>
@@ -1819,7 +1873,7 @@
             </w:pPr>
             <w:r>
               <w:rPr>
-                <w:rFonts w:ascii="NanumGothic" w:eastAsia="NanumGothic" w:hAnsi="NanumGothic" w:hint="eastAsia"/>
+                <w:rFonts w:ascii="나눔고딕" w:eastAsia="나눔고딕" w:hAnsi="나눔고딕" w:hint="eastAsia"/>
                 <w:b/>
                 <w:bCs/>
                 <w:color w:val="000000"/>
@@ -1827,6 +1881,7 @@
                 <w:sz w:val="22"/>
                 <w:szCs w:val="22"/>
               </w:rPr>
+              <w:lastRenderedPageBreak/>
               <w:t>데모 계획</w:t>
             </w:r>
           </w:p>
@@ -1838,7 +1893,7 @@
               <w:jc w:val="center"/>
               <w:textAlignment w:val="baseline"/>
               <w:rPr>
-                <w:rFonts w:ascii="NanumGothic" w:eastAsia="NanumGothic" w:hAnsi="NanumGothic"/>
+                <w:rFonts w:ascii="나눔고딕" w:eastAsia="나눔고딕" w:hAnsi="나눔고딕"/>
                 <w:b/>
                 <w:bCs/>
                 <w:color w:val="000000"/>
@@ -1849,7 +1904,7 @@
             </w:pPr>
             <w:r>
               <w:rPr>
-                <w:rFonts w:ascii="NanumGothic" w:eastAsia="NanumGothic" w:hAnsi="NanumGothic"/>
+                <w:rFonts w:ascii="나눔고딕" w:eastAsia="나눔고딕" w:hAnsi="나눔고딕"/>
                 <w:b/>
                 <w:bCs/>
                 <w:color w:val="000000"/>
@@ -1868,16 +1923,16 @@
               <w:jc w:val="center"/>
               <w:textAlignment w:val="baseline"/>
               <w:rPr>
-                <w:rFonts w:ascii="NanumGothic" w:eastAsia="NanumGothic" w:hAnsi="NanumGothic"/>
-                <w:color w:val="000000"/>
-                <w:kern w:val="0"/>
-                <w:sz w:val="22"/>
-                <w:szCs w:val="22"/>
-              </w:rPr>
-            </w:pPr>
-            <w:r>
-              <w:rPr>
-                <w:rFonts w:ascii="NanumGothic" w:eastAsia="NanumGothic" w:hAnsi="NanumGothic"/>
+                <w:rFonts w:ascii="나눔고딕" w:eastAsia="나눔고딕" w:hAnsi="나눔고딕"/>
+                <w:color w:val="000000"/>
+                <w:kern w:val="0"/>
+                <w:sz w:val="22"/>
+                <w:szCs w:val="22"/>
+              </w:rPr>
+            </w:pPr>
+            <w:r>
+              <w:rPr>
+                <w:rFonts w:ascii="나눔고딕" w:eastAsia="나눔고딕" w:hAnsi="나눔고딕"/>
                 <w:b/>
                 <w:bCs/>
                 <w:color w:val="000000"/>
@@ -1908,7 +1963,7 @@
               <w:ind w:leftChars="143" w:left="288" w:right="193" w:hangingChars="1" w:hanging="2"/>
               <w:textAlignment w:val="baseline"/>
               <w:rPr>
-                <w:rFonts w:ascii="NanumGothic" w:eastAsia="NanumGothic" w:hAnsi="NanumGothic"/>
+                <w:rFonts w:ascii="나눔고딕" w:eastAsia="나눔고딕" w:hAnsi="나눔고딕"/>
                 <w:color w:val="000000"/>
                 <w:kern w:val="0"/>
                 <w:sz w:val="22"/>
@@ -1923,7 +1978,7 @@
               <w:ind w:leftChars="143" w:left="288" w:right="193" w:hangingChars="1" w:hanging="2"/>
               <w:textAlignment w:val="baseline"/>
               <w:rPr>
-                <w:rFonts w:ascii="NanumGothic" w:eastAsia="NanumGothic" w:hAnsi="NanumGothic"/>
+                <w:rFonts w:ascii="나눔고딕" w:eastAsia="나눔고딕" w:hAnsi="나눔고딕"/>
                 <w:color w:val="000000"/>
                 <w:kern w:val="0"/>
                 <w:sz w:val="22"/>
@@ -1933,7 +1988,7 @@
             <w:proofErr w:type="gramStart"/>
             <w:r>
               <w:rPr>
-                <w:rFonts w:ascii="NanumGothic" w:eastAsia="NanumGothic" w:hAnsi="NanumGothic" w:hint="eastAsia"/>
+                <w:rFonts w:ascii="나눔고딕" w:eastAsia="나눔고딕" w:hAnsi="나눔고딕" w:hint="eastAsia"/>
                 <w:color w:val="000000"/>
                 <w:kern w:val="0"/>
                 <w:sz w:val="22"/>
@@ -1943,7 +1998,7 @@
             </w:r>
             <w:r>
               <w:rPr>
-                <w:rFonts w:ascii="NanumGothic" w:eastAsia="NanumGothic" w:hAnsi="NanumGothic"/>
+                <w:rFonts w:ascii="나눔고딕" w:eastAsia="나눔고딕" w:hAnsi="나눔고딕"/>
                 <w:color w:val="000000"/>
                 <w:kern w:val="0"/>
                 <w:sz w:val="22"/>
@@ -1953,7 +2008,7 @@
             </w:r>
             <w:r>
               <w:rPr>
-                <w:rFonts w:ascii="NanumGothic" w:eastAsia="NanumGothic" w:hAnsi="NanumGothic" w:hint="eastAsia"/>
+                <w:rFonts w:ascii="나눔고딕" w:eastAsia="나눔고딕" w:hAnsi="나눔고딕" w:hint="eastAsia"/>
                 <w:color w:val="000000"/>
                 <w:kern w:val="0"/>
                 <w:sz w:val="22"/>
@@ -1964,7 +2019,7 @@
             <w:proofErr w:type="gramEnd"/>
             <w:r>
               <w:rPr>
-                <w:rFonts w:ascii="NanumGothic" w:eastAsia="NanumGothic" w:hAnsi="NanumGothic" w:hint="eastAsia"/>
+                <w:rFonts w:ascii="나눔고딕" w:eastAsia="나눔고딕" w:hAnsi="나눔고딕" w:hint="eastAsia"/>
                 <w:color w:val="000000"/>
                 <w:kern w:val="0"/>
                 <w:sz w:val="22"/>
@@ -1974,7 +2029,7 @@
             </w:r>
             <w:r>
               <w:rPr>
-                <w:rFonts w:ascii="NanumGothic" w:eastAsia="NanumGothic" w:hAnsi="NanumGothic"/>
+                <w:rFonts w:ascii="나눔고딕" w:eastAsia="나눔고딕" w:hAnsi="나눔고딕"/>
                 <w:color w:val="000000"/>
                 <w:kern w:val="0"/>
                 <w:sz w:val="22"/>
@@ -1990,16 +2045,16 @@
               <w:ind w:leftChars="143" w:left="288" w:right="193" w:hangingChars="1" w:hanging="2"/>
               <w:textAlignment w:val="baseline"/>
               <w:rPr>
-                <w:rFonts w:ascii="NanumGothic" w:eastAsia="NanumGothic" w:hAnsi="NanumGothic"/>
-                <w:color w:val="000000"/>
-                <w:kern w:val="0"/>
-                <w:sz w:val="22"/>
-                <w:szCs w:val="22"/>
-              </w:rPr>
-            </w:pPr>
-            <w:r>
-              <w:rPr>
-                <w:rFonts w:ascii="NanumGothic" w:eastAsia="NanumGothic" w:hAnsi="NanumGothic" w:hint="eastAsia"/>
+                <w:rFonts w:ascii="나눔고딕" w:eastAsia="나눔고딕" w:hAnsi="나눔고딕"/>
+                <w:color w:val="000000"/>
+                <w:kern w:val="0"/>
+                <w:sz w:val="22"/>
+                <w:szCs w:val="22"/>
+              </w:rPr>
+            </w:pPr>
+            <w:r>
+              <w:rPr>
+                <w:rFonts w:ascii="나눔고딕" w:eastAsia="나눔고딕" w:hAnsi="나눔고딕" w:hint="eastAsia"/>
                 <w:color w:val="000000"/>
                 <w:kern w:val="0"/>
                 <w:sz w:val="22"/>
@@ -2009,7 +2064,7 @@
             </w:r>
             <w:r>
               <w:rPr>
-                <w:rFonts w:ascii="NanumGothic" w:eastAsia="NanumGothic" w:hAnsi="NanumGothic"/>
+                <w:rFonts w:ascii="나눔고딕" w:eastAsia="나눔고딕" w:hAnsi="나눔고딕"/>
                 <w:color w:val="000000"/>
                 <w:kern w:val="0"/>
                 <w:sz w:val="22"/>
@@ -2019,7 +2074,7 @@
             </w:r>
             <w:r>
               <w:rPr>
-                <w:rFonts w:ascii="NanumGothic" w:eastAsia="NanumGothic" w:hAnsi="NanumGothic" w:hint="eastAsia"/>
+                <w:rFonts w:ascii="나눔고딕" w:eastAsia="나눔고딕" w:hAnsi="나눔고딕" w:hint="eastAsia"/>
                 <w:color w:val="000000"/>
                 <w:kern w:val="0"/>
                 <w:sz w:val="22"/>
@@ -2029,7 +2084,7 @@
             </w:r>
             <w:r>
               <w:rPr>
-                <w:rFonts w:ascii="NanumGothic" w:eastAsia="NanumGothic" w:hAnsi="NanumGothic"/>
+                <w:rFonts w:ascii="나눔고딕" w:eastAsia="나눔고딕" w:hAnsi="나눔고딕"/>
                 <w:color w:val="000000"/>
                 <w:kern w:val="0"/>
                 <w:sz w:val="22"/>
@@ -2039,7 +2094,7 @@
             </w:r>
             <w:r>
               <w:rPr>
-                <w:rFonts w:ascii="NanumGothic" w:eastAsia="NanumGothic" w:hAnsi="NanumGothic" w:hint="eastAsia"/>
+                <w:rFonts w:ascii="나눔고딕" w:eastAsia="나눔고딕" w:hAnsi="나눔고딕" w:hint="eastAsia"/>
                 <w:color w:val="000000"/>
                 <w:kern w:val="0"/>
                 <w:sz w:val="22"/>
@@ -2050,7 +2105,7 @@
             <w:proofErr w:type="spellStart"/>
             <w:r>
               <w:rPr>
-                <w:rFonts w:ascii="NanumGothic" w:eastAsia="NanumGothic" w:hAnsi="NanumGothic" w:hint="eastAsia"/>
+                <w:rFonts w:ascii="나눔고딕" w:eastAsia="나눔고딕" w:hAnsi="나눔고딕" w:hint="eastAsia"/>
                 <w:color w:val="000000"/>
                 <w:kern w:val="0"/>
                 <w:sz w:val="22"/>
@@ -2061,7 +2116,7 @@
             <w:proofErr w:type="spellEnd"/>
             <w:r>
               <w:rPr>
-                <w:rFonts w:ascii="NanumGothic" w:eastAsia="NanumGothic" w:hAnsi="NanumGothic" w:hint="eastAsia"/>
+                <w:rFonts w:ascii="나눔고딕" w:eastAsia="나눔고딕" w:hAnsi="나눔고딕" w:hint="eastAsia"/>
                 <w:color w:val="000000"/>
                 <w:kern w:val="0"/>
                 <w:sz w:val="22"/>
@@ -2077,7 +2132,7 @@
               <w:ind w:leftChars="143" w:left="288" w:right="193" w:hangingChars="1" w:hanging="2"/>
               <w:textAlignment w:val="baseline"/>
               <w:rPr>
-                <w:rFonts w:ascii="NanumGothic" w:eastAsia="NanumGothic" w:hAnsi="NanumGothic"/>
+                <w:rFonts w:ascii="나눔고딕" w:eastAsia="나눔고딕" w:hAnsi="나눔고딕"/>
                 <w:color w:val="000000"/>
                 <w:kern w:val="0"/>
                 <w:sz w:val="22"/>
@@ -2092,7 +2147,7 @@
               <w:ind w:leftChars="143" w:left="288" w:right="193" w:hangingChars="1" w:hanging="2"/>
               <w:textAlignment w:val="baseline"/>
               <w:rPr>
-                <w:rFonts w:ascii="NanumGothic" w:eastAsia="NanumGothic" w:hAnsi="NanumGothic"/>
+                <w:rFonts w:ascii="나눔고딕" w:eastAsia="나눔고딕" w:hAnsi="나눔고딕"/>
                 <w:color w:val="000000"/>
                 <w:kern w:val="0"/>
                 <w:sz w:val="22"/>
@@ -2102,7 +2157,7 @@
             <w:proofErr w:type="gramStart"/>
             <w:r>
               <w:rPr>
-                <w:rFonts w:ascii="NanumGothic" w:eastAsia="NanumGothic" w:hAnsi="NanumGothic" w:hint="eastAsia"/>
+                <w:rFonts w:ascii="나눔고딕" w:eastAsia="나눔고딕" w:hAnsi="나눔고딕" w:hint="eastAsia"/>
                 <w:color w:val="000000"/>
                 <w:kern w:val="0"/>
                 <w:sz w:val="22"/>
@@ -2112,7 +2167,7 @@
             </w:r>
             <w:r>
               <w:rPr>
-                <w:rFonts w:ascii="NanumGothic" w:eastAsia="NanumGothic" w:hAnsi="NanumGothic"/>
+                <w:rFonts w:ascii="나눔고딕" w:eastAsia="나눔고딕" w:hAnsi="나눔고딕"/>
                 <w:color w:val="000000"/>
                 <w:kern w:val="0"/>
                 <w:sz w:val="22"/>
@@ -2122,7 +2177,7 @@
             </w:r>
             <w:r>
               <w:rPr>
-                <w:rFonts w:ascii="NanumGothic" w:eastAsia="NanumGothic" w:hAnsi="NanumGothic" w:hint="eastAsia"/>
+                <w:rFonts w:ascii="나눔고딕" w:eastAsia="나눔고딕" w:hAnsi="나눔고딕" w:hint="eastAsia"/>
                 <w:color w:val="000000"/>
                 <w:kern w:val="0"/>
                 <w:sz w:val="22"/>
@@ -2133,7 +2188,7 @@
             <w:proofErr w:type="gramEnd"/>
             <w:r>
               <w:rPr>
-                <w:rFonts w:ascii="NanumGothic" w:eastAsia="NanumGothic" w:hAnsi="NanumGothic" w:hint="eastAsia"/>
+                <w:rFonts w:ascii="나눔고딕" w:eastAsia="나눔고딕" w:hAnsi="나눔고딕" w:hint="eastAsia"/>
                 <w:color w:val="000000"/>
                 <w:kern w:val="0"/>
                 <w:sz w:val="22"/>
@@ -2143,7 +2198,7 @@
             </w:r>
             <w:r>
               <w:rPr>
-                <w:rFonts w:ascii="NanumGothic" w:eastAsia="NanumGothic" w:hAnsi="NanumGothic"/>
+                <w:rFonts w:ascii="나눔고딕" w:eastAsia="나눔고딕" w:hAnsi="나눔고딕"/>
                 <w:color w:val="000000"/>
                 <w:kern w:val="0"/>
                 <w:sz w:val="22"/>
@@ -2159,16 +2214,16 @@
               <w:ind w:leftChars="143" w:left="288" w:right="193" w:hangingChars="1" w:hanging="2"/>
               <w:textAlignment w:val="baseline"/>
               <w:rPr>
-                <w:rFonts w:ascii="NanumGothic" w:eastAsia="NanumGothic" w:hAnsi="NanumGothic"/>
-                <w:color w:val="000000"/>
-                <w:kern w:val="0"/>
-                <w:sz w:val="22"/>
-                <w:szCs w:val="22"/>
-              </w:rPr>
-            </w:pPr>
-            <w:r>
-              <w:rPr>
-                <w:rFonts w:ascii="NanumGothic" w:eastAsia="NanumGothic" w:hAnsi="NanumGothic" w:hint="eastAsia"/>
+                <w:rFonts w:ascii="나눔고딕" w:eastAsia="나눔고딕" w:hAnsi="나눔고딕"/>
+                <w:color w:val="000000"/>
+                <w:kern w:val="0"/>
+                <w:sz w:val="22"/>
+                <w:szCs w:val="22"/>
+              </w:rPr>
+            </w:pPr>
+            <w:r>
+              <w:rPr>
+                <w:rFonts w:ascii="나눔고딕" w:eastAsia="나눔고딕" w:hAnsi="나눔고딕" w:hint="eastAsia"/>
                 <w:color w:val="000000"/>
                 <w:kern w:val="0"/>
                 <w:sz w:val="22"/>
@@ -2178,7 +2233,7 @@
             </w:r>
             <w:r>
               <w:rPr>
-                <w:rFonts w:ascii="NanumGothic" w:eastAsia="NanumGothic" w:hAnsi="NanumGothic"/>
+                <w:rFonts w:ascii="나눔고딕" w:eastAsia="나눔고딕" w:hAnsi="나눔고딕"/>
                 <w:color w:val="000000"/>
                 <w:kern w:val="0"/>
                 <w:sz w:val="22"/>
@@ -2188,7 +2243,7 @@
             </w:r>
             <w:r>
               <w:rPr>
-                <w:rFonts w:ascii="NanumGothic" w:eastAsia="NanumGothic" w:hAnsi="NanumGothic" w:hint="eastAsia"/>
+                <w:rFonts w:ascii="나눔고딕" w:eastAsia="나눔고딕" w:hAnsi="나눔고딕" w:hint="eastAsia"/>
                 <w:color w:val="000000"/>
                 <w:kern w:val="0"/>
                 <w:sz w:val="22"/>
@@ -2199,7 +2254,7 @@
             <w:proofErr w:type="gramStart"/>
             <w:r>
               <w:rPr>
-                <w:rFonts w:ascii="NanumGothic" w:eastAsia="NanumGothic" w:hAnsi="NanumGothic" w:hint="eastAsia"/>
+                <w:rFonts w:ascii="나눔고딕" w:eastAsia="나눔고딕" w:hAnsi="나눔고딕" w:hint="eastAsia"/>
                 <w:color w:val="000000"/>
                 <w:kern w:val="0"/>
                 <w:sz w:val="22"/>
@@ -2210,7 +2265,7 @@
             <w:proofErr w:type="gramEnd"/>
             <w:r>
               <w:rPr>
-                <w:rFonts w:ascii="NanumGothic" w:eastAsia="NanumGothic" w:hAnsi="NanumGothic" w:hint="eastAsia"/>
+                <w:rFonts w:ascii="나눔고딕" w:eastAsia="나눔고딕" w:hAnsi="나눔고딕" w:hint="eastAsia"/>
                 <w:color w:val="000000"/>
                 <w:kern w:val="0"/>
                 <w:sz w:val="22"/>
@@ -2226,7 +2281,7 @@
               <w:ind w:leftChars="143" w:left="288" w:right="193" w:hangingChars="1" w:hanging="2"/>
               <w:textAlignment w:val="baseline"/>
               <w:rPr>
-                <w:rFonts w:ascii="NanumGothic" w:eastAsia="NanumGothic" w:hAnsi="NanumGothic"/>
+                <w:rFonts w:ascii="나눔고딕" w:eastAsia="나눔고딕" w:hAnsi="나눔고딕"/>
                 <w:color w:val="000000"/>
                 <w:kern w:val="0"/>
                 <w:sz w:val="22"/>
@@ -2241,7 +2296,7 @@
               <w:ind w:leftChars="143" w:left="286" w:right="193"/>
               <w:textAlignment w:val="baseline"/>
               <w:rPr>
-                <w:rFonts w:ascii="NanumGothic" w:eastAsia="NanumGothic" w:hAnsi="NanumGothic"/>
+                <w:rFonts w:ascii="나눔고딕" w:eastAsia="나눔고딕" w:hAnsi="나눔고딕"/>
                 <w:color w:val="000000"/>
                 <w:kern w:val="0"/>
                 <w:sz w:val="22"/>
@@ -2251,7 +2306,7 @@
             <w:proofErr w:type="gramStart"/>
             <w:r>
               <w:rPr>
-                <w:rFonts w:ascii="NanumGothic" w:eastAsia="NanumGothic" w:hAnsi="NanumGothic" w:hint="eastAsia"/>
+                <w:rFonts w:ascii="나눔고딕" w:eastAsia="나눔고딕" w:hAnsi="나눔고딕" w:hint="eastAsia"/>
                 <w:color w:val="000000"/>
                 <w:kern w:val="0"/>
                 <w:sz w:val="22"/>
@@ -2262,7 +2317,7 @@
             <w:proofErr w:type="gramEnd"/>
             <w:r>
               <w:rPr>
-                <w:rFonts w:ascii="NanumGothic" w:eastAsia="NanumGothic" w:hAnsi="NanumGothic" w:hint="eastAsia"/>
+                <w:rFonts w:ascii="나눔고딕" w:eastAsia="나눔고딕" w:hAnsi="나눔고딕" w:hint="eastAsia"/>
                 <w:color w:val="000000"/>
                 <w:kern w:val="0"/>
                 <w:sz w:val="22"/>
@@ -2272,7 +2327,7 @@
             </w:r>
             <w:r>
               <w:rPr>
-                <w:rFonts w:ascii="NanumGothic" w:eastAsia="NanumGothic" w:hAnsi="NanumGothic"/>
+                <w:rFonts w:ascii="나눔고딕" w:eastAsia="나눔고딕" w:hAnsi="나눔고딕"/>
                 <w:color w:val="000000"/>
                 <w:kern w:val="0"/>
                 <w:sz w:val="22"/>
@@ -2288,16 +2343,16 @@
               <w:ind w:leftChars="143" w:left="286" w:right="193"/>
               <w:textAlignment w:val="baseline"/>
               <w:rPr>
-                <w:rFonts w:ascii="NanumGothic" w:eastAsia="NanumGothic" w:hAnsi="NanumGothic"/>
-                <w:color w:val="000000"/>
-                <w:kern w:val="0"/>
-                <w:sz w:val="22"/>
-                <w:szCs w:val="22"/>
-              </w:rPr>
-            </w:pPr>
-            <w:r>
-              <w:rPr>
-                <w:rFonts w:ascii="NanumGothic" w:eastAsia="NanumGothic" w:hAnsi="NanumGothic" w:hint="eastAsia"/>
+                <w:rFonts w:ascii="나눔고딕" w:eastAsia="나눔고딕" w:hAnsi="나눔고딕"/>
+                <w:color w:val="000000"/>
+                <w:kern w:val="0"/>
+                <w:sz w:val="22"/>
+                <w:szCs w:val="22"/>
+              </w:rPr>
+            </w:pPr>
+            <w:r>
+              <w:rPr>
+                <w:rFonts w:ascii="나눔고딕" w:eastAsia="나눔고딕" w:hAnsi="나눔고딕" w:hint="eastAsia"/>
                 <w:color w:val="000000"/>
                 <w:kern w:val="0"/>
                 <w:sz w:val="22"/>
@@ -2307,7 +2362,7 @@
             </w:r>
             <w:r>
               <w:rPr>
-                <w:rFonts w:ascii="NanumGothic" w:eastAsia="NanumGothic" w:hAnsi="NanumGothic"/>
+                <w:rFonts w:ascii="나눔고딕" w:eastAsia="나눔고딕" w:hAnsi="나눔고딕"/>
                 <w:color w:val="000000"/>
                 <w:kern w:val="0"/>
                 <w:sz w:val="22"/>
@@ -2317,7 +2372,7 @@
             </w:r>
             <w:r>
               <w:rPr>
-                <w:rFonts w:ascii="NanumGothic" w:eastAsia="NanumGothic" w:hAnsi="NanumGothic" w:hint="eastAsia"/>
+                <w:rFonts w:ascii="나눔고딕" w:eastAsia="나눔고딕" w:hAnsi="나눔고딕" w:hint="eastAsia"/>
                 <w:color w:val="000000"/>
                 <w:kern w:val="0"/>
                 <w:sz w:val="22"/>
@@ -2328,7 +2383,7 @@
             <w:proofErr w:type="gramStart"/>
             <w:r>
               <w:rPr>
-                <w:rFonts w:ascii="NanumGothic" w:eastAsia="NanumGothic" w:hAnsi="NanumGothic" w:hint="eastAsia"/>
+                <w:rFonts w:ascii="나눔고딕" w:eastAsia="나눔고딕" w:hAnsi="나눔고딕" w:hint="eastAsia"/>
                 <w:color w:val="000000"/>
                 <w:kern w:val="0"/>
                 <w:sz w:val="22"/>
@@ -2339,7 +2394,7 @@
             <w:proofErr w:type="gramEnd"/>
             <w:r>
               <w:rPr>
-                <w:rFonts w:ascii="NanumGothic" w:eastAsia="NanumGothic" w:hAnsi="NanumGothic" w:hint="eastAsia"/>
+                <w:rFonts w:ascii="나눔고딕" w:eastAsia="나눔고딕" w:hAnsi="나눔고딕" w:hint="eastAsia"/>
                 <w:color w:val="000000"/>
                 <w:kern w:val="0"/>
                 <w:sz w:val="22"/>
@@ -2355,7 +2410,7 @@
               <w:ind w:leftChars="143" w:left="286" w:right="193"/>
               <w:textAlignment w:val="baseline"/>
               <w:rPr>
-                <w:rFonts w:ascii="NanumGothic" w:eastAsia="NanumGothic" w:hAnsi="NanumGothic"/>
+                <w:rFonts w:ascii="나눔고딕" w:eastAsia="나눔고딕" w:hAnsi="나눔고딕"/>
                 <w:color w:val="000000"/>
                 <w:kern w:val="0"/>
                 <w:sz w:val="22"/>
@@ -2370,16 +2425,16 @@
               <w:ind w:leftChars="143" w:left="286" w:right="193"/>
               <w:textAlignment w:val="baseline"/>
               <w:rPr>
-                <w:rFonts w:ascii="NanumGothic" w:eastAsia="NanumGothic" w:hAnsi="NanumGothic"/>
-                <w:color w:val="000000"/>
-                <w:kern w:val="0"/>
-                <w:sz w:val="22"/>
-                <w:szCs w:val="22"/>
-              </w:rPr>
-            </w:pPr>
-            <w:r>
-              <w:rPr>
-                <w:rFonts w:ascii="NanumGothic" w:eastAsia="NanumGothic" w:hAnsi="NanumGothic" w:hint="eastAsia"/>
+                <w:rFonts w:ascii="나눔고딕" w:eastAsia="나눔고딕" w:hAnsi="나눔고딕"/>
+                <w:color w:val="000000"/>
+                <w:kern w:val="0"/>
+                <w:sz w:val="22"/>
+                <w:szCs w:val="22"/>
+              </w:rPr>
+            </w:pPr>
+            <w:r>
+              <w:rPr>
+                <w:rFonts w:ascii="나눔고딕" w:eastAsia="나눔고딕" w:hAnsi="나눔고딕" w:hint="eastAsia"/>
                 <w:color w:val="000000"/>
                 <w:kern w:val="0"/>
                 <w:sz w:val="22"/>
@@ -2390,7 +2445,7 @@
             <w:proofErr w:type="gramStart"/>
             <w:r>
               <w:rPr>
-                <w:rFonts w:ascii="NanumGothic" w:eastAsia="NanumGothic" w:hAnsi="NanumGothic"/>
+                <w:rFonts w:ascii="나눔고딕" w:eastAsia="나눔고딕" w:hAnsi="나눔고딕"/>
                 <w:color w:val="000000"/>
                 <w:kern w:val="0"/>
                 <w:sz w:val="22"/>
@@ -2407,28 +2462,27 @@
               <w:ind w:leftChars="143" w:left="286" w:right="193"/>
               <w:textAlignment w:val="baseline"/>
               <w:rPr>
-                <w:rFonts w:ascii="NanumGothic" w:eastAsia="NanumGothic" w:hAnsi="NanumGothic"/>
-                <w:color w:val="000000"/>
-                <w:kern w:val="0"/>
-                <w:sz w:val="22"/>
-                <w:szCs w:val="22"/>
-              </w:rPr>
-            </w:pPr>
-            <w:r>
-              <w:rPr>
-                <w:rFonts w:ascii="NanumGothic" w:eastAsia="NanumGothic" w:hAnsi="NanumGothic" w:hint="eastAsia"/>
-                <w:color w:val="000000"/>
-                <w:kern w:val="0"/>
-                <w:sz w:val="22"/>
-                <w:szCs w:val="22"/>
-              </w:rPr>
-              <w:lastRenderedPageBreak/>
+                <w:rFonts w:ascii="나눔고딕" w:eastAsia="나눔고딕" w:hAnsi="나눔고딕"/>
+                <w:color w:val="000000"/>
+                <w:kern w:val="0"/>
+                <w:sz w:val="22"/>
+                <w:szCs w:val="22"/>
+              </w:rPr>
+            </w:pPr>
+            <w:r>
+              <w:rPr>
+                <w:rFonts w:ascii="나눔고딕" w:eastAsia="나눔고딕" w:hAnsi="나눔고딕" w:hint="eastAsia"/>
+                <w:color w:val="000000"/>
+                <w:kern w:val="0"/>
+                <w:sz w:val="22"/>
+                <w:szCs w:val="22"/>
+              </w:rPr>
               <w:t xml:space="preserve"> </w:t>
             </w:r>
             <w:proofErr w:type="spellStart"/>
             <w:r>
               <w:rPr>
-                <w:rFonts w:ascii="NanumGothic" w:eastAsia="NanumGothic" w:hAnsi="NanumGothic" w:hint="eastAsia"/>
+                <w:rFonts w:ascii="나눔고딕" w:eastAsia="나눔고딕" w:hAnsi="나눔고딕" w:hint="eastAsia"/>
                 <w:color w:val="000000"/>
                 <w:kern w:val="0"/>
                 <w:sz w:val="22"/>
@@ -2439,7 +2493,7 @@
             <w:proofErr w:type="spellEnd"/>
             <w:r>
               <w:rPr>
-                <w:rFonts w:ascii="NanumGothic" w:eastAsia="NanumGothic" w:hAnsi="NanumGothic" w:hint="eastAsia"/>
+                <w:rFonts w:ascii="나눔고딕" w:eastAsia="나눔고딕" w:hAnsi="나눔고딕" w:hint="eastAsia"/>
                 <w:color w:val="000000"/>
                 <w:kern w:val="0"/>
                 <w:sz w:val="22"/>
@@ -2449,7 +2503,7 @@
             </w:r>
             <w:r>
               <w:rPr>
-                <w:rFonts w:ascii="NanumGothic" w:eastAsia="NanumGothic" w:hAnsi="NanumGothic"/>
+                <w:rFonts w:ascii="나눔고딕" w:eastAsia="나눔고딕" w:hAnsi="나눔고딕"/>
                 <w:color w:val="000000"/>
                 <w:kern w:val="0"/>
                 <w:sz w:val="22"/>
@@ -2459,7 +2513,7 @@
             </w:r>
             <w:r>
               <w:rPr>
-                <w:rFonts w:ascii="NanumGothic" w:eastAsia="NanumGothic" w:hAnsi="NanumGothic" w:hint="eastAsia"/>
+                <w:rFonts w:ascii="나눔고딕" w:eastAsia="나눔고딕" w:hAnsi="나눔고딕" w:hint="eastAsia"/>
                 <w:color w:val="000000"/>
                 <w:kern w:val="0"/>
                 <w:sz w:val="22"/>
@@ -2470,7 +2524,7 @@
             <w:proofErr w:type="gramStart"/>
             <w:r>
               <w:rPr>
-                <w:rFonts w:ascii="NanumGothic" w:eastAsia="NanumGothic" w:hAnsi="NanumGothic" w:hint="eastAsia"/>
+                <w:rFonts w:ascii="나눔고딕" w:eastAsia="나눔고딕" w:hAnsi="나눔고딕" w:hint="eastAsia"/>
                 <w:color w:val="000000"/>
                 <w:kern w:val="0"/>
                 <w:sz w:val="22"/>
@@ -2481,7 +2535,7 @@
             <w:proofErr w:type="gramEnd"/>
             <w:r>
               <w:rPr>
-                <w:rFonts w:ascii="NanumGothic" w:eastAsia="NanumGothic" w:hAnsi="NanumGothic" w:hint="eastAsia"/>
+                <w:rFonts w:ascii="나눔고딕" w:eastAsia="나눔고딕" w:hAnsi="나눔고딕" w:hint="eastAsia"/>
                 <w:color w:val="000000"/>
                 <w:kern w:val="0"/>
                 <w:sz w:val="22"/>
@@ -2497,7 +2551,7 @@
               <w:ind w:leftChars="143" w:left="286" w:right="193"/>
               <w:textAlignment w:val="baseline"/>
               <w:rPr>
-                <w:rFonts w:ascii="NanumGothic" w:eastAsia="NanumGothic" w:hAnsi="NanumGothic"/>
+                <w:rFonts w:ascii="나눔고딕" w:eastAsia="나눔고딕" w:hAnsi="나눔고딕"/>
                 <w:color w:val="000000"/>
                 <w:kern w:val="0"/>
                 <w:sz w:val="22"/>
@@ -2512,16 +2566,16 @@
               <w:ind w:leftChars="143" w:left="286" w:right="193"/>
               <w:textAlignment w:val="baseline"/>
               <w:rPr>
-                <w:rFonts w:ascii="NanumGothic" w:eastAsia="NanumGothic" w:hAnsi="NanumGothic"/>
-                <w:color w:val="000000"/>
-                <w:kern w:val="0"/>
-                <w:sz w:val="22"/>
-                <w:szCs w:val="22"/>
-              </w:rPr>
-            </w:pPr>
-            <w:r>
-              <w:rPr>
-                <w:rFonts w:ascii="NanumGothic" w:eastAsia="NanumGothic" w:hAnsi="NanumGothic" w:hint="eastAsia"/>
+                <w:rFonts w:ascii="나눔고딕" w:eastAsia="나눔고딕" w:hAnsi="나눔고딕"/>
+                <w:color w:val="000000"/>
+                <w:kern w:val="0"/>
+                <w:sz w:val="22"/>
+                <w:szCs w:val="22"/>
+              </w:rPr>
+            </w:pPr>
+            <w:r>
+              <w:rPr>
+                <w:rFonts w:ascii="나눔고딕" w:eastAsia="나눔고딕" w:hAnsi="나눔고딕" w:hint="eastAsia"/>
                 <w:color w:val="000000"/>
                 <w:kern w:val="0"/>
                 <w:sz w:val="22"/>
@@ -2532,7 +2586,7 @@
             <w:proofErr w:type="gramStart"/>
             <w:r>
               <w:rPr>
-                <w:rFonts w:ascii="NanumGothic" w:eastAsia="NanumGothic" w:hAnsi="NanumGothic"/>
+                <w:rFonts w:ascii="나눔고딕" w:eastAsia="나눔고딕" w:hAnsi="나눔고딕"/>
                 <w:color w:val="000000"/>
                 <w:kern w:val="0"/>
                 <w:sz w:val="22"/>
@@ -2549,16 +2603,16 @@
               <w:ind w:leftChars="143" w:left="286" w:right="193"/>
               <w:textAlignment w:val="baseline"/>
               <w:rPr>
-                <w:rFonts w:ascii="NanumGothic" w:eastAsia="NanumGothic" w:hAnsi="NanumGothic"/>
-                <w:color w:val="000000"/>
-                <w:kern w:val="0"/>
-                <w:sz w:val="22"/>
-                <w:szCs w:val="22"/>
-              </w:rPr>
-            </w:pPr>
-            <w:r>
-              <w:rPr>
-                <w:rFonts w:ascii="NanumGothic" w:eastAsia="NanumGothic" w:hAnsi="NanumGothic" w:hint="eastAsia"/>
+                <w:rFonts w:ascii="나눔고딕" w:eastAsia="나눔고딕" w:hAnsi="나눔고딕"/>
+                <w:color w:val="000000"/>
+                <w:kern w:val="0"/>
+                <w:sz w:val="22"/>
+                <w:szCs w:val="22"/>
+              </w:rPr>
+            </w:pPr>
+            <w:r>
+              <w:rPr>
+                <w:rFonts w:ascii="나눔고딕" w:eastAsia="나눔고딕" w:hAnsi="나눔고딕" w:hint="eastAsia"/>
                 <w:color w:val="000000"/>
                 <w:kern w:val="0"/>
                 <w:sz w:val="22"/>
@@ -2574,7 +2628,7 @@
               <w:ind w:leftChars="143" w:left="288" w:right="193" w:hangingChars="1" w:hanging="2"/>
               <w:textAlignment w:val="baseline"/>
               <w:rPr>
-                <w:rFonts w:ascii="NanumGothic" w:eastAsia="NanumGothic" w:hAnsi="NanumGothic"/>
+                <w:rFonts w:ascii="나눔고딕" w:eastAsia="나눔고딕" w:hAnsi="나눔고딕"/>
                 <w:color w:val="000000"/>
                 <w:kern w:val="0"/>
                 <w:sz w:val="22"/>
@@ -2609,7 +2663,7 @@
               <w:jc w:val="center"/>
               <w:textAlignment w:val="baseline"/>
               <w:rPr>
-                <w:rFonts w:ascii="NanumGothic" w:eastAsia="NanumGothic" w:hAnsi="NanumGothic"/>
+                <w:rFonts w:ascii="나눔고딕" w:eastAsia="나눔고딕" w:hAnsi="나눔고딕"/>
                 <w:b/>
                 <w:bCs/>
                 <w:color w:val="000000"/>
@@ -2620,7 +2674,7 @@
             </w:pPr>
             <w:r>
               <w:rPr>
-                <w:rFonts w:ascii="NanumGothic" w:eastAsia="NanumGothic" w:hAnsi="NanumGothic"/>
+                <w:rFonts w:ascii="나눔고딕" w:eastAsia="나눔고딕" w:hAnsi="나눔고딕"/>
                 <w:b/>
                 <w:bCs/>
                 <w:color w:val="000000"/>
@@ -2628,7 +2682,6 @@
                 <w:sz w:val="22"/>
                 <w:szCs w:val="22"/>
               </w:rPr>
-              <w:lastRenderedPageBreak/>
               <w:t>Notes</w:t>
             </w:r>
           </w:p>
@@ -2651,7 +2704,7 @@
               <w:ind w:right="193"/>
               <w:textAlignment w:val="baseline"/>
               <w:rPr>
-                <w:rFonts w:ascii="NanumGothic" w:eastAsia="NanumGothic" w:hAnsi="NanumGothic"/>
+                <w:rFonts w:ascii="나눔고딕" w:eastAsia="나눔고딕" w:hAnsi="나눔고딕"/>
                 <w:color w:val="000000"/>
                 <w:kern w:val="0"/>
                 <w:sz w:val="22"/>
@@ -2686,7 +2739,7 @@
                           <pic:cNvPicPr/>
                         </pic:nvPicPr>
                         <pic:blipFill>
-                          <a:blip r:embed="rId7" cstate="print">
+                          <a:blip r:embed="rId8" cstate="print">
                             <a:extLst>
                               <a:ext uri="{28A0092B-C50C-407E-A947-70E740481C1C}">
                                 <a14:useLocalDpi xmlns:a14="http://schemas.microsoft.com/office/drawing/2010/main" val="0"/>
@@ -2902,7 +2955,7 @@
         <w:ind w:left="646" w:hanging="360"/>
       </w:pPr>
       <w:rPr>
-        <w:rFonts w:ascii="NanumGothic" w:eastAsia="NanumGothic" w:hAnsi="NanumGothic" w:cs="Times New Roman" w:hint="eastAsia"/>
+        <w:rFonts w:ascii="나눔고딕" w:eastAsia="나눔고딕" w:hAnsi="나눔고딕" w:cs="Times New Roman" w:hint="eastAsia"/>
       </w:rPr>
     </w:lvl>
     <w:lvl w:ilvl="1" w:tplc="04090003" w:tentative="1">

--- a/설계계획서.docx
+++ b/설계계획서.docx
@@ -192,27 +192,15 @@
               </w:rPr>
               <w:t xml:space="preserve"> </w:t>
             </w:r>
-            <w:proofErr w:type="spellStart"/>
-            <w:r>
-              <w:rPr>
-                <w:rFonts w:ascii="나눔고딕" w:eastAsia="나눔고딕" w:hAnsi="나눔고딕" w:hint="eastAsia"/>
-                <w:color w:val="000000"/>
-                <w:kern w:val="0"/>
-                <w:sz w:val="22"/>
-                <w:szCs w:val="22"/>
-              </w:rPr>
-              <w:t>장윤지</w:t>
-            </w:r>
-            <w:proofErr w:type="spellEnd"/>
-            <w:r>
-              <w:rPr>
-                <w:rFonts w:ascii="나눔고딕" w:eastAsia="나눔고딕" w:hAnsi="나눔고딕" w:hint="eastAsia"/>
-                <w:color w:val="000000"/>
-                <w:kern w:val="0"/>
-                <w:sz w:val="22"/>
-                <w:szCs w:val="22"/>
-              </w:rPr>
-              <w:t>,</w:t>
+            <w:r>
+              <w:rPr>
+                <w:rFonts w:ascii="나눔고딕" w:eastAsia="나눔고딕" w:hAnsi="나눔고딕" w:hint="eastAsia"/>
+                <w:color w:val="000000"/>
+                <w:kern w:val="0"/>
+                <w:sz w:val="22"/>
+                <w:szCs w:val="22"/>
+              </w:rPr>
+              <w:t>장윤지,</w:t>
             </w:r>
             <w:r>
               <w:rPr>
@@ -368,20 +356,28 @@
                 <w:sz w:val="22"/>
                 <w:szCs w:val="22"/>
               </w:rPr>
-              <w:t xml:space="preserve">날씨와 미세먼지 </w:t>
-            </w:r>
-            <w:proofErr w:type="spellStart"/>
-            <w:r>
-              <w:rPr>
-                <w:rFonts w:ascii="나눔고딕" w:eastAsia="나눔고딕" w:hAnsi="나눔고딕" w:hint="eastAsia"/>
-                <w:color w:val="000000"/>
-                <w:kern w:val="0"/>
-                <w:sz w:val="22"/>
-                <w:szCs w:val="22"/>
-              </w:rPr>
-              <w:t>알리미</w:t>
-            </w:r>
-            <w:proofErr w:type="spellEnd"/>
+              <w:t>날씨와 미세먼지 알리미</w:t>
+            </w:r>
+            <w:r>
+              <w:rPr>
+                <w:rFonts w:ascii="나눔고딕" w:eastAsia="나눔고딕" w:hAnsi="나눔고딕" w:hint="eastAsia"/>
+                <w:color w:val="000000"/>
+                <w:kern w:val="0"/>
+                <w:sz w:val="22"/>
+                <w:szCs w:val="22"/>
+              </w:rPr>
+              <w:t xml:space="preserve"> </w:t>
+            </w:r>
+            <w:r>
+              <w:rPr>
+                <w:rFonts w:ascii="나눔고딕" w:eastAsia="나눔고딕" w:hAnsi="나눔고딕"/>
+                <w:color w:val="000000"/>
+                <w:kern w:val="0"/>
+                <w:sz w:val="22"/>
+                <w:szCs w:val="22"/>
+              </w:rPr>
+              <w:t xml:space="preserve"> </w:t>
+            </w:r>
           </w:p>
         </w:tc>
       </w:tr>
@@ -517,39 +513,17 @@
                 <w:sz w:val="22"/>
                 <w:szCs w:val="22"/>
               </w:rPr>
-              <w:t xml:space="preserve">날씨를 </w:t>
-            </w:r>
-            <w:proofErr w:type="gramStart"/>
-            <w:r>
-              <w:rPr>
-                <w:rFonts w:ascii="나눔고딕" w:eastAsia="나눔고딕" w:hAnsi="나눔고딕" w:hint="eastAsia"/>
-                <w:color w:val="000000"/>
-                <w:kern w:val="0"/>
-                <w:sz w:val="22"/>
-                <w:szCs w:val="22"/>
-              </w:rPr>
-              <w:t xml:space="preserve">표시 </w:t>
-            </w:r>
-            <w:r>
-              <w:rPr>
-                <w:rFonts w:ascii="나눔고딕" w:eastAsia="나눔고딕" w:hAnsi="나눔고딕"/>
-                <w:color w:val="000000"/>
-                <w:kern w:val="0"/>
-                <w:sz w:val="22"/>
-                <w:szCs w:val="22"/>
-              </w:rPr>
-              <w:t>:</w:t>
-            </w:r>
-            <w:proofErr w:type="gramEnd"/>
-            <w:r>
-              <w:rPr>
-                <w:rFonts w:ascii="나눔고딕" w:eastAsia="나눔고딕" w:hAnsi="나눔고딕"/>
-                <w:color w:val="000000"/>
-                <w:kern w:val="0"/>
-                <w:sz w:val="22"/>
-                <w:szCs w:val="22"/>
-              </w:rPr>
-              <w:t xml:space="preserve"> </w:t>
+              <w:t xml:space="preserve">날씨를 표시 </w:t>
+            </w:r>
+            <w:r>
+              <w:rPr>
+                <w:rFonts w:ascii="나눔고딕" w:eastAsia="나눔고딕" w:hAnsi="나눔고딕"/>
+                <w:color w:val="000000"/>
+                <w:kern w:val="0"/>
+                <w:sz w:val="22"/>
+                <w:szCs w:val="22"/>
+              </w:rPr>
+              <w:t xml:space="preserve">: </w:t>
             </w:r>
             <w:r>
               <w:rPr>
@@ -561,7 +535,6 @@
               </w:rPr>
               <w:t xml:space="preserve">기상청 </w:t>
             </w:r>
-            <w:proofErr w:type="spellStart"/>
             <w:r>
               <w:rPr>
                 <w:rFonts w:ascii="나눔고딕" w:eastAsia="나눔고딕" w:hAnsi="나눔고딕"/>
@@ -572,38 +545,15 @@
               </w:rPr>
               <w:t>api</w:t>
             </w:r>
-            <w:proofErr w:type="spellEnd"/>
-            <w:r>
-              <w:rPr>
-                <w:rFonts w:ascii="나눔고딕" w:eastAsia="나눔고딕" w:hAnsi="나눔고딕" w:hint="eastAsia"/>
-                <w:color w:val="000000"/>
-                <w:kern w:val="0"/>
-                <w:sz w:val="22"/>
-                <w:szCs w:val="22"/>
-              </w:rPr>
-              <w:t xml:space="preserve">를 이용하여 현재 지역의 날씨 데이터를 읽어온 다음 날씨 정보만 따로 추출하여 </w:t>
-            </w:r>
-            <w:proofErr w:type="spellStart"/>
-            <w:r>
-              <w:rPr>
-                <w:rFonts w:ascii="나눔고딕" w:eastAsia="나눔고딕" w:hAnsi="나눔고딕" w:hint="eastAsia"/>
-                <w:color w:val="000000"/>
-                <w:kern w:val="0"/>
-                <w:sz w:val="22"/>
-                <w:szCs w:val="22"/>
-              </w:rPr>
-              <w:t>인디게이터에</w:t>
-            </w:r>
-            <w:proofErr w:type="spellEnd"/>
-            <w:r>
-              <w:rPr>
-                <w:rFonts w:ascii="나눔고딕" w:eastAsia="나눔고딕" w:hAnsi="나눔고딕" w:hint="eastAsia"/>
-                <w:color w:val="000000"/>
-                <w:kern w:val="0"/>
-                <w:sz w:val="22"/>
-                <w:szCs w:val="22"/>
-              </w:rPr>
-              <w:t xml:space="preserve"> 연결된 모터로 날씨를 가리킨다.</w:t>
+            <w:r>
+              <w:rPr>
+                <w:rFonts w:ascii="나눔고딕" w:eastAsia="나눔고딕" w:hAnsi="나눔고딕" w:hint="eastAsia"/>
+                <w:color w:val="000000"/>
+                <w:kern w:val="0"/>
+                <w:sz w:val="22"/>
+                <w:szCs w:val="22"/>
+              </w:rPr>
+              <w:t>를 이용하여 현재 지역의 날씨 데이터를 읽어온 다음 날씨 정보만 따로 추출하여 인디게이터에 연결된 모터로 날씨를 가리킨다.</w:t>
             </w:r>
           </w:p>
           <w:p>
@@ -649,39 +599,17 @@
                 <w:sz w:val="22"/>
                 <w:szCs w:val="22"/>
               </w:rPr>
-              <w:t xml:space="preserve">미세먼지 농도를 </w:t>
-            </w:r>
-            <w:proofErr w:type="gramStart"/>
-            <w:r>
-              <w:rPr>
-                <w:rFonts w:ascii="나눔고딕" w:eastAsia="나눔고딕" w:hAnsi="나눔고딕" w:hint="eastAsia"/>
-                <w:color w:val="000000"/>
-                <w:kern w:val="0"/>
-                <w:sz w:val="22"/>
-                <w:szCs w:val="22"/>
-              </w:rPr>
-              <w:t xml:space="preserve">표시 </w:t>
-            </w:r>
-            <w:r>
-              <w:rPr>
-                <w:rFonts w:ascii="나눔고딕" w:eastAsia="나눔고딕" w:hAnsi="나눔고딕"/>
-                <w:color w:val="000000"/>
-                <w:kern w:val="0"/>
-                <w:sz w:val="22"/>
-                <w:szCs w:val="22"/>
-              </w:rPr>
-              <w:t>:</w:t>
-            </w:r>
-            <w:proofErr w:type="gramEnd"/>
-            <w:r>
-              <w:rPr>
-                <w:rFonts w:ascii="나눔고딕" w:eastAsia="나눔고딕" w:hAnsi="나눔고딕"/>
-                <w:color w:val="000000"/>
-                <w:kern w:val="0"/>
-                <w:sz w:val="22"/>
-                <w:szCs w:val="22"/>
-              </w:rPr>
-              <w:t xml:space="preserve"> </w:t>
+              <w:t xml:space="preserve">미세먼지 농도를 표시 </w:t>
+            </w:r>
+            <w:r>
+              <w:rPr>
+                <w:rFonts w:ascii="나눔고딕" w:eastAsia="나눔고딕" w:hAnsi="나눔고딕"/>
+                <w:color w:val="000000"/>
+                <w:kern w:val="0"/>
+                <w:sz w:val="22"/>
+                <w:szCs w:val="22"/>
+              </w:rPr>
+              <w:t xml:space="preserve">: </w:t>
             </w:r>
             <w:r>
               <w:rPr>
@@ -693,7 +621,6 @@
               </w:rPr>
               <w:t xml:space="preserve">기상청 </w:t>
             </w:r>
-            <w:proofErr w:type="spellStart"/>
             <w:r>
               <w:rPr>
                 <w:rFonts w:ascii="나눔고딕" w:eastAsia="나눔고딕" w:hAnsi="나눔고딕"/>
@@ -704,38 +631,15 @@
               </w:rPr>
               <w:t>api</w:t>
             </w:r>
-            <w:proofErr w:type="spellEnd"/>
-            <w:r>
-              <w:rPr>
-                <w:rFonts w:ascii="나눔고딕" w:eastAsia="나눔고딕" w:hAnsi="나눔고딕" w:hint="eastAsia"/>
-                <w:color w:val="000000"/>
-                <w:kern w:val="0"/>
-                <w:sz w:val="22"/>
-                <w:szCs w:val="22"/>
-              </w:rPr>
-              <w:t xml:space="preserve">를 이용하여 현재 지역의 날씨 데이터를 읽어온 다음 미세먼지 농도만을 따로 추출하여 </w:t>
-            </w:r>
-            <w:proofErr w:type="spellStart"/>
-            <w:r>
-              <w:rPr>
-                <w:rFonts w:ascii="나눔고딕" w:eastAsia="나눔고딕" w:hAnsi="나눔고딕" w:hint="eastAsia"/>
-                <w:color w:val="000000"/>
-                <w:kern w:val="0"/>
-                <w:sz w:val="22"/>
-                <w:szCs w:val="22"/>
-              </w:rPr>
-              <w:t>인디데이터에</w:t>
-            </w:r>
-            <w:proofErr w:type="spellEnd"/>
-            <w:r>
-              <w:rPr>
-                <w:rFonts w:ascii="나눔고딕" w:eastAsia="나눔고딕" w:hAnsi="나눔고딕" w:hint="eastAsia"/>
-                <w:color w:val="000000"/>
-                <w:kern w:val="0"/>
-                <w:sz w:val="22"/>
-                <w:szCs w:val="22"/>
-              </w:rPr>
-              <w:t xml:space="preserve"> 연결된 빨강,</w:t>
+            <w:r>
+              <w:rPr>
+                <w:rFonts w:ascii="나눔고딕" w:eastAsia="나눔고딕" w:hAnsi="나눔고딕" w:hint="eastAsia"/>
+                <w:color w:val="000000"/>
+                <w:kern w:val="0"/>
+                <w:sz w:val="22"/>
+                <w:szCs w:val="22"/>
+              </w:rPr>
+              <w:t>를 이용하여 현재 지역의 날씨 데이터를 읽어온 다음 미세먼지 농도만을 따로 추출하여 인디데이터에 연결된 빨강,</w:t>
             </w:r>
             <w:r>
               <w:rPr>
@@ -841,39 +745,17 @@
                 <w:sz w:val="22"/>
                 <w:szCs w:val="22"/>
               </w:rPr>
-              <w:t xml:space="preserve">지역 변경 </w:t>
-            </w:r>
-            <w:proofErr w:type="gramStart"/>
-            <w:r>
-              <w:rPr>
-                <w:rFonts w:ascii="나눔고딕" w:eastAsia="나눔고딕" w:hAnsi="나눔고딕" w:hint="eastAsia"/>
-                <w:color w:val="000000"/>
-                <w:kern w:val="0"/>
-                <w:sz w:val="22"/>
-                <w:szCs w:val="22"/>
-              </w:rPr>
-              <w:t xml:space="preserve">기능 </w:t>
-            </w:r>
-            <w:r>
-              <w:rPr>
-                <w:rFonts w:ascii="나눔고딕" w:eastAsia="나눔고딕" w:hAnsi="나눔고딕"/>
-                <w:color w:val="000000"/>
-                <w:kern w:val="0"/>
-                <w:sz w:val="22"/>
-                <w:szCs w:val="22"/>
-              </w:rPr>
-              <w:t>:</w:t>
-            </w:r>
-            <w:proofErr w:type="gramEnd"/>
-            <w:r>
-              <w:rPr>
-                <w:rFonts w:ascii="나눔고딕" w:eastAsia="나눔고딕" w:hAnsi="나눔고딕"/>
-                <w:color w:val="000000"/>
-                <w:kern w:val="0"/>
-                <w:sz w:val="22"/>
-                <w:szCs w:val="22"/>
-              </w:rPr>
-              <w:t xml:space="preserve"> </w:t>
+              <w:t xml:space="preserve">지역 변경 기능 </w:t>
+            </w:r>
+            <w:r>
+              <w:rPr>
+                <w:rFonts w:ascii="나눔고딕" w:eastAsia="나눔고딕" w:hAnsi="나눔고딕"/>
+                <w:color w:val="000000"/>
+                <w:kern w:val="0"/>
+                <w:sz w:val="22"/>
+                <w:szCs w:val="22"/>
+              </w:rPr>
+              <w:t xml:space="preserve">: </w:t>
             </w:r>
             <w:r>
               <w:rPr>
@@ -925,93 +807,27 @@
                 <w:sz w:val="22"/>
                 <w:szCs w:val="22"/>
               </w:rPr>
-              <w:t xml:space="preserve">디버깅을 위한 </w:t>
-            </w:r>
-            <w:proofErr w:type="spellStart"/>
-            <w:r>
-              <w:rPr>
-                <w:rFonts w:ascii="나눔고딕" w:eastAsia="나눔고딕" w:hAnsi="나눔고딕" w:hint="eastAsia"/>
-                <w:color w:val="000000"/>
-                <w:kern w:val="0"/>
-                <w:sz w:val="22"/>
-                <w:szCs w:val="22"/>
-              </w:rPr>
-              <w:t>프리셋</w:t>
-            </w:r>
-            <w:proofErr w:type="spellEnd"/>
-            <w:r>
-              <w:rPr>
-                <w:rFonts w:ascii="나눔고딕" w:eastAsia="나눔고딕" w:hAnsi="나눔고딕" w:hint="eastAsia"/>
-                <w:color w:val="000000"/>
-                <w:kern w:val="0"/>
-                <w:sz w:val="22"/>
-                <w:szCs w:val="22"/>
-              </w:rPr>
-              <w:t xml:space="preserve"> </w:t>
-            </w:r>
-            <w:proofErr w:type="gramStart"/>
-            <w:r>
-              <w:rPr>
-                <w:rFonts w:ascii="나눔고딕" w:eastAsia="나눔고딕" w:hAnsi="나눔고딕" w:hint="eastAsia"/>
-                <w:color w:val="000000"/>
-                <w:kern w:val="0"/>
-                <w:sz w:val="22"/>
-                <w:szCs w:val="22"/>
-              </w:rPr>
-              <w:t xml:space="preserve">버튼 </w:t>
-            </w:r>
-            <w:r>
-              <w:rPr>
-                <w:rFonts w:ascii="나눔고딕" w:eastAsia="나눔고딕" w:hAnsi="나눔고딕"/>
-                <w:color w:val="000000"/>
-                <w:kern w:val="0"/>
-                <w:sz w:val="22"/>
-                <w:szCs w:val="22"/>
-              </w:rPr>
-              <w:t>:</w:t>
-            </w:r>
-            <w:proofErr w:type="gramEnd"/>
-            <w:r>
-              <w:rPr>
-                <w:rFonts w:ascii="나눔고딕" w:eastAsia="나눔고딕" w:hAnsi="나눔고딕"/>
-                <w:color w:val="000000"/>
-                <w:kern w:val="0"/>
-                <w:sz w:val="22"/>
-                <w:szCs w:val="22"/>
-              </w:rPr>
-              <w:t xml:space="preserve"> </w:t>
-            </w:r>
-            <w:r>
-              <w:rPr>
-                <w:rFonts w:ascii="나눔고딕" w:eastAsia="나눔고딕" w:hAnsi="나눔고딕" w:hint="eastAsia"/>
-                <w:color w:val="000000"/>
-                <w:kern w:val="0"/>
-                <w:sz w:val="22"/>
-                <w:szCs w:val="22"/>
-              </w:rPr>
-              <w:t xml:space="preserve">디버깅을 위해 버튼에 </w:t>
-            </w:r>
-            <w:proofErr w:type="spellStart"/>
-            <w:r>
-              <w:rPr>
-                <w:rFonts w:ascii="나눔고딕" w:eastAsia="나눔고딕" w:hAnsi="나눔고딕" w:hint="eastAsia"/>
-                <w:color w:val="000000"/>
-                <w:kern w:val="0"/>
-                <w:sz w:val="22"/>
-                <w:szCs w:val="22"/>
-              </w:rPr>
-              <w:t>프리셋을</w:t>
-            </w:r>
-            <w:proofErr w:type="spellEnd"/>
-            <w:r>
-              <w:rPr>
-                <w:rFonts w:ascii="나눔고딕" w:eastAsia="나눔고딕" w:hAnsi="나눔고딕" w:hint="eastAsia"/>
-                <w:color w:val="000000"/>
-                <w:kern w:val="0"/>
-                <w:sz w:val="22"/>
-                <w:szCs w:val="22"/>
-              </w:rPr>
-              <w:t xml:space="preserve"> 지정하여 미리 정해진 날씨와 미세먼지 정보를 표시하도록 한다.</w:t>
+              <w:t xml:space="preserve">디버깅을 위한 프리셋 버튼 </w:t>
+            </w:r>
+            <w:r>
+              <w:rPr>
+                <w:rFonts w:ascii="나눔고딕" w:eastAsia="나눔고딕" w:hAnsi="나눔고딕"/>
+                <w:color w:val="000000"/>
+                <w:kern w:val="0"/>
+                <w:sz w:val="22"/>
+                <w:szCs w:val="22"/>
+              </w:rPr>
+              <w:t xml:space="preserve">: </w:t>
+            </w:r>
+            <w:r>
+              <w:rPr>
+                <w:rFonts w:ascii="나눔고딕" w:eastAsia="나눔고딕" w:hAnsi="나눔고딕" w:hint="eastAsia"/>
+                <w:color w:val="000000"/>
+                <w:kern w:val="0"/>
+                <w:sz w:val="22"/>
+                <w:szCs w:val="22"/>
+              </w:rPr>
+              <w:t>디버깅을 위해 버튼에 프리셋을 지정하여 미리 정해진 날씨와 미세먼지 정보를 표시하도록 한다.</w:t>
             </w:r>
             <w:r>
               <w:rPr>
@@ -1222,29 +1038,7 @@
                 <w:sz w:val="22"/>
                 <w:szCs w:val="22"/>
               </w:rPr>
-              <w:t xml:space="preserve">로 </w:t>
-            </w:r>
-            <w:proofErr w:type="spellStart"/>
-            <w:r>
-              <w:rPr>
-                <w:rFonts w:ascii="나눔고딕" w:eastAsia="나눔고딕" w:hAnsi="나눔고딕" w:hint="eastAsia"/>
-                <w:color w:val="000000"/>
-                <w:kern w:val="0"/>
-                <w:sz w:val="22"/>
-                <w:szCs w:val="22"/>
-              </w:rPr>
-              <w:t>구성해야할</w:t>
-            </w:r>
-            <w:proofErr w:type="spellEnd"/>
-            <w:r>
-              <w:rPr>
-                <w:rFonts w:ascii="나눔고딕" w:eastAsia="나눔고딕" w:hAnsi="나눔고딕" w:hint="eastAsia"/>
-                <w:color w:val="000000"/>
-                <w:kern w:val="0"/>
-                <w:sz w:val="22"/>
-                <w:szCs w:val="22"/>
-              </w:rPr>
-              <w:t xml:space="preserve"> 것</w:t>
+              <w:t>로 구성해야할 것</w:t>
             </w:r>
           </w:p>
           <w:p>
@@ -1296,7 +1090,6 @@
               </w:rPr>
               <w:t xml:space="preserve"> </w:t>
             </w:r>
-            <w:proofErr w:type="gramStart"/>
             <w:r>
               <w:rPr>
                 <w:rFonts w:ascii="나눔고딕" w:eastAsia="나눔고딕" w:hAnsi="나눔고딕" w:hint="eastAsia"/>
@@ -1315,9 +1108,18 @@
                 <w:sz w:val="22"/>
                 <w:szCs w:val="22"/>
               </w:rPr>
-              <w:t>:</w:t>
-            </w:r>
-            <w:proofErr w:type="gramEnd"/>
+              <w:t xml:space="preserve">: </w:t>
+            </w:r>
+            <w:r>
+              <w:rPr>
+                <w:rFonts w:ascii="나눔고딕" w:eastAsia="나눔고딕" w:hAnsi="나눔고딕" w:hint="eastAsia"/>
+                <w:color w:val="000000"/>
+                <w:kern w:val="0"/>
+                <w:sz w:val="22"/>
+                <w:szCs w:val="22"/>
+              </w:rPr>
+              <w:t>라즈베리파이,</w:t>
+            </w:r>
             <w:r>
               <w:rPr>
                 <w:rFonts w:ascii="나눔고딕" w:eastAsia="나눔고딕" w:hAnsi="나눔고딕"/>
@@ -1328,27 +1130,35 @@
               </w:rPr>
               <w:t xml:space="preserve"> </w:t>
             </w:r>
-            <w:proofErr w:type="spellStart"/>
-            <w:r>
-              <w:rPr>
-                <w:rFonts w:ascii="나눔고딕" w:eastAsia="나눔고딕" w:hAnsi="나눔고딕" w:hint="eastAsia"/>
-                <w:color w:val="000000"/>
-                <w:kern w:val="0"/>
-                <w:sz w:val="22"/>
-                <w:szCs w:val="22"/>
-              </w:rPr>
-              <w:t>라즈베리파이</w:t>
-            </w:r>
-            <w:proofErr w:type="spellEnd"/>
-            <w:r>
-              <w:rPr>
-                <w:rFonts w:ascii="나눔고딕" w:eastAsia="나눔고딕" w:hAnsi="나눔고딕" w:hint="eastAsia"/>
-                <w:color w:val="000000"/>
-                <w:kern w:val="0"/>
-                <w:sz w:val="22"/>
-                <w:szCs w:val="22"/>
-              </w:rPr>
-              <w:t>,</w:t>
+            <w:r>
+              <w:rPr>
+                <w:rFonts w:ascii="나눔고딕" w:eastAsia="나눔고딕" w:hAnsi="나눔고딕" w:hint="eastAsia"/>
+                <w:color w:val="000000"/>
+                <w:kern w:val="0"/>
+                <w:sz w:val="22"/>
+                <w:szCs w:val="22"/>
+              </w:rPr>
+              <w:t>서보모터,</w:t>
+            </w:r>
+            <w:r>
+              <w:rPr>
+                <w:rFonts w:ascii="나눔고딕" w:eastAsia="나눔고딕" w:hAnsi="나눔고딕"/>
+                <w:color w:val="000000"/>
+                <w:kern w:val="0"/>
+                <w:sz w:val="22"/>
+                <w:szCs w:val="22"/>
+              </w:rPr>
+              <w:t xml:space="preserve"> LED 3</w:t>
+            </w:r>
+            <w:r>
+              <w:rPr>
+                <w:rFonts w:ascii="나눔고딕" w:eastAsia="나눔고딕" w:hAnsi="나눔고딕" w:hint="eastAsia"/>
+                <w:color w:val="000000"/>
+                <w:kern w:val="0"/>
+                <w:sz w:val="22"/>
+                <w:szCs w:val="22"/>
+              </w:rPr>
+              <w:t>개,</w:t>
             </w:r>
             <w:r>
               <w:rPr>
@@ -1360,47 +1170,15 @@
               </w:rPr>
               <w:t xml:space="preserve"> </w:t>
             </w:r>
-            <w:proofErr w:type="spellStart"/>
-            <w:r>
-              <w:rPr>
-                <w:rFonts w:ascii="나눔고딕" w:eastAsia="나눔고딕" w:hAnsi="나눔고딕" w:hint="eastAsia"/>
-                <w:color w:val="000000"/>
-                <w:kern w:val="0"/>
-                <w:sz w:val="22"/>
-                <w:szCs w:val="22"/>
-              </w:rPr>
-              <w:t>서보모터</w:t>
-            </w:r>
-            <w:proofErr w:type="spellEnd"/>
-            <w:r>
-              <w:rPr>
-                <w:rFonts w:ascii="나눔고딕" w:eastAsia="나눔고딕" w:hAnsi="나눔고딕" w:hint="eastAsia"/>
-                <w:color w:val="000000"/>
-                <w:kern w:val="0"/>
-                <w:sz w:val="22"/>
-                <w:szCs w:val="22"/>
-              </w:rPr>
-              <w:t>,</w:t>
-            </w:r>
-            <w:r>
-              <w:rPr>
-                <w:rFonts w:ascii="나눔고딕" w:eastAsia="나눔고딕" w:hAnsi="나눔고딕"/>
-                <w:color w:val="000000"/>
-                <w:kern w:val="0"/>
-                <w:sz w:val="22"/>
-                <w:szCs w:val="22"/>
-              </w:rPr>
-              <w:t xml:space="preserve"> LED 3</w:t>
-            </w:r>
-            <w:r>
-              <w:rPr>
-                <w:rFonts w:ascii="나눔고딕" w:eastAsia="나눔고딕" w:hAnsi="나눔고딕" w:hint="eastAsia"/>
-                <w:color w:val="000000"/>
-                <w:kern w:val="0"/>
-                <w:sz w:val="22"/>
-                <w:szCs w:val="22"/>
-              </w:rPr>
-              <w:t>개,</w:t>
+            <w:r>
+              <w:rPr>
+                <w:rFonts w:ascii="나눔고딕" w:eastAsia="나눔고딕" w:hAnsi="나눔고딕" w:hint="eastAsia"/>
+                <w:color w:val="000000"/>
+                <w:kern w:val="0"/>
+                <w:sz w:val="22"/>
+                <w:szCs w:val="22"/>
+              </w:rPr>
+              <w:t>골판지 디스플레이,</w:t>
             </w:r>
             <w:r>
               <w:rPr>
@@ -1420,7 +1198,47 @@
                 <w:sz w:val="22"/>
                 <w:szCs w:val="22"/>
               </w:rPr>
-              <w:t>골판지 디스플레이,</w:t>
+              <w:t>프리셋버튼</w:t>
+            </w:r>
+          </w:p>
+          <w:p>
+            <w:pPr>
+              <w:snapToGrid w:val="0"/>
+              <w:spacing w:line="260" w:lineRule="exact"/>
+              <w:ind w:right="193"/>
+              <w:textAlignment w:val="baseline"/>
+              <w:rPr>
+                <w:rFonts w:ascii="나눔고딕" w:eastAsia="나눔고딕" w:hAnsi="나눔고딕"/>
+                <w:color w:val="000000"/>
+                <w:kern w:val="0"/>
+                <w:sz w:val="22"/>
+                <w:szCs w:val="22"/>
+              </w:rPr>
+            </w:pPr>
+          </w:p>
+          <w:p>
+            <w:pPr>
+              <w:snapToGrid w:val="0"/>
+              <w:spacing w:line="260" w:lineRule="exact"/>
+              <w:ind w:leftChars="143" w:left="702" w:right="193" w:hangingChars="201" w:hanging="416"/>
+              <w:textAlignment w:val="baseline"/>
+              <w:rPr>
+                <w:rFonts w:ascii="나눔고딕" w:eastAsia="나눔고딕" w:hAnsi="나눔고딕"/>
+                <w:color w:val="000000"/>
+                <w:kern w:val="0"/>
+                <w:sz w:val="22"/>
+                <w:szCs w:val="22"/>
+              </w:rPr>
+            </w:pPr>
+            <w:r>
+              <w:rPr>
+                <w:rFonts w:ascii="나눔고딕" w:eastAsia="나눔고딕" w:hAnsi="나눔고딕" w:hint="eastAsia"/>
+                <w:color w:val="000000"/>
+                <w:kern w:val="0"/>
+                <w:sz w:val="22"/>
+                <w:szCs w:val="22"/>
+              </w:rPr>
+              <w:t>-</w:t>
             </w:r>
             <w:r>
               <w:rPr>
@@ -1432,69 +1250,6 @@
               </w:rPr>
               <w:t xml:space="preserve"> </w:t>
             </w:r>
-            <w:proofErr w:type="spellStart"/>
-            <w:r>
-              <w:rPr>
-                <w:rFonts w:ascii="나눔고딕" w:eastAsia="나눔고딕" w:hAnsi="나눔고딕" w:hint="eastAsia"/>
-                <w:color w:val="000000"/>
-                <w:kern w:val="0"/>
-                <w:sz w:val="22"/>
-                <w:szCs w:val="22"/>
-              </w:rPr>
-              <w:t>프리셋버튼</w:t>
-            </w:r>
-            <w:proofErr w:type="spellEnd"/>
-          </w:p>
-          <w:p>
-            <w:pPr>
-              <w:snapToGrid w:val="0"/>
-              <w:spacing w:line="260" w:lineRule="exact"/>
-              <w:ind w:right="193"/>
-              <w:textAlignment w:val="baseline"/>
-              <w:rPr>
-                <w:rFonts w:ascii="나눔고딕" w:eastAsia="나눔고딕" w:hAnsi="나눔고딕"/>
-                <w:color w:val="000000"/>
-                <w:kern w:val="0"/>
-                <w:sz w:val="22"/>
-                <w:szCs w:val="22"/>
-              </w:rPr>
-            </w:pPr>
-          </w:p>
-          <w:p>
-            <w:pPr>
-              <w:snapToGrid w:val="0"/>
-              <w:spacing w:line="260" w:lineRule="exact"/>
-              <w:ind w:leftChars="143" w:left="702" w:right="193" w:hangingChars="201" w:hanging="416"/>
-              <w:textAlignment w:val="baseline"/>
-              <w:rPr>
-                <w:rFonts w:ascii="나눔고딕" w:eastAsia="나눔고딕" w:hAnsi="나눔고딕"/>
-                <w:color w:val="000000"/>
-                <w:kern w:val="0"/>
-                <w:sz w:val="22"/>
-                <w:szCs w:val="22"/>
-              </w:rPr>
-            </w:pPr>
-            <w:r>
-              <w:rPr>
-                <w:rFonts w:ascii="나눔고딕" w:eastAsia="나눔고딕" w:hAnsi="나눔고딕" w:hint="eastAsia"/>
-                <w:color w:val="000000"/>
-                <w:kern w:val="0"/>
-                <w:sz w:val="22"/>
-                <w:szCs w:val="22"/>
-              </w:rPr>
-              <w:t>-</w:t>
-            </w:r>
-            <w:r>
-              <w:rPr>
-                <w:rFonts w:ascii="나눔고딕" w:eastAsia="나눔고딕" w:hAnsi="나눔고딕"/>
-                <w:color w:val="000000"/>
-                <w:kern w:val="0"/>
-                <w:sz w:val="22"/>
-                <w:szCs w:val="22"/>
-              </w:rPr>
-              <w:t xml:space="preserve"> </w:t>
-            </w:r>
-            <w:proofErr w:type="gramStart"/>
             <w:r>
               <w:rPr>
                 <w:rFonts w:ascii="나눔고딕" w:eastAsia="나눔고딕" w:hAnsi="나눔고딕" w:hint="eastAsia"/>
@@ -1513,18 +1268,7 @@
                 <w:sz w:val="22"/>
                 <w:szCs w:val="22"/>
               </w:rPr>
-              <w:t>:</w:t>
-            </w:r>
-            <w:proofErr w:type="gramEnd"/>
-            <w:r>
-              <w:rPr>
-                <w:rFonts w:ascii="나눔고딕" w:eastAsia="나눔고딕" w:hAnsi="나눔고딕"/>
-                <w:color w:val="000000"/>
-                <w:kern w:val="0"/>
-                <w:sz w:val="22"/>
-                <w:szCs w:val="22"/>
-              </w:rPr>
-              <w:t xml:space="preserve"> </w:t>
+              <w:t xml:space="preserve">: </w:t>
             </w:r>
           </w:p>
           <w:p>
@@ -1541,27 +1285,15 @@
                 <w:szCs w:val="22"/>
               </w:rPr>
             </w:pPr>
-            <w:proofErr w:type="spellStart"/>
-            <w:r>
-              <w:rPr>
-                <w:rFonts w:ascii="나눔고딕" w:eastAsia="나눔고딕" w:hAnsi="나눔고딕" w:hint="eastAsia"/>
-                <w:color w:val="000000"/>
-                <w:kern w:val="0"/>
-                <w:sz w:val="22"/>
-                <w:szCs w:val="22"/>
-              </w:rPr>
-              <w:t>라즈베리파이</w:t>
-            </w:r>
-            <w:proofErr w:type="spellEnd"/>
-            <w:r>
-              <w:rPr>
-                <w:rFonts w:ascii="나눔고딕" w:eastAsia="나눔고딕" w:hAnsi="나눔고딕" w:hint="eastAsia"/>
-                <w:color w:val="000000"/>
-                <w:kern w:val="0"/>
-                <w:sz w:val="22"/>
-                <w:szCs w:val="22"/>
-              </w:rPr>
-              <w:t xml:space="preserve"> </w:t>
+            <w:r>
+              <w:rPr>
+                <w:rFonts w:ascii="나눔고딕" w:eastAsia="나눔고딕" w:hAnsi="나눔고딕" w:hint="eastAsia"/>
+                <w:color w:val="000000"/>
+                <w:kern w:val="0"/>
+                <w:sz w:val="22"/>
+                <w:szCs w:val="22"/>
+              </w:rPr>
+              <w:t xml:space="preserve">라즈베리파이 </w:t>
             </w:r>
             <w:r>
               <w:rPr>
@@ -1772,6 +1504,7 @@
             <w:r>
               <w:rPr>
                 <w:rFonts w:ascii="나눔고딕" w:eastAsia="나눔고딕" w:hAnsi="나눔고딕"/>
+                <w:noProof/>
                 <w:color w:val="000000"/>
                 <w:kern w:val="0"/>
                 <w:sz w:val="22"/>
@@ -1985,7 +1718,6 @@
                 <w:szCs w:val="22"/>
               </w:rPr>
             </w:pPr>
-            <w:proofErr w:type="gramStart"/>
             <w:r>
               <w:rPr>
                 <w:rFonts w:ascii="나눔고딕" w:eastAsia="나눔고딕" w:hAnsi="나눔고딕" w:hint="eastAsia"/>
@@ -2014,12 +1746,66 @@
                 <w:sz w:val="22"/>
                 <w:szCs w:val="22"/>
               </w:rPr>
-              <w:t>제한사항</w:t>
-            </w:r>
-            <w:proofErr w:type="gramEnd"/>
-            <w:r>
-              <w:rPr>
-                <w:rFonts w:ascii="나눔고딕" w:eastAsia="나눔고딕" w:hAnsi="나눔고딕" w:hint="eastAsia"/>
+              <w:t xml:space="preserve">제한사항 </w:t>
+            </w:r>
+            <w:r>
+              <w:rPr>
+                <w:rFonts w:ascii="나눔고딕" w:eastAsia="나눔고딕" w:hAnsi="나눔고딕"/>
+                <w:color w:val="000000"/>
+                <w:kern w:val="0"/>
+                <w:sz w:val="22"/>
+                <w:szCs w:val="22"/>
+              </w:rPr>
+              <w:t xml:space="preserve">&gt; </w:t>
+            </w:r>
+          </w:p>
+          <w:p>
+            <w:pPr>
+              <w:snapToGrid w:val="0"/>
+              <w:spacing w:line="260" w:lineRule="exact"/>
+              <w:ind w:leftChars="143" w:left="288" w:right="193" w:hangingChars="1" w:hanging="2"/>
+              <w:textAlignment w:val="baseline"/>
+              <w:rPr>
+                <w:rFonts w:ascii="나눔고딕" w:eastAsia="나눔고딕" w:hAnsi="나눔고딕"/>
+                <w:color w:val="000000"/>
+                <w:kern w:val="0"/>
+                <w:sz w:val="22"/>
+                <w:szCs w:val="22"/>
+              </w:rPr>
+            </w:pPr>
+            <w:r>
+              <w:rPr>
+                <w:rFonts w:ascii="나눔고딕" w:eastAsia="나눔고딕" w:hAnsi="나눔고딕" w:hint="eastAsia"/>
+                <w:color w:val="000000"/>
+                <w:kern w:val="0"/>
+                <w:sz w:val="22"/>
+                <w:szCs w:val="22"/>
+              </w:rPr>
+              <w:t xml:space="preserve"> 실제로 작동하는 모습을 보여주려면 </w:t>
+            </w:r>
+            <w:r>
+              <w:rPr>
+                <w:rFonts w:ascii="나눔고딕" w:eastAsia="나눔고딕" w:hAnsi="나눔고딕"/>
+                <w:color w:val="000000"/>
+                <w:kern w:val="0"/>
+                <w:sz w:val="22"/>
+                <w:szCs w:val="22"/>
+              </w:rPr>
+              <w:t>2~3</w:t>
+            </w:r>
+            <w:r>
+              <w:rPr>
+                <w:rFonts w:ascii="나눔고딕" w:eastAsia="나눔고딕" w:hAnsi="나눔고딕" w:hint="eastAsia"/>
+                <w:color w:val="000000"/>
+                <w:kern w:val="0"/>
+                <w:sz w:val="22"/>
+                <w:szCs w:val="22"/>
+              </w:rPr>
+              <w:t>시간 단위로 갱신되는 날씨 정보를 표시하기엔 데모시간이 매우 오래 필요하다.</w:t>
+            </w:r>
+            <w:r>
+              <w:rPr>
+                <w:rFonts w:ascii="나눔고딕" w:eastAsia="나눔고딕" w:hAnsi="나눔고딕"/>
                 <w:color w:val="000000"/>
                 <w:kern w:val="0"/>
                 <w:sz w:val="22"/>
@@ -2029,13 +1815,13 @@
             </w:r>
             <w:r>
               <w:rPr>
-                <w:rFonts w:ascii="나눔고딕" w:eastAsia="나눔고딕" w:hAnsi="나눔고딕"/>
-                <w:color w:val="000000"/>
-                <w:kern w:val="0"/>
-                <w:sz w:val="22"/>
-                <w:szCs w:val="22"/>
-              </w:rPr>
-              <w:t xml:space="preserve">&gt; </w:t>
+                <w:rFonts w:ascii="나눔고딕" w:eastAsia="나눔고딕" w:hAnsi="나눔고딕" w:hint="eastAsia"/>
+                <w:color w:val="000000"/>
+                <w:kern w:val="0"/>
+                <w:sz w:val="22"/>
+                <w:szCs w:val="22"/>
+              </w:rPr>
+              <w:t>때문에 직접 작동하는 모습을 보여줄 수 있는 프리셋 버튼을 사용한다.</w:t>
             </w:r>
           </w:p>
           <w:p>
@@ -2052,35 +1838,30 @@
                 <w:szCs w:val="22"/>
               </w:rPr>
             </w:pPr>
-            <w:r>
-              <w:rPr>
-                <w:rFonts w:ascii="나눔고딕" w:eastAsia="나눔고딕" w:hAnsi="나눔고딕" w:hint="eastAsia"/>
-                <w:color w:val="000000"/>
-                <w:kern w:val="0"/>
-                <w:sz w:val="22"/>
-                <w:szCs w:val="22"/>
-              </w:rPr>
-              <w:t xml:space="preserve"> 실제로 작동하는 모습을 보여주려면 </w:t>
-            </w:r>
-            <w:r>
-              <w:rPr>
-                <w:rFonts w:ascii="나눔고딕" w:eastAsia="나눔고딕" w:hAnsi="나눔고딕"/>
-                <w:color w:val="000000"/>
-                <w:kern w:val="0"/>
-                <w:sz w:val="22"/>
-                <w:szCs w:val="22"/>
-              </w:rPr>
-              <w:t>2~3</w:t>
-            </w:r>
-            <w:r>
-              <w:rPr>
-                <w:rFonts w:ascii="나눔고딕" w:eastAsia="나눔고딕" w:hAnsi="나눔고딕" w:hint="eastAsia"/>
-                <w:color w:val="000000"/>
-                <w:kern w:val="0"/>
-                <w:sz w:val="22"/>
-                <w:szCs w:val="22"/>
-              </w:rPr>
-              <w:t>시간 단위로 갱신되는 날씨 정보를 표시하기엔 데모시간이 매우 오래 필요하다.</w:t>
+          </w:p>
+          <w:p>
+            <w:pPr>
+              <w:snapToGrid w:val="0"/>
+              <w:spacing w:line="260" w:lineRule="exact"/>
+              <w:ind w:leftChars="143" w:left="288" w:right="193" w:hangingChars="1" w:hanging="2"/>
+              <w:textAlignment w:val="baseline"/>
+              <w:rPr>
+                <w:rFonts w:ascii="나눔고딕" w:eastAsia="나눔고딕" w:hAnsi="나눔고딕"/>
+                <w:color w:val="000000"/>
+                <w:kern w:val="0"/>
+                <w:sz w:val="22"/>
+                <w:szCs w:val="22"/>
+              </w:rPr>
+            </w:pPr>
+            <w:r>
+              <w:rPr>
+                <w:rFonts w:ascii="나눔고딕" w:eastAsia="나눔고딕" w:hAnsi="나눔고딕" w:hint="eastAsia"/>
+                <w:color w:val="000000"/>
+                <w:kern w:val="0"/>
+                <w:sz w:val="22"/>
+                <w:szCs w:val="22"/>
+              </w:rPr>
+              <w:t>&lt;</w:t>
             </w:r>
             <w:r>
               <w:rPr>
@@ -2100,29 +1881,17 @@
                 <w:sz w:val="22"/>
                 <w:szCs w:val="22"/>
               </w:rPr>
-              <w:t xml:space="preserve">때문에 직접 작동하는 모습을 보여줄 수 있는 </w:t>
-            </w:r>
-            <w:proofErr w:type="spellStart"/>
-            <w:r>
-              <w:rPr>
-                <w:rFonts w:ascii="나눔고딕" w:eastAsia="나눔고딕" w:hAnsi="나눔고딕" w:hint="eastAsia"/>
-                <w:color w:val="000000"/>
-                <w:kern w:val="0"/>
-                <w:sz w:val="22"/>
-                <w:szCs w:val="22"/>
-              </w:rPr>
-              <w:t>프리셋</w:t>
-            </w:r>
-            <w:proofErr w:type="spellEnd"/>
-            <w:r>
-              <w:rPr>
-                <w:rFonts w:ascii="나눔고딕" w:eastAsia="나눔고딕" w:hAnsi="나눔고딕" w:hint="eastAsia"/>
-                <w:color w:val="000000"/>
-                <w:kern w:val="0"/>
-                <w:sz w:val="22"/>
-                <w:szCs w:val="22"/>
-              </w:rPr>
-              <w:t xml:space="preserve"> 버튼을 사용한다.</w:t>
+              <w:t xml:space="preserve">버튼 </w:t>
+            </w:r>
+            <w:r>
+              <w:rPr>
+                <w:rFonts w:ascii="나눔고딕" w:eastAsia="나눔고딕" w:hAnsi="나눔고딕"/>
+                <w:color w:val="000000"/>
+                <w:kern w:val="0"/>
+                <w:sz w:val="22"/>
+                <w:szCs w:val="22"/>
+              </w:rPr>
+              <w:t>01 &gt;</w:t>
             </w:r>
           </w:p>
           <w:p>
@@ -2139,6 +1908,36 @@
                 <w:szCs w:val="22"/>
               </w:rPr>
             </w:pPr>
+            <w:r>
+              <w:rPr>
+                <w:rFonts w:ascii="나눔고딕" w:eastAsia="나눔고딕" w:hAnsi="나눔고딕" w:hint="eastAsia"/>
+                <w:color w:val="000000"/>
+                <w:kern w:val="0"/>
+                <w:sz w:val="22"/>
+                <w:szCs w:val="22"/>
+              </w:rPr>
+              <w:t xml:space="preserve"> 맑음 </w:t>
+            </w:r>
+            <w:r>
+              <w:rPr>
+                <w:rFonts w:ascii="나눔고딕" w:eastAsia="나눔고딕" w:hAnsi="나눔고딕"/>
+                <w:color w:val="000000"/>
+                <w:kern w:val="0"/>
+                <w:sz w:val="22"/>
+                <w:szCs w:val="22"/>
+              </w:rPr>
+              <w:t xml:space="preserve">– </w:t>
+            </w:r>
+            <w:r>
+              <w:rPr>
+                <w:rFonts w:ascii="나눔고딕" w:eastAsia="나눔고딕" w:hAnsi="나눔고딕" w:hint="eastAsia"/>
+                <w:color w:val="000000"/>
+                <w:kern w:val="0"/>
+                <w:sz w:val="22"/>
+                <w:szCs w:val="22"/>
+              </w:rPr>
+              <w:t>미세먼지 좋음 을 표시한다.</w:t>
+            </w:r>
           </w:p>
           <w:p>
             <w:pPr>
@@ -2154,82 +1953,65 @@
                 <w:szCs w:val="22"/>
               </w:rPr>
             </w:pPr>
-            <w:proofErr w:type="gramStart"/>
-            <w:r>
-              <w:rPr>
-                <w:rFonts w:ascii="나눔고딕" w:eastAsia="나눔고딕" w:hAnsi="나눔고딕" w:hint="eastAsia"/>
-                <w:color w:val="000000"/>
-                <w:kern w:val="0"/>
-                <w:sz w:val="22"/>
-                <w:szCs w:val="22"/>
-              </w:rPr>
-              <w:t>&lt;</w:t>
-            </w:r>
-            <w:r>
-              <w:rPr>
-                <w:rFonts w:ascii="나눔고딕" w:eastAsia="나눔고딕" w:hAnsi="나눔고딕"/>
-                <w:color w:val="000000"/>
-                <w:kern w:val="0"/>
-                <w:sz w:val="22"/>
-                <w:szCs w:val="22"/>
-              </w:rPr>
-              <w:t xml:space="preserve"> </w:t>
-            </w:r>
-            <w:r>
-              <w:rPr>
-                <w:rFonts w:ascii="나눔고딕" w:eastAsia="나눔고딕" w:hAnsi="나눔고딕" w:hint="eastAsia"/>
-                <w:color w:val="000000"/>
-                <w:kern w:val="0"/>
-                <w:sz w:val="22"/>
-                <w:szCs w:val="22"/>
-              </w:rPr>
-              <w:t>버튼</w:t>
-            </w:r>
-            <w:proofErr w:type="gramEnd"/>
-            <w:r>
-              <w:rPr>
-                <w:rFonts w:ascii="나눔고딕" w:eastAsia="나눔고딕" w:hAnsi="나눔고딕" w:hint="eastAsia"/>
-                <w:color w:val="000000"/>
-                <w:kern w:val="0"/>
-                <w:sz w:val="22"/>
-                <w:szCs w:val="22"/>
-              </w:rPr>
-              <w:t xml:space="preserve"> </w:t>
-            </w:r>
-            <w:r>
-              <w:rPr>
-                <w:rFonts w:ascii="나눔고딕" w:eastAsia="나눔고딕" w:hAnsi="나눔고딕"/>
-                <w:color w:val="000000"/>
-                <w:kern w:val="0"/>
-                <w:sz w:val="22"/>
-                <w:szCs w:val="22"/>
-              </w:rPr>
-              <w:t>01 &gt;</w:t>
-            </w:r>
-          </w:p>
-          <w:p>
-            <w:pPr>
-              <w:snapToGrid w:val="0"/>
-              <w:spacing w:line="260" w:lineRule="exact"/>
-              <w:ind w:leftChars="143" w:left="288" w:right="193" w:hangingChars="1" w:hanging="2"/>
-              <w:textAlignment w:val="baseline"/>
-              <w:rPr>
-                <w:rFonts w:ascii="나눔고딕" w:eastAsia="나눔고딕" w:hAnsi="나눔고딕"/>
-                <w:color w:val="000000"/>
-                <w:kern w:val="0"/>
-                <w:sz w:val="22"/>
-                <w:szCs w:val="22"/>
-              </w:rPr>
-            </w:pPr>
-            <w:r>
-              <w:rPr>
-                <w:rFonts w:ascii="나눔고딕" w:eastAsia="나눔고딕" w:hAnsi="나눔고딕" w:hint="eastAsia"/>
-                <w:color w:val="000000"/>
-                <w:kern w:val="0"/>
-                <w:sz w:val="22"/>
-                <w:szCs w:val="22"/>
-              </w:rPr>
-              <w:t xml:space="preserve"> 맑음 </w:t>
+          </w:p>
+          <w:p>
+            <w:pPr>
+              <w:snapToGrid w:val="0"/>
+              <w:spacing w:line="260" w:lineRule="exact"/>
+              <w:ind w:leftChars="143" w:left="286" w:right="193"/>
+              <w:textAlignment w:val="baseline"/>
+              <w:rPr>
+                <w:rFonts w:ascii="나눔고딕" w:eastAsia="나눔고딕" w:hAnsi="나눔고딕"/>
+                <w:color w:val="000000"/>
+                <w:kern w:val="0"/>
+                <w:sz w:val="22"/>
+                <w:szCs w:val="22"/>
+              </w:rPr>
+            </w:pPr>
+            <w:r>
+              <w:rPr>
+                <w:rFonts w:ascii="나눔고딕" w:eastAsia="나눔고딕" w:hAnsi="나눔고딕" w:hint="eastAsia"/>
+                <w:color w:val="000000"/>
+                <w:kern w:val="0"/>
+                <w:sz w:val="22"/>
+                <w:szCs w:val="22"/>
+              </w:rPr>
+              <w:t xml:space="preserve">&lt; 버튼 </w:t>
+            </w:r>
+            <w:r>
+              <w:rPr>
+                <w:rFonts w:ascii="나눔고딕" w:eastAsia="나눔고딕" w:hAnsi="나눔고딕"/>
+                <w:color w:val="000000"/>
+                <w:kern w:val="0"/>
+                <w:sz w:val="22"/>
+                <w:szCs w:val="22"/>
+              </w:rPr>
+              <w:t>02 &gt;</w:t>
+            </w:r>
+          </w:p>
+          <w:p>
+            <w:pPr>
+              <w:snapToGrid w:val="0"/>
+              <w:spacing w:line="260" w:lineRule="exact"/>
+              <w:ind w:leftChars="143" w:left="286" w:right="193"/>
+              <w:textAlignment w:val="baseline"/>
+              <w:rPr>
+                <w:rFonts w:ascii="나눔고딕" w:eastAsia="나눔고딕" w:hAnsi="나눔고딕"/>
+                <w:color w:val="000000"/>
+                <w:kern w:val="0"/>
+                <w:sz w:val="22"/>
+                <w:szCs w:val="22"/>
+              </w:rPr>
+            </w:pPr>
+            <w:r>
+              <w:rPr>
+                <w:rFonts w:ascii="나눔고딕" w:eastAsia="나눔고딕" w:hAnsi="나눔고딕" w:hint="eastAsia"/>
+                <w:color w:val="000000"/>
+                <w:kern w:val="0"/>
+                <w:sz w:val="22"/>
+                <w:szCs w:val="22"/>
+              </w:rPr>
+              <w:t xml:space="preserve"> 흐림 </w:t>
             </w:r>
             <w:r>
               <w:rPr>
@@ -2249,45 +2031,8 @@
                 <w:sz w:val="22"/>
                 <w:szCs w:val="22"/>
               </w:rPr>
-              <w:t xml:space="preserve">미세먼지 </w:t>
-            </w:r>
-            <w:proofErr w:type="gramStart"/>
-            <w:r>
-              <w:rPr>
-                <w:rFonts w:ascii="나눔고딕" w:eastAsia="나눔고딕" w:hAnsi="나눔고딕" w:hint="eastAsia"/>
-                <w:color w:val="000000"/>
-                <w:kern w:val="0"/>
-                <w:sz w:val="22"/>
-                <w:szCs w:val="22"/>
-              </w:rPr>
-              <w:t>좋음 을</w:t>
-            </w:r>
-            <w:proofErr w:type="gramEnd"/>
-            <w:r>
-              <w:rPr>
-                <w:rFonts w:ascii="나눔고딕" w:eastAsia="나눔고딕" w:hAnsi="나눔고딕" w:hint="eastAsia"/>
-                <w:color w:val="000000"/>
-                <w:kern w:val="0"/>
-                <w:sz w:val="22"/>
-                <w:szCs w:val="22"/>
-              </w:rPr>
-              <w:t xml:space="preserve"> 표시한다.</w:t>
-            </w:r>
-          </w:p>
-          <w:p>
-            <w:pPr>
-              <w:snapToGrid w:val="0"/>
-              <w:spacing w:line="260" w:lineRule="exact"/>
-              <w:ind w:leftChars="143" w:left="288" w:right="193" w:hangingChars="1" w:hanging="2"/>
-              <w:textAlignment w:val="baseline"/>
-              <w:rPr>
-                <w:rFonts w:ascii="나눔고딕" w:eastAsia="나눔고딕" w:hAnsi="나눔고딕"/>
-                <w:color w:val="000000"/>
-                <w:kern w:val="0"/>
-                <w:sz w:val="22"/>
-                <w:szCs w:val="22"/>
-              </w:rPr>
-            </w:pPr>
+              <w:t>미세먼지 보통 을 표시한다.</w:t>
+            </w:r>
           </w:p>
           <w:p>
             <w:pPr>
@@ -2303,38 +2048,6 @@
                 <w:szCs w:val="22"/>
               </w:rPr>
             </w:pPr>
-            <w:proofErr w:type="gramStart"/>
-            <w:r>
-              <w:rPr>
-                <w:rFonts w:ascii="나눔고딕" w:eastAsia="나눔고딕" w:hAnsi="나눔고딕" w:hint="eastAsia"/>
-                <w:color w:val="000000"/>
-                <w:kern w:val="0"/>
-                <w:sz w:val="22"/>
-                <w:szCs w:val="22"/>
-              </w:rPr>
-              <w:t>&lt; 버튼</w:t>
-            </w:r>
-            <w:proofErr w:type="gramEnd"/>
-            <w:r>
-              <w:rPr>
-                <w:rFonts w:ascii="나눔고딕" w:eastAsia="나눔고딕" w:hAnsi="나눔고딕" w:hint="eastAsia"/>
-                <w:color w:val="000000"/>
-                <w:kern w:val="0"/>
-                <w:sz w:val="22"/>
-                <w:szCs w:val="22"/>
-              </w:rPr>
-              <w:t xml:space="preserve"> </w:t>
-            </w:r>
-            <w:r>
-              <w:rPr>
-                <w:rFonts w:ascii="나눔고딕" w:eastAsia="나눔고딕" w:hAnsi="나눔고딕"/>
-                <w:color w:val="000000"/>
-                <w:kern w:val="0"/>
-                <w:sz w:val="22"/>
-                <w:szCs w:val="22"/>
-              </w:rPr>
-              <w:t>02 &gt;</w:t>
-            </w:r>
           </w:p>
           <w:p>
             <w:pPr>
@@ -2358,7 +2071,42 @@
                 <w:sz w:val="22"/>
                 <w:szCs w:val="22"/>
               </w:rPr>
-              <w:t xml:space="preserve"> 흐림 </w:t>
+              <w:t xml:space="preserve">&lt;버튼 </w:t>
+            </w:r>
+            <w:r>
+              <w:rPr>
+                <w:rFonts w:ascii="나눔고딕" w:eastAsia="나눔고딕" w:hAnsi="나눔고딕"/>
+                <w:color w:val="000000"/>
+                <w:kern w:val="0"/>
+                <w:sz w:val="22"/>
+                <w:szCs w:val="22"/>
+              </w:rPr>
+              <w:t>03 &gt;</w:t>
+            </w:r>
+          </w:p>
+          <w:p>
+            <w:pPr>
+              <w:snapToGrid w:val="0"/>
+              <w:spacing w:line="260" w:lineRule="exact"/>
+              <w:ind w:leftChars="143" w:left="286" w:right="193"/>
+              <w:textAlignment w:val="baseline"/>
+              <w:rPr>
+                <w:rFonts w:ascii="나눔고딕" w:eastAsia="나눔고딕" w:hAnsi="나눔고딕"/>
+                <w:color w:val="000000"/>
+                <w:kern w:val="0"/>
+                <w:sz w:val="22"/>
+                <w:szCs w:val="22"/>
+              </w:rPr>
+            </w:pPr>
+            <w:r>
+              <w:rPr>
+                <w:rFonts w:ascii="나눔고딕" w:eastAsia="나눔고딕" w:hAnsi="나눔고딕" w:hint="eastAsia"/>
+                <w:color w:val="000000"/>
+                <w:kern w:val="0"/>
+                <w:sz w:val="22"/>
+                <w:szCs w:val="22"/>
+              </w:rPr>
+              <w:t xml:space="preserve"> 비옴 </w:t>
             </w:r>
             <w:r>
               <w:rPr>
@@ -2378,29 +2126,7 @@
                 <w:sz w:val="22"/>
                 <w:szCs w:val="22"/>
               </w:rPr>
-              <w:t xml:space="preserve">미세먼지 </w:t>
-            </w:r>
-            <w:proofErr w:type="gramStart"/>
-            <w:r>
-              <w:rPr>
-                <w:rFonts w:ascii="나눔고딕" w:eastAsia="나눔고딕" w:hAnsi="나눔고딕" w:hint="eastAsia"/>
-                <w:color w:val="000000"/>
-                <w:kern w:val="0"/>
-                <w:sz w:val="22"/>
-                <w:szCs w:val="22"/>
-              </w:rPr>
-              <w:t>보통 을</w:t>
-            </w:r>
-            <w:proofErr w:type="gramEnd"/>
-            <w:r>
-              <w:rPr>
-                <w:rFonts w:ascii="나눔고딕" w:eastAsia="나눔고딕" w:hAnsi="나눔고딕" w:hint="eastAsia"/>
-                <w:color w:val="000000"/>
-                <w:kern w:val="0"/>
-                <w:sz w:val="22"/>
-                <w:szCs w:val="22"/>
-              </w:rPr>
-              <w:t xml:space="preserve"> 표시한다.</w:t>
+              <w:t>미세먼지 나쁨 을 표시한다.</w:t>
             </w:r>
           </w:p>
           <w:p>
@@ -2442,148 +2168,6 @@
               </w:rPr>
               <w:t xml:space="preserve">&lt;버튼 </w:t>
             </w:r>
-            <w:proofErr w:type="gramStart"/>
-            <w:r>
-              <w:rPr>
-                <w:rFonts w:ascii="나눔고딕" w:eastAsia="나눔고딕" w:hAnsi="나눔고딕"/>
-                <w:color w:val="000000"/>
-                <w:kern w:val="0"/>
-                <w:sz w:val="22"/>
-                <w:szCs w:val="22"/>
-              </w:rPr>
-              <w:t>03 &gt;</w:t>
-            </w:r>
-            <w:proofErr w:type="gramEnd"/>
-          </w:p>
-          <w:p>
-            <w:pPr>
-              <w:snapToGrid w:val="0"/>
-              <w:spacing w:line="260" w:lineRule="exact"/>
-              <w:ind w:leftChars="143" w:left="286" w:right="193"/>
-              <w:textAlignment w:val="baseline"/>
-              <w:rPr>
-                <w:rFonts w:ascii="나눔고딕" w:eastAsia="나눔고딕" w:hAnsi="나눔고딕"/>
-                <w:color w:val="000000"/>
-                <w:kern w:val="0"/>
-                <w:sz w:val="22"/>
-                <w:szCs w:val="22"/>
-              </w:rPr>
-            </w:pPr>
-            <w:r>
-              <w:rPr>
-                <w:rFonts w:ascii="나눔고딕" w:eastAsia="나눔고딕" w:hAnsi="나눔고딕" w:hint="eastAsia"/>
-                <w:color w:val="000000"/>
-                <w:kern w:val="0"/>
-                <w:sz w:val="22"/>
-                <w:szCs w:val="22"/>
-              </w:rPr>
-              <w:t xml:space="preserve"> </w:t>
-            </w:r>
-            <w:proofErr w:type="spellStart"/>
-            <w:r>
-              <w:rPr>
-                <w:rFonts w:ascii="나눔고딕" w:eastAsia="나눔고딕" w:hAnsi="나눔고딕" w:hint="eastAsia"/>
-                <w:color w:val="000000"/>
-                <w:kern w:val="0"/>
-                <w:sz w:val="22"/>
-                <w:szCs w:val="22"/>
-              </w:rPr>
-              <w:t>비옴</w:t>
-            </w:r>
-            <w:proofErr w:type="spellEnd"/>
-            <w:r>
-              <w:rPr>
-                <w:rFonts w:ascii="나눔고딕" w:eastAsia="나눔고딕" w:hAnsi="나눔고딕" w:hint="eastAsia"/>
-                <w:color w:val="000000"/>
-                <w:kern w:val="0"/>
-                <w:sz w:val="22"/>
-                <w:szCs w:val="22"/>
-              </w:rPr>
-              <w:t xml:space="preserve"> </w:t>
-            </w:r>
-            <w:r>
-              <w:rPr>
-                <w:rFonts w:ascii="나눔고딕" w:eastAsia="나눔고딕" w:hAnsi="나눔고딕"/>
-                <w:color w:val="000000"/>
-                <w:kern w:val="0"/>
-                <w:sz w:val="22"/>
-                <w:szCs w:val="22"/>
-              </w:rPr>
-              <w:t xml:space="preserve">– </w:t>
-            </w:r>
-            <w:r>
-              <w:rPr>
-                <w:rFonts w:ascii="나눔고딕" w:eastAsia="나눔고딕" w:hAnsi="나눔고딕" w:hint="eastAsia"/>
-                <w:color w:val="000000"/>
-                <w:kern w:val="0"/>
-                <w:sz w:val="22"/>
-                <w:szCs w:val="22"/>
-              </w:rPr>
-              <w:t xml:space="preserve">미세먼지 </w:t>
-            </w:r>
-            <w:proofErr w:type="gramStart"/>
-            <w:r>
-              <w:rPr>
-                <w:rFonts w:ascii="나눔고딕" w:eastAsia="나눔고딕" w:hAnsi="나눔고딕" w:hint="eastAsia"/>
-                <w:color w:val="000000"/>
-                <w:kern w:val="0"/>
-                <w:sz w:val="22"/>
-                <w:szCs w:val="22"/>
-              </w:rPr>
-              <w:t>나쁨 을</w:t>
-            </w:r>
-            <w:proofErr w:type="gramEnd"/>
-            <w:r>
-              <w:rPr>
-                <w:rFonts w:ascii="나눔고딕" w:eastAsia="나눔고딕" w:hAnsi="나눔고딕" w:hint="eastAsia"/>
-                <w:color w:val="000000"/>
-                <w:kern w:val="0"/>
-                <w:sz w:val="22"/>
-                <w:szCs w:val="22"/>
-              </w:rPr>
-              <w:t xml:space="preserve"> 표시한다.</w:t>
-            </w:r>
-          </w:p>
-          <w:p>
-            <w:pPr>
-              <w:snapToGrid w:val="0"/>
-              <w:spacing w:line="260" w:lineRule="exact"/>
-              <w:ind w:leftChars="143" w:left="286" w:right="193"/>
-              <w:textAlignment w:val="baseline"/>
-              <w:rPr>
-                <w:rFonts w:ascii="나눔고딕" w:eastAsia="나눔고딕" w:hAnsi="나눔고딕"/>
-                <w:color w:val="000000"/>
-                <w:kern w:val="0"/>
-                <w:sz w:val="22"/>
-                <w:szCs w:val="22"/>
-              </w:rPr>
-            </w:pPr>
-          </w:p>
-          <w:p>
-            <w:pPr>
-              <w:snapToGrid w:val="0"/>
-              <w:spacing w:line="260" w:lineRule="exact"/>
-              <w:ind w:leftChars="143" w:left="286" w:right="193"/>
-              <w:textAlignment w:val="baseline"/>
-              <w:rPr>
-                <w:rFonts w:ascii="나눔고딕" w:eastAsia="나눔고딕" w:hAnsi="나눔고딕"/>
-                <w:color w:val="000000"/>
-                <w:kern w:val="0"/>
-                <w:sz w:val="22"/>
-                <w:szCs w:val="22"/>
-              </w:rPr>
-            </w:pPr>
-            <w:r>
-              <w:rPr>
-                <w:rFonts w:ascii="나눔고딕" w:eastAsia="나눔고딕" w:hAnsi="나눔고딕" w:hint="eastAsia"/>
-                <w:color w:val="000000"/>
-                <w:kern w:val="0"/>
-                <w:sz w:val="22"/>
-                <w:szCs w:val="22"/>
-              </w:rPr>
-              <w:t xml:space="preserve">&lt;버튼 </w:t>
-            </w:r>
-            <w:proofErr w:type="gramStart"/>
             <w:r>
               <w:rPr>
                 <w:rFonts w:ascii="나눔고딕" w:eastAsia="나눔고딕" w:hAnsi="나눔고딕"/>
@@ -2594,7 +2178,6 @@
               </w:rPr>
               <w:t>04 &gt;</w:t>
             </w:r>
-            <w:proofErr w:type="gramEnd"/>
           </w:p>
           <w:p>
             <w:pPr>

--- a/설계계획서.docx
+++ b/설계계획서.docx
@@ -192,15 +192,27 @@
               </w:rPr>
               <w:t xml:space="preserve"> </w:t>
             </w:r>
-            <w:r>
-              <w:rPr>
-                <w:rFonts w:ascii="나눔고딕" w:eastAsia="나눔고딕" w:hAnsi="나눔고딕" w:hint="eastAsia"/>
-                <w:color w:val="000000"/>
-                <w:kern w:val="0"/>
-                <w:sz w:val="22"/>
-                <w:szCs w:val="22"/>
-              </w:rPr>
-              <w:t>장윤지,</w:t>
+            <w:proofErr w:type="spellStart"/>
+            <w:r>
+              <w:rPr>
+                <w:rFonts w:ascii="나눔고딕" w:eastAsia="나눔고딕" w:hAnsi="나눔고딕" w:hint="eastAsia"/>
+                <w:color w:val="000000"/>
+                <w:kern w:val="0"/>
+                <w:sz w:val="22"/>
+                <w:szCs w:val="22"/>
+              </w:rPr>
+              <w:t>장윤지</w:t>
+            </w:r>
+            <w:proofErr w:type="spellEnd"/>
+            <w:r>
+              <w:rPr>
+                <w:rFonts w:ascii="나눔고딕" w:eastAsia="나눔고딕" w:hAnsi="나눔고딕" w:hint="eastAsia"/>
+                <w:color w:val="000000"/>
+                <w:kern w:val="0"/>
+                <w:sz w:val="22"/>
+                <w:szCs w:val="22"/>
+              </w:rPr>
+              <w:t>,</w:t>
             </w:r>
             <w:r>
               <w:rPr>
@@ -356,8 +368,20 @@
                 <w:sz w:val="22"/>
                 <w:szCs w:val="22"/>
               </w:rPr>
-              <w:t>날씨와 미세먼지 알리미</w:t>
-            </w:r>
+              <w:t xml:space="preserve">날씨와 미세먼지 </w:t>
+            </w:r>
+            <w:proofErr w:type="spellStart"/>
+            <w:r>
+              <w:rPr>
+                <w:rFonts w:ascii="나눔고딕" w:eastAsia="나눔고딕" w:hAnsi="나눔고딕" w:hint="eastAsia"/>
+                <w:color w:val="000000"/>
+                <w:kern w:val="0"/>
+                <w:sz w:val="22"/>
+                <w:szCs w:val="22"/>
+              </w:rPr>
+              <w:t>알리미</w:t>
+            </w:r>
+            <w:proofErr w:type="spellEnd"/>
             <w:r>
               <w:rPr>
                 <w:rFonts w:ascii="나눔고딕" w:eastAsia="나눔고딕" w:hAnsi="나눔고딕" w:hint="eastAsia"/>
@@ -513,17 +537,39 @@
                 <w:sz w:val="22"/>
                 <w:szCs w:val="22"/>
               </w:rPr>
-              <w:t xml:space="preserve">날씨를 표시 </w:t>
-            </w:r>
-            <w:r>
-              <w:rPr>
-                <w:rFonts w:ascii="나눔고딕" w:eastAsia="나눔고딕" w:hAnsi="나눔고딕"/>
-                <w:color w:val="000000"/>
-                <w:kern w:val="0"/>
-                <w:sz w:val="22"/>
-                <w:szCs w:val="22"/>
-              </w:rPr>
-              <w:t xml:space="preserve">: </w:t>
+              <w:t xml:space="preserve">날씨를 </w:t>
+            </w:r>
+            <w:proofErr w:type="gramStart"/>
+            <w:r>
+              <w:rPr>
+                <w:rFonts w:ascii="나눔고딕" w:eastAsia="나눔고딕" w:hAnsi="나눔고딕" w:hint="eastAsia"/>
+                <w:color w:val="000000"/>
+                <w:kern w:val="0"/>
+                <w:sz w:val="22"/>
+                <w:szCs w:val="22"/>
+              </w:rPr>
+              <w:t xml:space="preserve">표시 </w:t>
+            </w:r>
+            <w:r>
+              <w:rPr>
+                <w:rFonts w:ascii="나눔고딕" w:eastAsia="나눔고딕" w:hAnsi="나눔고딕"/>
+                <w:color w:val="000000"/>
+                <w:kern w:val="0"/>
+                <w:sz w:val="22"/>
+                <w:szCs w:val="22"/>
+              </w:rPr>
+              <w:t>:</w:t>
+            </w:r>
+            <w:proofErr w:type="gramEnd"/>
+            <w:r>
+              <w:rPr>
+                <w:rFonts w:ascii="나눔고딕" w:eastAsia="나눔고딕" w:hAnsi="나눔고딕"/>
+                <w:color w:val="000000"/>
+                <w:kern w:val="0"/>
+                <w:sz w:val="22"/>
+                <w:szCs w:val="22"/>
+              </w:rPr>
+              <w:t xml:space="preserve"> </w:t>
             </w:r>
             <w:r>
               <w:rPr>
@@ -535,6 +581,7 @@
               </w:rPr>
               <w:t xml:space="preserve">기상청 </w:t>
             </w:r>
+            <w:proofErr w:type="spellStart"/>
             <w:r>
               <w:rPr>
                 <w:rFonts w:ascii="나눔고딕" w:eastAsia="나눔고딕" w:hAnsi="나눔고딕"/>
@@ -545,15 +592,38 @@
               </w:rPr>
               <w:t>api</w:t>
             </w:r>
-            <w:r>
-              <w:rPr>
-                <w:rFonts w:ascii="나눔고딕" w:eastAsia="나눔고딕" w:hAnsi="나눔고딕" w:hint="eastAsia"/>
-                <w:color w:val="000000"/>
-                <w:kern w:val="0"/>
-                <w:sz w:val="22"/>
-                <w:szCs w:val="22"/>
-              </w:rPr>
-              <w:t>를 이용하여 현재 지역의 날씨 데이터를 읽어온 다음 날씨 정보만 따로 추출하여 인디게이터에 연결된 모터로 날씨를 가리킨다.</w:t>
+            <w:proofErr w:type="spellEnd"/>
+            <w:r>
+              <w:rPr>
+                <w:rFonts w:ascii="나눔고딕" w:eastAsia="나눔고딕" w:hAnsi="나눔고딕" w:hint="eastAsia"/>
+                <w:color w:val="000000"/>
+                <w:kern w:val="0"/>
+                <w:sz w:val="22"/>
+                <w:szCs w:val="22"/>
+              </w:rPr>
+              <w:t xml:space="preserve">를 이용하여 현재 지역의 날씨 데이터를 읽어온 다음 날씨 정보만 따로 추출하여 </w:t>
+            </w:r>
+            <w:proofErr w:type="spellStart"/>
+            <w:r>
+              <w:rPr>
+                <w:rFonts w:ascii="나눔고딕" w:eastAsia="나눔고딕" w:hAnsi="나눔고딕" w:hint="eastAsia"/>
+                <w:color w:val="000000"/>
+                <w:kern w:val="0"/>
+                <w:sz w:val="22"/>
+                <w:szCs w:val="22"/>
+              </w:rPr>
+              <w:t>인디게이터에</w:t>
+            </w:r>
+            <w:proofErr w:type="spellEnd"/>
+            <w:r>
+              <w:rPr>
+                <w:rFonts w:ascii="나눔고딕" w:eastAsia="나눔고딕" w:hAnsi="나눔고딕" w:hint="eastAsia"/>
+                <w:color w:val="000000"/>
+                <w:kern w:val="0"/>
+                <w:sz w:val="22"/>
+                <w:szCs w:val="22"/>
+              </w:rPr>
+              <w:t xml:space="preserve"> 연결된 모터로 날씨를 가리킨다.</w:t>
             </w:r>
           </w:p>
           <w:p>
@@ -599,17 +669,39 @@
                 <w:sz w:val="22"/>
                 <w:szCs w:val="22"/>
               </w:rPr>
-              <w:t xml:space="preserve">미세먼지 농도를 표시 </w:t>
-            </w:r>
-            <w:r>
-              <w:rPr>
-                <w:rFonts w:ascii="나눔고딕" w:eastAsia="나눔고딕" w:hAnsi="나눔고딕"/>
-                <w:color w:val="000000"/>
-                <w:kern w:val="0"/>
-                <w:sz w:val="22"/>
-                <w:szCs w:val="22"/>
-              </w:rPr>
-              <w:t xml:space="preserve">: </w:t>
+              <w:t xml:space="preserve">미세먼지 농도를 </w:t>
+            </w:r>
+            <w:proofErr w:type="gramStart"/>
+            <w:r>
+              <w:rPr>
+                <w:rFonts w:ascii="나눔고딕" w:eastAsia="나눔고딕" w:hAnsi="나눔고딕" w:hint="eastAsia"/>
+                <w:color w:val="000000"/>
+                <w:kern w:val="0"/>
+                <w:sz w:val="22"/>
+                <w:szCs w:val="22"/>
+              </w:rPr>
+              <w:t xml:space="preserve">표시 </w:t>
+            </w:r>
+            <w:r>
+              <w:rPr>
+                <w:rFonts w:ascii="나눔고딕" w:eastAsia="나눔고딕" w:hAnsi="나눔고딕"/>
+                <w:color w:val="000000"/>
+                <w:kern w:val="0"/>
+                <w:sz w:val="22"/>
+                <w:szCs w:val="22"/>
+              </w:rPr>
+              <w:t>:</w:t>
+            </w:r>
+            <w:proofErr w:type="gramEnd"/>
+            <w:r>
+              <w:rPr>
+                <w:rFonts w:ascii="나눔고딕" w:eastAsia="나눔고딕" w:hAnsi="나눔고딕"/>
+                <w:color w:val="000000"/>
+                <w:kern w:val="0"/>
+                <w:sz w:val="22"/>
+                <w:szCs w:val="22"/>
+              </w:rPr>
+              <w:t xml:space="preserve"> </w:t>
             </w:r>
             <w:r>
               <w:rPr>
@@ -621,6 +713,7 @@
               </w:rPr>
               <w:t xml:space="preserve">기상청 </w:t>
             </w:r>
+            <w:proofErr w:type="spellStart"/>
             <w:r>
               <w:rPr>
                 <w:rFonts w:ascii="나눔고딕" w:eastAsia="나눔고딕" w:hAnsi="나눔고딕"/>
@@ -631,15 +724,38 @@
               </w:rPr>
               <w:t>api</w:t>
             </w:r>
-            <w:r>
-              <w:rPr>
-                <w:rFonts w:ascii="나눔고딕" w:eastAsia="나눔고딕" w:hAnsi="나눔고딕" w:hint="eastAsia"/>
-                <w:color w:val="000000"/>
-                <w:kern w:val="0"/>
-                <w:sz w:val="22"/>
-                <w:szCs w:val="22"/>
-              </w:rPr>
-              <w:t>를 이용하여 현재 지역의 날씨 데이터를 읽어온 다음 미세먼지 농도만을 따로 추출하여 인디데이터에 연결된 빨강,</w:t>
+            <w:proofErr w:type="spellEnd"/>
+            <w:r>
+              <w:rPr>
+                <w:rFonts w:ascii="나눔고딕" w:eastAsia="나눔고딕" w:hAnsi="나눔고딕" w:hint="eastAsia"/>
+                <w:color w:val="000000"/>
+                <w:kern w:val="0"/>
+                <w:sz w:val="22"/>
+                <w:szCs w:val="22"/>
+              </w:rPr>
+              <w:t xml:space="preserve">를 이용하여 현재 지역의 날씨 데이터를 읽어온 다음 미세먼지 농도만을 따로 추출하여 </w:t>
+            </w:r>
+            <w:proofErr w:type="spellStart"/>
+            <w:r>
+              <w:rPr>
+                <w:rFonts w:ascii="나눔고딕" w:eastAsia="나눔고딕" w:hAnsi="나눔고딕" w:hint="eastAsia"/>
+                <w:color w:val="000000"/>
+                <w:kern w:val="0"/>
+                <w:sz w:val="22"/>
+                <w:szCs w:val="22"/>
+              </w:rPr>
+              <w:t>인디데이터에</w:t>
+            </w:r>
+            <w:proofErr w:type="spellEnd"/>
+            <w:r>
+              <w:rPr>
+                <w:rFonts w:ascii="나눔고딕" w:eastAsia="나눔고딕" w:hAnsi="나눔고딕" w:hint="eastAsia"/>
+                <w:color w:val="000000"/>
+                <w:kern w:val="0"/>
+                <w:sz w:val="22"/>
+                <w:szCs w:val="22"/>
+              </w:rPr>
+              <w:t xml:space="preserve"> 연결된 빨강,</w:t>
             </w:r>
             <w:r>
               <w:rPr>
@@ -745,17 +861,39 @@
                 <w:sz w:val="22"/>
                 <w:szCs w:val="22"/>
               </w:rPr>
-              <w:t xml:space="preserve">지역 변경 기능 </w:t>
-            </w:r>
-            <w:r>
-              <w:rPr>
-                <w:rFonts w:ascii="나눔고딕" w:eastAsia="나눔고딕" w:hAnsi="나눔고딕"/>
-                <w:color w:val="000000"/>
-                <w:kern w:val="0"/>
-                <w:sz w:val="22"/>
-                <w:szCs w:val="22"/>
-              </w:rPr>
-              <w:t xml:space="preserve">: </w:t>
+              <w:t xml:space="preserve">지역 변경 </w:t>
+            </w:r>
+            <w:proofErr w:type="gramStart"/>
+            <w:r>
+              <w:rPr>
+                <w:rFonts w:ascii="나눔고딕" w:eastAsia="나눔고딕" w:hAnsi="나눔고딕" w:hint="eastAsia"/>
+                <w:color w:val="000000"/>
+                <w:kern w:val="0"/>
+                <w:sz w:val="22"/>
+                <w:szCs w:val="22"/>
+              </w:rPr>
+              <w:t xml:space="preserve">기능 </w:t>
+            </w:r>
+            <w:r>
+              <w:rPr>
+                <w:rFonts w:ascii="나눔고딕" w:eastAsia="나눔고딕" w:hAnsi="나눔고딕"/>
+                <w:color w:val="000000"/>
+                <w:kern w:val="0"/>
+                <w:sz w:val="22"/>
+                <w:szCs w:val="22"/>
+              </w:rPr>
+              <w:t>:</w:t>
+            </w:r>
+            <w:proofErr w:type="gramEnd"/>
+            <w:r>
+              <w:rPr>
+                <w:rFonts w:ascii="나눔고딕" w:eastAsia="나눔고딕" w:hAnsi="나눔고딕"/>
+                <w:color w:val="000000"/>
+                <w:kern w:val="0"/>
+                <w:sz w:val="22"/>
+                <w:szCs w:val="22"/>
+              </w:rPr>
+              <w:t xml:space="preserve"> </w:t>
             </w:r>
             <w:r>
               <w:rPr>
@@ -807,27 +945,93 @@
                 <w:sz w:val="22"/>
                 <w:szCs w:val="22"/>
               </w:rPr>
-              <w:t xml:space="preserve">디버깅을 위한 프리셋 버튼 </w:t>
-            </w:r>
-            <w:r>
-              <w:rPr>
-                <w:rFonts w:ascii="나눔고딕" w:eastAsia="나눔고딕" w:hAnsi="나눔고딕"/>
-                <w:color w:val="000000"/>
-                <w:kern w:val="0"/>
-                <w:sz w:val="22"/>
-                <w:szCs w:val="22"/>
-              </w:rPr>
-              <w:t xml:space="preserve">: </w:t>
-            </w:r>
-            <w:r>
-              <w:rPr>
-                <w:rFonts w:ascii="나눔고딕" w:eastAsia="나눔고딕" w:hAnsi="나눔고딕" w:hint="eastAsia"/>
-                <w:color w:val="000000"/>
-                <w:kern w:val="0"/>
-                <w:sz w:val="22"/>
-                <w:szCs w:val="22"/>
-              </w:rPr>
-              <w:t>디버깅을 위해 버튼에 프리셋을 지정하여 미리 정해진 날씨와 미세먼지 정보를 표시하도록 한다.</w:t>
+              <w:t xml:space="preserve">디버깅을 위한 </w:t>
+            </w:r>
+            <w:proofErr w:type="spellStart"/>
+            <w:r>
+              <w:rPr>
+                <w:rFonts w:ascii="나눔고딕" w:eastAsia="나눔고딕" w:hAnsi="나눔고딕" w:hint="eastAsia"/>
+                <w:color w:val="000000"/>
+                <w:kern w:val="0"/>
+                <w:sz w:val="22"/>
+                <w:szCs w:val="22"/>
+              </w:rPr>
+              <w:t>프리셋</w:t>
+            </w:r>
+            <w:proofErr w:type="spellEnd"/>
+            <w:r>
+              <w:rPr>
+                <w:rFonts w:ascii="나눔고딕" w:eastAsia="나눔고딕" w:hAnsi="나눔고딕" w:hint="eastAsia"/>
+                <w:color w:val="000000"/>
+                <w:kern w:val="0"/>
+                <w:sz w:val="22"/>
+                <w:szCs w:val="22"/>
+              </w:rPr>
+              <w:t xml:space="preserve"> </w:t>
+            </w:r>
+            <w:proofErr w:type="gramStart"/>
+            <w:r>
+              <w:rPr>
+                <w:rFonts w:ascii="나눔고딕" w:eastAsia="나눔고딕" w:hAnsi="나눔고딕" w:hint="eastAsia"/>
+                <w:color w:val="000000"/>
+                <w:kern w:val="0"/>
+                <w:sz w:val="22"/>
+                <w:szCs w:val="22"/>
+              </w:rPr>
+              <w:t xml:space="preserve">버튼 </w:t>
+            </w:r>
+            <w:r>
+              <w:rPr>
+                <w:rFonts w:ascii="나눔고딕" w:eastAsia="나눔고딕" w:hAnsi="나눔고딕"/>
+                <w:color w:val="000000"/>
+                <w:kern w:val="0"/>
+                <w:sz w:val="22"/>
+                <w:szCs w:val="22"/>
+              </w:rPr>
+              <w:t>:</w:t>
+            </w:r>
+            <w:proofErr w:type="gramEnd"/>
+            <w:r>
+              <w:rPr>
+                <w:rFonts w:ascii="나눔고딕" w:eastAsia="나눔고딕" w:hAnsi="나눔고딕"/>
+                <w:color w:val="000000"/>
+                <w:kern w:val="0"/>
+                <w:sz w:val="22"/>
+                <w:szCs w:val="22"/>
+              </w:rPr>
+              <w:t xml:space="preserve"> </w:t>
+            </w:r>
+            <w:r>
+              <w:rPr>
+                <w:rFonts w:ascii="나눔고딕" w:eastAsia="나눔고딕" w:hAnsi="나눔고딕" w:hint="eastAsia"/>
+                <w:color w:val="000000"/>
+                <w:kern w:val="0"/>
+                <w:sz w:val="22"/>
+                <w:szCs w:val="22"/>
+              </w:rPr>
+              <w:t xml:space="preserve">디버깅을 위해 버튼에 </w:t>
+            </w:r>
+            <w:proofErr w:type="spellStart"/>
+            <w:r>
+              <w:rPr>
+                <w:rFonts w:ascii="나눔고딕" w:eastAsia="나눔고딕" w:hAnsi="나눔고딕" w:hint="eastAsia"/>
+                <w:color w:val="000000"/>
+                <w:kern w:val="0"/>
+                <w:sz w:val="22"/>
+                <w:szCs w:val="22"/>
+              </w:rPr>
+              <w:t>프리셋을</w:t>
+            </w:r>
+            <w:proofErr w:type="spellEnd"/>
+            <w:r>
+              <w:rPr>
+                <w:rFonts w:ascii="나눔고딕" w:eastAsia="나눔고딕" w:hAnsi="나눔고딕" w:hint="eastAsia"/>
+                <w:color w:val="000000"/>
+                <w:kern w:val="0"/>
+                <w:sz w:val="22"/>
+                <w:szCs w:val="22"/>
+              </w:rPr>
+              <w:t xml:space="preserve"> 지정하여 미리 정해진 날씨와 미세먼지 정보를 표시하도록 한다.</w:t>
             </w:r>
             <w:r>
               <w:rPr>
@@ -1038,7 +1242,29 @@
                 <w:sz w:val="22"/>
                 <w:szCs w:val="22"/>
               </w:rPr>
-              <w:t>로 구성해야할 것</w:t>
+              <w:t xml:space="preserve">로 </w:t>
+            </w:r>
+            <w:proofErr w:type="spellStart"/>
+            <w:r>
+              <w:rPr>
+                <w:rFonts w:ascii="나눔고딕" w:eastAsia="나눔고딕" w:hAnsi="나눔고딕" w:hint="eastAsia"/>
+                <w:color w:val="000000"/>
+                <w:kern w:val="0"/>
+                <w:sz w:val="22"/>
+                <w:szCs w:val="22"/>
+              </w:rPr>
+              <w:t>구성해야할</w:t>
+            </w:r>
+            <w:proofErr w:type="spellEnd"/>
+            <w:r>
+              <w:rPr>
+                <w:rFonts w:ascii="나눔고딕" w:eastAsia="나눔고딕" w:hAnsi="나눔고딕" w:hint="eastAsia"/>
+                <w:color w:val="000000"/>
+                <w:kern w:val="0"/>
+                <w:sz w:val="22"/>
+                <w:szCs w:val="22"/>
+              </w:rPr>
+              <w:t xml:space="preserve"> 것</w:t>
             </w:r>
           </w:p>
           <w:p>
@@ -1090,6 +1316,7 @@
               </w:rPr>
               <w:t xml:space="preserve"> </w:t>
             </w:r>
+            <w:proofErr w:type="gramStart"/>
             <w:r>
               <w:rPr>
                 <w:rFonts w:ascii="나눔고딕" w:eastAsia="나눔고딕" w:hAnsi="나눔고딕" w:hint="eastAsia"/>
@@ -1108,18 +1335,9 @@
                 <w:sz w:val="22"/>
                 <w:szCs w:val="22"/>
               </w:rPr>
-              <w:t xml:space="preserve">: </w:t>
-            </w:r>
-            <w:r>
-              <w:rPr>
-                <w:rFonts w:ascii="나눔고딕" w:eastAsia="나눔고딕" w:hAnsi="나눔고딕" w:hint="eastAsia"/>
-                <w:color w:val="000000"/>
-                <w:kern w:val="0"/>
-                <w:sz w:val="22"/>
-                <w:szCs w:val="22"/>
-              </w:rPr>
-              <w:t>라즈베리파이,</w:t>
-            </w:r>
+              <w:t>:</w:t>
+            </w:r>
+            <w:proofErr w:type="gramEnd"/>
             <w:r>
               <w:rPr>
                 <w:rFonts w:ascii="나눔고딕" w:eastAsia="나눔고딕" w:hAnsi="나눔고딕"/>
@@ -1130,15 +1348,59 @@
               </w:rPr>
               <w:t xml:space="preserve"> </w:t>
             </w:r>
-            <w:r>
-              <w:rPr>
-                <w:rFonts w:ascii="나눔고딕" w:eastAsia="나눔고딕" w:hAnsi="나눔고딕" w:hint="eastAsia"/>
-                <w:color w:val="000000"/>
-                <w:kern w:val="0"/>
-                <w:sz w:val="22"/>
-                <w:szCs w:val="22"/>
-              </w:rPr>
-              <w:t>서보모터,</w:t>
+            <w:proofErr w:type="spellStart"/>
+            <w:r>
+              <w:rPr>
+                <w:rFonts w:ascii="나눔고딕" w:eastAsia="나눔고딕" w:hAnsi="나눔고딕" w:hint="eastAsia"/>
+                <w:color w:val="000000"/>
+                <w:kern w:val="0"/>
+                <w:sz w:val="22"/>
+                <w:szCs w:val="22"/>
+              </w:rPr>
+              <w:t>라즈베리파이</w:t>
+            </w:r>
+            <w:proofErr w:type="spellEnd"/>
+            <w:r>
+              <w:rPr>
+                <w:rFonts w:ascii="나눔고딕" w:eastAsia="나눔고딕" w:hAnsi="나눔고딕" w:hint="eastAsia"/>
+                <w:color w:val="000000"/>
+                <w:kern w:val="0"/>
+                <w:sz w:val="22"/>
+                <w:szCs w:val="22"/>
+              </w:rPr>
+              <w:t>,</w:t>
+            </w:r>
+            <w:r>
+              <w:rPr>
+                <w:rFonts w:ascii="나눔고딕" w:eastAsia="나눔고딕" w:hAnsi="나눔고딕"/>
+                <w:color w:val="000000"/>
+                <w:kern w:val="0"/>
+                <w:sz w:val="22"/>
+                <w:szCs w:val="22"/>
+              </w:rPr>
+              <w:t xml:space="preserve"> </w:t>
+            </w:r>
+            <w:proofErr w:type="spellStart"/>
+            <w:r>
+              <w:rPr>
+                <w:rFonts w:ascii="나눔고딕" w:eastAsia="나눔고딕" w:hAnsi="나눔고딕" w:hint="eastAsia"/>
+                <w:color w:val="000000"/>
+                <w:kern w:val="0"/>
+                <w:sz w:val="22"/>
+                <w:szCs w:val="22"/>
+              </w:rPr>
+              <w:t>서보모터</w:t>
+            </w:r>
+            <w:proofErr w:type="spellEnd"/>
+            <w:r>
+              <w:rPr>
+                <w:rFonts w:ascii="나눔고딕" w:eastAsia="나눔고딕" w:hAnsi="나눔고딕" w:hint="eastAsia"/>
+                <w:color w:val="000000"/>
+                <w:kern w:val="0"/>
+                <w:sz w:val="22"/>
+                <w:szCs w:val="22"/>
+              </w:rPr>
+              <w:t>,</w:t>
             </w:r>
             <w:r>
               <w:rPr>
@@ -1190,6 +1452,7 @@
               </w:rPr>
               <w:t xml:space="preserve"> </w:t>
             </w:r>
+            <w:proofErr w:type="spellStart"/>
             <w:r>
               <w:rPr>
                 <w:rFonts w:ascii="나눔고딕" w:eastAsia="나눔고딕" w:hAnsi="나눔고딕" w:hint="eastAsia"/>
@@ -1200,6 +1463,7 @@
               </w:rPr>
               <w:t>프리셋버튼</w:t>
             </w:r>
+            <w:proofErr w:type="spellEnd"/>
           </w:p>
           <w:p>
             <w:pPr>
@@ -1250,6 +1514,7 @@
               </w:rPr>
               <w:t xml:space="preserve"> </w:t>
             </w:r>
+            <w:proofErr w:type="gramStart"/>
             <w:r>
               <w:rPr>
                 <w:rFonts w:ascii="나눔고딕" w:eastAsia="나눔고딕" w:hAnsi="나눔고딕" w:hint="eastAsia"/>
@@ -1268,7 +1533,18 @@
                 <w:sz w:val="22"/>
                 <w:szCs w:val="22"/>
               </w:rPr>
-              <w:t xml:space="preserve">: </w:t>
+              <w:t>:</w:t>
+            </w:r>
+            <w:proofErr w:type="gramEnd"/>
+            <w:r>
+              <w:rPr>
+                <w:rFonts w:ascii="나눔고딕" w:eastAsia="나눔고딕" w:hAnsi="나눔고딕"/>
+                <w:color w:val="000000"/>
+                <w:kern w:val="0"/>
+                <w:sz w:val="22"/>
+                <w:szCs w:val="22"/>
+              </w:rPr>
+              <w:t xml:space="preserve"> </w:t>
             </w:r>
           </w:p>
           <w:p>
@@ -1285,15 +1561,27 @@
                 <w:szCs w:val="22"/>
               </w:rPr>
             </w:pPr>
-            <w:r>
-              <w:rPr>
-                <w:rFonts w:ascii="나눔고딕" w:eastAsia="나눔고딕" w:hAnsi="나눔고딕" w:hint="eastAsia"/>
-                <w:color w:val="000000"/>
-                <w:kern w:val="0"/>
-                <w:sz w:val="22"/>
-                <w:szCs w:val="22"/>
-              </w:rPr>
-              <w:t xml:space="preserve">라즈베리파이 </w:t>
+            <w:proofErr w:type="spellStart"/>
+            <w:r>
+              <w:rPr>
+                <w:rFonts w:ascii="나눔고딕" w:eastAsia="나눔고딕" w:hAnsi="나눔고딕" w:hint="eastAsia"/>
+                <w:color w:val="000000"/>
+                <w:kern w:val="0"/>
+                <w:sz w:val="22"/>
+                <w:szCs w:val="22"/>
+              </w:rPr>
+              <w:t>라즈베리파이</w:t>
+            </w:r>
+            <w:proofErr w:type="spellEnd"/>
+            <w:r>
+              <w:rPr>
+                <w:rFonts w:ascii="나눔고딕" w:eastAsia="나눔고딕" w:hAnsi="나눔고딕" w:hint="eastAsia"/>
+                <w:color w:val="000000"/>
+                <w:kern w:val="0"/>
+                <w:sz w:val="22"/>
+                <w:szCs w:val="22"/>
+              </w:rPr>
+              <w:t xml:space="preserve"> </w:t>
             </w:r>
             <w:r>
               <w:rPr>
@@ -1718,6 +2006,7 @@
                 <w:szCs w:val="22"/>
               </w:rPr>
             </w:pPr>
+            <w:proofErr w:type="gramStart"/>
             <w:r>
               <w:rPr>
                 <w:rFonts w:ascii="나눔고딕" w:eastAsia="나눔고딕" w:hAnsi="나눔고딕" w:hint="eastAsia"/>
@@ -1746,7 +2035,18 @@
                 <w:sz w:val="22"/>
                 <w:szCs w:val="22"/>
               </w:rPr>
-              <w:t xml:space="preserve">제한사항 </w:t>
+              <w:t>제한사항</w:t>
+            </w:r>
+            <w:proofErr w:type="gramEnd"/>
+            <w:r>
+              <w:rPr>
+                <w:rFonts w:ascii="나눔고딕" w:eastAsia="나눔고딕" w:hAnsi="나눔고딕" w:hint="eastAsia"/>
+                <w:color w:val="000000"/>
+                <w:kern w:val="0"/>
+                <w:sz w:val="22"/>
+                <w:szCs w:val="22"/>
+              </w:rPr>
+              <w:t xml:space="preserve"> </w:t>
             </w:r>
             <w:r>
               <w:rPr>
@@ -1821,7 +2121,29 @@
                 <w:sz w:val="22"/>
                 <w:szCs w:val="22"/>
               </w:rPr>
-              <w:t>때문에 직접 작동하는 모습을 보여줄 수 있는 프리셋 버튼을 사용한다.</w:t>
+              <w:t xml:space="preserve">때문에 직접 작동하는 모습을 보여줄 수 있는 </w:t>
+            </w:r>
+            <w:proofErr w:type="spellStart"/>
+            <w:r>
+              <w:rPr>
+                <w:rFonts w:ascii="나눔고딕" w:eastAsia="나눔고딕" w:hAnsi="나눔고딕" w:hint="eastAsia"/>
+                <w:color w:val="000000"/>
+                <w:kern w:val="0"/>
+                <w:sz w:val="22"/>
+                <w:szCs w:val="22"/>
+              </w:rPr>
+              <w:t>프리셋</w:t>
+            </w:r>
+            <w:proofErr w:type="spellEnd"/>
+            <w:r>
+              <w:rPr>
+                <w:rFonts w:ascii="나눔고딕" w:eastAsia="나눔고딕" w:hAnsi="나눔고딕" w:hint="eastAsia"/>
+                <w:color w:val="000000"/>
+                <w:kern w:val="0"/>
+                <w:sz w:val="22"/>
+                <w:szCs w:val="22"/>
+              </w:rPr>
+              <w:t xml:space="preserve"> 버튼을 사용한다.</w:t>
             </w:r>
           </w:p>
           <w:p>
@@ -1853,6 +2175,7 @@
                 <w:szCs w:val="22"/>
               </w:rPr>
             </w:pPr>
+            <w:proofErr w:type="gramStart"/>
             <w:r>
               <w:rPr>
                 <w:rFonts w:ascii="나눔고딕" w:eastAsia="나눔고딕" w:hAnsi="나눔고딕" w:hint="eastAsia"/>
@@ -1881,7 +2204,18 @@
                 <w:sz w:val="22"/>
                 <w:szCs w:val="22"/>
               </w:rPr>
-              <w:t xml:space="preserve">버튼 </w:t>
+              <w:t>버튼</w:t>
+            </w:r>
+            <w:proofErr w:type="gramEnd"/>
+            <w:r>
+              <w:rPr>
+                <w:rFonts w:ascii="나눔고딕" w:eastAsia="나눔고딕" w:hAnsi="나눔고딕" w:hint="eastAsia"/>
+                <w:color w:val="000000"/>
+                <w:kern w:val="0"/>
+                <w:sz w:val="22"/>
+                <w:szCs w:val="22"/>
+              </w:rPr>
+              <w:t xml:space="preserve"> </w:t>
             </w:r>
             <w:r>
               <w:rPr>
@@ -1936,7 +2270,29 @@
                 <w:sz w:val="22"/>
                 <w:szCs w:val="22"/>
               </w:rPr>
-              <w:t>미세먼지 좋음 을 표시한다.</w:t>
+              <w:t xml:space="preserve">미세먼지 </w:t>
+            </w:r>
+            <w:proofErr w:type="gramStart"/>
+            <w:r>
+              <w:rPr>
+                <w:rFonts w:ascii="나눔고딕" w:eastAsia="나눔고딕" w:hAnsi="나눔고딕" w:hint="eastAsia"/>
+                <w:color w:val="000000"/>
+                <w:kern w:val="0"/>
+                <w:sz w:val="22"/>
+                <w:szCs w:val="22"/>
+              </w:rPr>
+              <w:t>좋음 을</w:t>
+            </w:r>
+            <w:proofErr w:type="gramEnd"/>
+            <w:r>
+              <w:rPr>
+                <w:rFonts w:ascii="나눔고딕" w:eastAsia="나눔고딕" w:hAnsi="나눔고딕" w:hint="eastAsia"/>
+                <w:color w:val="000000"/>
+                <w:kern w:val="0"/>
+                <w:sz w:val="22"/>
+                <w:szCs w:val="22"/>
+              </w:rPr>
+              <w:t xml:space="preserve"> 표시한다.</w:t>
             </w:r>
           </w:p>
           <w:p>
@@ -1968,15 +2324,27 @@
                 <w:szCs w:val="22"/>
               </w:rPr>
             </w:pPr>
-            <w:r>
-              <w:rPr>
-                <w:rFonts w:ascii="나눔고딕" w:eastAsia="나눔고딕" w:hAnsi="나눔고딕" w:hint="eastAsia"/>
-                <w:color w:val="000000"/>
-                <w:kern w:val="0"/>
-                <w:sz w:val="22"/>
-                <w:szCs w:val="22"/>
-              </w:rPr>
-              <w:t xml:space="preserve">&lt; 버튼 </w:t>
+            <w:proofErr w:type="gramStart"/>
+            <w:r>
+              <w:rPr>
+                <w:rFonts w:ascii="나눔고딕" w:eastAsia="나눔고딕" w:hAnsi="나눔고딕" w:hint="eastAsia"/>
+                <w:color w:val="000000"/>
+                <w:kern w:val="0"/>
+                <w:sz w:val="22"/>
+                <w:szCs w:val="22"/>
+              </w:rPr>
+              <w:t>&lt; 버튼</w:t>
+            </w:r>
+            <w:proofErr w:type="gramEnd"/>
+            <w:r>
+              <w:rPr>
+                <w:rFonts w:ascii="나눔고딕" w:eastAsia="나눔고딕" w:hAnsi="나눔고딕" w:hint="eastAsia"/>
+                <w:color w:val="000000"/>
+                <w:kern w:val="0"/>
+                <w:sz w:val="22"/>
+                <w:szCs w:val="22"/>
+              </w:rPr>
+              <w:t xml:space="preserve"> </w:t>
             </w:r>
             <w:r>
               <w:rPr>
@@ -2031,7 +2399,29 @@
                 <w:sz w:val="22"/>
                 <w:szCs w:val="22"/>
               </w:rPr>
-              <w:t>미세먼지 보통 을 표시한다.</w:t>
+              <w:t xml:space="preserve">미세먼지 </w:t>
+            </w:r>
+            <w:proofErr w:type="gramStart"/>
+            <w:r>
+              <w:rPr>
+                <w:rFonts w:ascii="나눔고딕" w:eastAsia="나눔고딕" w:hAnsi="나눔고딕" w:hint="eastAsia"/>
+                <w:color w:val="000000"/>
+                <w:kern w:val="0"/>
+                <w:sz w:val="22"/>
+                <w:szCs w:val="22"/>
+              </w:rPr>
+              <w:t>보통 을</w:t>
+            </w:r>
+            <w:proofErr w:type="gramEnd"/>
+            <w:r>
+              <w:rPr>
+                <w:rFonts w:ascii="나눔고딕" w:eastAsia="나눔고딕" w:hAnsi="나눔고딕" w:hint="eastAsia"/>
+                <w:color w:val="000000"/>
+                <w:kern w:val="0"/>
+                <w:sz w:val="22"/>
+                <w:szCs w:val="22"/>
+              </w:rPr>
+              <w:t xml:space="preserve"> 표시한다.</w:t>
             </w:r>
           </w:p>
           <w:p>
@@ -2073,6 +2463,7 @@
               </w:rPr>
               <w:t xml:space="preserve">&lt;버튼 </w:t>
             </w:r>
+            <w:proofErr w:type="gramStart"/>
             <w:r>
               <w:rPr>
                 <w:rFonts w:ascii="나눔고딕" w:eastAsia="나눔고딕" w:hAnsi="나눔고딕"/>
@@ -2083,6 +2474,7 @@
               </w:rPr>
               <w:t>03 &gt;</w:t>
             </w:r>
+            <w:proofErr w:type="gramEnd"/>
           </w:p>
           <w:p>
             <w:pPr>
@@ -2106,7 +2498,29 @@
                 <w:sz w:val="22"/>
                 <w:szCs w:val="22"/>
               </w:rPr>
-              <w:t xml:space="preserve"> 비옴 </w:t>
+              <w:t xml:space="preserve"> </w:t>
+            </w:r>
+            <w:proofErr w:type="spellStart"/>
+            <w:r>
+              <w:rPr>
+                <w:rFonts w:ascii="나눔고딕" w:eastAsia="나눔고딕" w:hAnsi="나눔고딕" w:hint="eastAsia"/>
+                <w:color w:val="000000"/>
+                <w:kern w:val="0"/>
+                <w:sz w:val="22"/>
+                <w:szCs w:val="22"/>
+              </w:rPr>
+              <w:t>비옴</w:t>
+            </w:r>
+            <w:proofErr w:type="spellEnd"/>
+            <w:r>
+              <w:rPr>
+                <w:rFonts w:ascii="나눔고딕" w:eastAsia="나눔고딕" w:hAnsi="나눔고딕" w:hint="eastAsia"/>
+                <w:color w:val="000000"/>
+                <w:kern w:val="0"/>
+                <w:sz w:val="22"/>
+                <w:szCs w:val="22"/>
+              </w:rPr>
+              <w:t xml:space="preserve"> </w:t>
             </w:r>
             <w:r>
               <w:rPr>
@@ -2126,7 +2540,29 @@
                 <w:sz w:val="22"/>
                 <w:szCs w:val="22"/>
               </w:rPr>
-              <w:t>미세먼지 나쁨 을 표시한다.</w:t>
+              <w:t xml:space="preserve">미세먼지 </w:t>
+            </w:r>
+            <w:proofErr w:type="gramStart"/>
+            <w:r>
+              <w:rPr>
+                <w:rFonts w:ascii="나눔고딕" w:eastAsia="나눔고딕" w:hAnsi="나눔고딕" w:hint="eastAsia"/>
+                <w:color w:val="000000"/>
+                <w:kern w:val="0"/>
+                <w:sz w:val="22"/>
+                <w:szCs w:val="22"/>
+              </w:rPr>
+              <w:t>나쁨 을</w:t>
+            </w:r>
+            <w:proofErr w:type="gramEnd"/>
+            <w:r>
+              <w:rPr>
+                <w:rFonts w:ascii="나눔고딕" w:eastAsia="나눔고딕" w:hAnsi="나눔고딕" w:hint="eastAsia"/>
+                <w:color w:val="000000"/>
+                <w:kern w:val="0"/>
+                <w:sz w:val="22"/>
+                <w:szCs w:val="22"/>
+              </w:rPr>
+              <w:t xml:space="preserve"> 표시한다.</w:t>
             </w:r>
           </w:p>
           <w:p>
@@ -2168,6 +2604,7 @@
               </w:rPr>
               <w:t xml:space="preserve">&lt;버튼 </w:t>
             </w:r>
+            <w:proofErr w:type="gramStart"/>
             <w:r>
               <w:rPr>
                 <w:rFonts w:ascii="나눔고딕" w:eastAsia="나눔고딕" w:hAnsi="나눔고딕"/>
@@ -2178,6 +2615,7 @@
               </w:rPr>
               <w:t>04 &gt;</w:t>
             </w:r>
+            <w:proofErr w:type="gramEnd"/>
           </w:p>
           <w:p>
             <w:pPr>
@@ -2299,18 +2737,18 @@
                 <w:noProof/>
               </w:rPr>
               <w:drawing>
-                <wp:anchor distT="0" distB="0" distL="114300" distR="114300" simplePos="0" relativeHeight="251658240" behindDoc="0" locked="0" layoutInCell="1" allowOverlap="1" wp14:anchorId="3CFD6766" wp14:editId="54150457">
+                <wp:anchor distT="0" distB="0" distL="114300" distR="114300" simplePos="0" relativeHeight="251660288" behindDoc="0" locked="0" layoutInCell="1" allowOverlap="1" wp14:anchorId="58D60FE4" wp14:editId="5902939F">
                   <wp:simplePos x="0" y="0"/>
                   <wp:positionH relativeFrom="column">
-                    <wp:posOffset>14605</wp:posOffset>
+                    <wp:posOffset>635</wp:posOffset>
                   </wp:positionH>
                   <wp:positionV relativeFrom="paragraph">
                     <wp:posOffset>0</wp:posOffset>
                   </wp:positionV>
-                  <wp:extent cx="5759450" cy="3738880"/>
+                  <wp:extent cx="5759450" cy="3394075"/>
                   <wp:effectExtent l="0" t="0" r="0" b="0"/>
                   <wp:wrapSquare wrapText="bothSides"/>
-                  <wp:docPr id="1" name="그림 1"/>
+                  <wp:docPr id="306493822" name="그림 1"/>
                   <wp:cNvGraphicFramePr>
                     <a:graphicFrameLocks xmlns:a="http://schemas.openxmlformats.org/drawingml/2006/main" noChangeAspect="1"/>
                   </wp:cNvGraphicFramePr>
@@ -2318,7 +2756,7 @@
                     <a:graphicData uri="http://schemas.openxmlformats.org/drawingml/2006/picture">
                       <pic:pic xmlns:pic="http://schemas.openxmlformats.org/drawingml/2006/picture">
                         <pic:nvPicPr>
-                          <pic:cNvPr id="1" name=""/>
+                          <pic:cNvPr id="306493822" name=""/>
                           <pic:cNvPicPr/>
                         </pic:nvPicPr>
                         <pic:blipFill>
@@ -2336,7 +2774,7 @@
                         <pic:spPr>
                           <a:xfrm>
                             <a:off x="0" y="0"/>
-                            <a:ext cx="5759450" cy="3738880"/>
+                            <a:ext cx="5759450" cy="3394075"/>
                           </a:xfrm>
                           <a:prstGeom prst="rect">
                             <a:avLst/>

--- a/설계계획서.docx
+++ b/설계계획서.docx
@@ -192,27 +192,15 @@
               </w:rPr>
               <w:t xml:space="preserve"> </w:t>
             </w:r>
-            <w:proofErr w:type="spellStart"/>
-            <w:r>
-              <w:rPr>
-                <w:rFonts w:ascii="나눔고딕" w:eastAsia="나눔고딕" w:hAnsi="나눔고딕" w:hint="eastAsia"/>
-                <w:color w:val="000000"/>
-                <w:kern w:val="0"/>
-                <w:sz w:val="22"/>
-                <w:szCs w:val="22"/>
-              </w:rPr>
-              <w:t>장윤지</w:t>
-            </w:r>
-            <w:proofErr w:type="spellEnd"/>
-            <w:r>
-              <w:rPr>
-                <w:rFonts w:ascii="나눔고딕" w:eastAsia="나눔고딕" w:hAnsi="나눔고딕" w:hint="eastAsia"/>
-                <w:color w:val="000000"/>
-                <w:kern w:val="0"/>
-                <w:sz w:val="22"/>
-                <w:szCs w:val="22"/>
-              </w:rPr>
-              <w:t>,</w:t>
+            <w:r>
+              <w:rPr>
+                <w:rFonts w:ascii="나눔고딕" w:eastAsia="나눔고딕" w:hAnsi="나눔고딕" w:hint="eastAsia"/>
+                <w:color w:val="000000"/>
+                <w:kern w:val="0"/>
+                <w:sz w:val="22"/>
+                <w:szCs w:val="22"/>
+              </w:rPr>
+              <w:t>장윤지,</w:t>
             </w:r>
             <w:r>
               <w:rPr>
@@ -368,20 +356,8 @@
                 <w:sz w:val="22"/>
                 <w:szCs w:val="22"/>
               </w:rPr>
-              <w:t xml:space="preserve">날씨와 미세먼지 </w:t>
-            </w:r>
-            <w:proofErr w:type="spellStart"/>
-            <w:r>
-              <w:rPr>
-                <w:rFonts w:ascii="나눔고딕" w:eastAsia="나눔고딕" w:hAnsi="나눔고딕" w:hint="eastAsia"/>
-                <w:color w:val="000000"/>
-                <w:kern w:val="0"/>
-                <w:sz w:val="22"/>
-                <w:szCs w:val="22"/>
-              </w:rPr>
-              <w:t>알리미</w:t>
-            </w:r>
-            <w:proofErr w:type="spellEnd"/>
+              <w:t>날씨와 미세먼지 알리미</w:t>
+            </w:r>
             <w:r>
               <w:rPr>
                 <w:rFonts w:ascii="나눔고딕" w:eastAsia="나눔고딕" w:hAnsi="나눔고딕" w:hint="eastAsia"/>
@@ -537,39 +513,17 @@
                 <w:sz w:val="22"/>
                 <w:szCs w:val="22"/>
               </w:rPr>
-              <w:t xml:space="preserve">날씨를 </w:t>
-            </w:r>
-            <w:proofErr w:type="gramStart"/>
-            <w:r>
-              <w:rPr>
-                <w:rFonts w:ascii="나눔고딕" w:eastAsia="나눔고딕" w:hAnsi="나눔고딕" w:hint="eastAsia"/>
-                <w:color w:val="000000"/>
-                <w:kern w:val="0"/>
-                <w:sz w:val="22"/>
-                <w:szCs w:val="22"/>
-              </w:rPr>
-              <w:t xml:space="preserve">표시 </w:t>
-            </w:r>
-            <w:r>
-              <w:rPr>
-                <w:rFonts w:ascii="나눔고딕" w:eastAsia="나눔고딕" w:hAnsi="나눔고딕"/>
-                <w:color w:val="000000"/>
-                <w:kern w:val="0"/>
-                <w:sz w:val="22"/>
-                <w:szCs w:val="22"/>
-              </w:rPr>
-              <w:t>:</w:t>
-            </w:r>
-            <w:proofErr w:type="gramEnd"/>
-            <w:r>
-              <w:rPr>
-                <w:rFonts w:ascii="나눔고딕" w:eastAsia="나눔고딕" w:hAnsi="나눔고딕"/>
-                <w:color w:val="000000"/>
-                <w:kern w:val="0"/>
-                <w:sz w:val="22"/>
-                <w:szCs w:val="22"/>
-              </w:rPr>
-              <w:t xml:space="preserve"> </w:t>
+              <w:t xml:space="preserve">날씨를 표시 </w:t>
+            </w:r>
+            <w:r>
+              <w:rPr>
+                <w:rFonts w:ascii="나눔고딕" w:eastAsia="나눔고딕" w:hAnsi="나눔고딕"/>
+                <w:color w:val="000000"/>
+                <w:kern w:val="0"/>
+                <w:sz w:val="22"/>
+                <w:szCs w:val="22"/>
+              </w:rPr>
+              <w:t xml:space="preserve">: </w:t>
             </w:r>
             <w:r>
               <w:rPr>
@@ -581,7 +535,6 @@
               </w:rPr>
               <w:t xml:space="preserve">기상청 </w:t>
             </w:r>
-            <w:proofErr w:type="spellStart"/>
             <w:r>
               <w:rPr>
                 <w:rFonts w:ascii="나눔고딕" w:eastAsia="나눔고딕" w:hAnsi="나눔고딕"/>
@@ -592,38 +545,15 @@
               </w:rPr>
               <w:t>api</w:t>
             </w:r>
-            <w:proofErr w:type="spellEnd"/>
-            <w:r>
-              <w:rPr>
-                <w:rFonts w:ascii="나눔고딕" w:eastAsia="나눔고딕" w:hAnsi="나눔고딕" w:hint="eastAsia"/>
-                <w:color w:val="000000"/>
-                <w:kern w:val="0"/>
-                <w:sz w:val="22"/>
-                <w:szCs w:val="22"/>
-              </w:rPr>
-              <w:t xml:space="preserve">를 이용하여 현재 지역의 날씨 데이터를 읽어온 다음 날씨 정보만 따로 추출하여 </w:t>
-            </w:r>
-            <w:proofErr w:type="spellStart"/>
-            <w:r>
-              <w:rPr>
-                <w:rFonts w:ascii="나눔고딕" w:eastAsia="나눔고딕" w:hAnsi="나눔고딕" w:hint="eastAsia"/>
-                <w:color w:val="000000"/>
-                <w:kern w:val="0"/>
-                <w:sz w:val="22"/>
-                <w:szCs w:val="22"/>
-              </w:rPr>
-              <w:t>인디게이터에</w:t>
-            </w:r>
-            <w:proofErr w:type="spellEnd"/>
-            <w:r>
-              <w:rPr>
-                <w:rFonts w:ascii="나눔고딕" w:eastAsia="나눔고딕" w:hAnsi="나눔고딕" w:hint="eastAsia"/>
-                <w:color w:val="000000"/>
-                <w:kern w:val="0"/>
-                <w:sz w:val="22"/>
-                <w:szCs w:val="22"/>
-              </w:rPr>
-              <w:t xml:space="preserve"> 연결된 모터로 날씨를 가리킨다.</w:t>
+            <w:r>
+              <w:rPr>
+                <w:rFonts w:ascii="나눔고딕" w:eastAsia="나눔고딕" w:hAnsi="나눔고딕" w:hint="eastAsia"/>
+                <w:color w:val="000000"/>
+                <w:kern w:val="0"/>
+                <w:sz w:val="22"/>
+                <w:szCs w:val="22"/>
+              </w:rPr>
+              <w:t>를 이용하여 현재 지역의 날씨 데이터를 읽어온 다음 날씨 정보만 따로 추출하여 인디게이터에 연결된 모터로 날씨를 가리킨다.</w:t>
             </w:r>
           </w:p>
           <w:p>
@@ -669,30 +599,48 @@
                 <w:sz w:val="22"/>
                 <w:szCs w:val="22"/>
               </w:rPr>
-              <w:t xml:space="preserve">미세먼지 농도를 </w:t>
-            </w:r>
-            <w:proofErr w:type="gramStart"/>
-            <w:r>
-              <w:rPr>
-                <w:rFonts w:ascii="나눔고딕" w:eastAsia="나눔고딕" w:hAnsi="나눔고딕" w:hint="eastAsia"/>
-                <w:color w:val="000000"/>
-                <w:kern w:val="0"/>
-                <w:sz w:val="22"/>
-                <w:szCs w:val="22"/>
-              </w:rPr>
-              <w:t xml:space="preserve">표시 </w:t>
-            </w:r>
-            <w:r>
-              <w:rPr>
-                <w:rFonts w:ascii="나눔고딕" w:eastAsia="나눔고딕" w:hAnsi="나눔고딕"/>
-                <w:color w:val="000000"/>
-                <w:kern w:val="0"/>
-                <w:sz w:val="22"/>
-                <w:szCs w:val="22"/>
-              </w:rPr>
-              <w:t>:</w:t>
-            </w:r>
-            <w:proofErr w:type="gramEnd"/>
+              <w:t xml:space="preserve">미세먼지 농도를 표시 </w:t>
+            </w:r>
+            <w:r>
+              <w:rPr>
+                <w:rFonts w:ascii="나눔고딕" w:eastAsia="나눔고딕" w:hAnsi="나눔고딕"/>
+                <w:color w:val="000000"/>
+                <w:kern w:val="0"/>
+                <w:sz w:val="22"/>
+                <w:szCs w:val="22"/>
+              </w:rPr>
+              <w:t xml:space="preserve">: </w:t>
+            </w:r>
+            <w:r>
+              <w:rPr>
+                <w:rFonts w:ascii="나눔고딕" w:eastAsia="나눔고딕" w:hAnsi="나눔고딕" w:hint="eastAsia"/>
+                <w:color w:val="000000"/>
+                <w:kern w:val="0"/>
+                <w:sz w:val="22"/>
+                <w:szCs w:val="22"/>
+              </w:rPr>
+              <w:t xml:space="preserve">기상청 </w:t>
+            </w:r>
+            <w:r>
+              <w:rPr>
+                <w:rFonts w:ascii="나눔고딕" w:eastAsia="나눔고딕" w:hAnsi="나눔고딕"/>
+                <w:color w:val="000000"/>
+                <w:kern w:val="0"/>
+                <w:sz w:val="22"/>
+                <w:szCs w:val="22"/>
+              </w:rPr>
+              <w:t>api</w:t>
+            </w:r>
+            <w:r>
+              <w:rPr>
+                <w:rFonts w:ascii="나눔고딕" w:eastAsia="나눔고딕" w:hAnsi="나눔고딕" w:hint="eastAsia"/>
+                <w:color w:val="000000"/>
+                <w:kern w:val="0"/>
+                <w:sz w:val="22"/>
+                <w:szCs w:val="22"/>
+              </w:rPr>
+              <w:t>를 이용하여 현재 지역의 날씨 데이터를 읽어온 다음 미세먼지 농도만을 따로 추출하여 인디데이터에 연결된 빨강,</w:t>
+            </w:r>
             <w:r>
               <w:rPr>
                 <w:rFonts w:ascii="나눔고딕" w:eastAsia="나눔고딕" w:hAnsi="나눔고딕"/>
@@ -711,51 +659,7 @@
                 <w:sz w:val="22"/>
                 <w:szCs w:val="22"/>
               </w:rPr>
-              <w:t xml:space="preserve">기상청 </w:t>
-            </w:r>
-            <w:proofErr w:type="spellStart"/>
-            <w:r>
-              <w:rPr>
-                <w:rFonts w:ascii="나눔고딕" w:eastAsia="나눔고딕" w:hAnsi="나눔고딕"/>
-                <w:color w:val="000000"/>
-                <w:kern w:val="0"/>
-                <w:sz w:val="22"/>
-                <w:szCs w:val="22"/>
-              </w:rPr>
-              <w:t>api</w:t>
-            </w:r>
-            <w:proofErr w:type="spellEnd"/>
-            <w:r>
-              <w:rPr>
-                <w:rFonts w:ascii="나눔고딕" w:eastAsia="나눔고딕" w:hAnsi="나눔고딕" w:hint="eastAsia"/>
-                <w:color w:val="000000"/>
-                <w:kern w:val="0"/>
-                <w:sz w:val="22"/>
-                <w:szCs w:val="22"/>
-              </w:rPr>
-              <w:t xml:space="preserve">를 이용하여 현재 지역의 날씨 데이터를 읽어온 다음 미세먼지 농도만을 따로 추출하여 </w:t>
-            </w:r>
-            <w:proofErr w:type="spellStart"/>
-            <w:r>
-              <w:rPr>
-                <w:rFonts w:ascii="나눔고딕" w:eastAsia="나눔고딕" w:hAnsi="나눔고딕" w:hint="eastAsia"/>
-                <w:color w:val="000000"/>
-                <w:kern w:val="0"/>
-                <w:sz w:val="22"/>
-                <w:szCs w:val="22"/>
-              </w:rPr>
-              <w:t>인디데이터에</w:t>
-            </w:r>
-            <w:proofErr w:type="spellEnd"/>
-            <w:r>
-              <w:rPr>
-                <w:rFonts w:ascii="나눔고딕" w:eastAsia="나눔고딕" w:hAnsi="나눔고딕" w:hint="eastAsia"/>
-                <w:color w:val="000000"/>
-                <w:kern w:val="0"/>
-                <w:sz w:val="22"/>
-                <w:szCs w:val="22"/>
-              </w:rPr>
-              <w:t xml:space="preserve"> 연결된 빨강,</w:t>
+              <w:t>노랑,</w:t>
             </w:r>
             <w:r>
               <w:rPr>
@@ -775,26 +679,6 @@
                 <w:sz w:val="22"/>
                 <w:szCs w:val="22"/>
               </w:rPr>
-              <w:t>노랑,</w:t>
-            </w:r>
-            <w:r>
-              <w:rPr>
-                <w:rFonts w:ascii="나눔고딕" w:eastAsia="나눔고딕" w:hAnsi="나눔고딕"/>
-                <w:color w:val="000000"/>
-                <w:kern w:val="0"/>
-                <w:sz w:val="22"/>
-                <w:szCs w:val="22"/>
-              </w:rPr>
-              <w:t xml:space="preserve"> </w:t>
-            </w:r>
-            <w:r>
-              <w:rPr>
-                <w:rFonts w:ascii="나눔고딕" w:eastAsia="나눔고딕" w:hAnsi="나눔고딕" w:hint="eastAsia"/>
-                <w:color w:val="000000"/>
-                <w:kern w:val="0"/>
-                <w:sz w:val="22"/>
-                <w:szCs w:val="22"/>
-              </w:rPr>
               <w:t xml:space="preserve">초록 </w:t>
             </w:r>
             <w:r>
@@ -821,12 +705,8 @@
           <w:p>
             <w:pPr>
               <w:pStyle w:val="a6"/>
-              <w:snapToGrid w:val="0"/>
-              <w:spacing w:line="260" w:lineRule="exact"/>
-              <w:ind w:leftChars="0" w:left="646" w:right="193"/>
-              <w:textAlignment w:val="baseline"/>
-              <w:rPr>
-                <w:rFonts w:ascii="나눔고딕" w:eastAsia="나눔고딕" w:hAnsi="나눔고딕"/>
+              <w:rPr>
+                <w:rFonts w:ascii="나눔고딕" w:eastAsia="나눔고딕" w:hAnsi="나눔고딕" w:hint="eastAsia"/>
                 <w:color w:val="000000"/>
                 <w:kern w:val="0"/>
                 <w:sz w:val="22"/>
@@ -861,54 +741,56 @@
                 <w:sz w:val="22"/>
                 <w:szCs w:val="22"/>
               </w:rPr>
-              <w:t xml:space="preserve">지역 변경 </w:t>
-            </w:r>
-            <w:proofErr w:type="gramStart"/>
-            <w:r>
-              <w:rPr>
-                <w:rFonts w:ascii="나눔고딕" w:eastAsia="나눔고딕" w:hAnsi="나눔고딕" w:hint="eastAsia"/>
-                <w:color w:val="000000"/>
-                <w:kern w:val="0"/>
-                <w:sz w:val="22"/>
-                <w:szCs w:val="22"/>
-              </w:rPr>
-              <w:t xml:space="preserve">기능 </w:t>
-            </w:r>
-            <w:r>
-              <w:rPr>
-                <w:rFonts w:ascii="나눔고딕" w:eastAsia="나눔고딕" w:hAnsi="나눔고딕"/>
-                <w:color w:val="000000"/>
-                <w:kern w:val="0"/>
-                <w:sz w:val="22"/>
-                <w:szCs w:val="22"/>
-              </w:rPr>
-              <w:t>:</w:t>
-            </w:r>
-            <w:proofErr w:type="gramEnd"/>
-            <w:r>
-              <w:rPr>
-                <w:rFonts w:ascii="나눔고딕" w:eastAsia="나눔고딕" w:hAnsi="나눔고딕"/>
-                <w:color w:val="000000"/>
-                <w:kern w:val="0"/>
-                <w:sz w:val="22"/>
-                <w:szCs w:val="22"/>
-              </w:rPr>
-              <w:t xml:space="preserve"> </w:t>
-            </w:r>
-            <w:r>
-              <w:rPr>
-                <w:rFonts w:ascii="나눔고딕" w:eastAsia="나눔고딕" w:hAnsi="나눔고딕" w:hint="eastAsia"/>
-                <w:color w:val="000000"/>
-                <w:kern w:val="0"/>
-                <w:sz w:val="22"/>
-                <w:szCs w:val="22"/>
-              </w:rPr>
-              <w:t>날씨 데이터를 갈무리하는 서버프로그램에서 지역을 지정하는 것이 가능하다.</w:t>
+              <w:t xml:space="preserve">우산 챙기기를 추천하기 </w:t>
+            </w:r>
+            <w:r>
+              <w:rPr>
+                <w:rFonts w:ascii="나눔고딕" w:eastAsia="나눔고딕" w:hAnsi="나눔고딕"/>
+                <w:color w:val="000000"/>
+                <w:kern w:val="0"/>
+                <w:sz w:val="22"/>
+                <w:szCs w:val="22"/>
+              </w:rPr>
+              <w:t xml:space="preserve">: </w:t>
+            </w:r>
+            <w:r>
+              <w:rPr>
+                <w:rFonts w:ascii="나눔고딕" w:eastAsia="나눔고딕" w:hAnsi="나눔고딕" w:hint="eastAsia"/>
+                <w:color w:val="000000"/>
+                <w:kern w:val="0"/>
+                <w:sz w:val="22"/>
+                <w:szCs w:val="22"/>
+              </w:rPr>
+              <w:t xml:space="preserve">만약 오늘 비 소식이 있다면 우산모양에 </w:t>
+            </w:r>
+            <w:r>
+              <w:rPr>
+                <w:rFonts w:ascii="나눔고딕" w:eastAsia="나눔고딕" w:hAnsi="나눔고딕"/>
+                <w:color w:val="000000"/>
+                <w:kern w:val="0"/>
+                <w:sz w:val="22"/>
+                <w:szCs w:val="22"/>
+              </w:rPr>
+              <w:t>LED</w:t>
+            </w:r>
+            <w:r>
+              <w:rPr>
+                <w:rFonts w:ascii="나눔고딕" w:eastAsia="나눔고딕" w:hAnsi="나눔고딕" w:hint="eastAsia"/>
+                <w:color w:val="000000"/>
+                <w:kern w:val="0"/>
+                <w:sz w:val="22"/>
+                <w:szCs w:val="22"/>
+              </w:rPr>
+              <w:t>를 켜서 우산을 챙기는 것을 상기시켜준다.</w:t>
             </w:r>
           </w:p>
           <w:p>
             <w:pPr>
               <w:pStyle w:val="a6"/>
+              <w:snapToGrid w:val="0"/>
+              <w:spacing w:line="260" w:lineRule="exact"/>
+              <w:ind w:leftChars="0" w:left="646" w:right="193"/>
+              <w:textAlignment w:val="baseline"/>
               <w:rPr>
                 <w:rFonts w:ascii="나눔고딕" w:eastAsia="나눔고딕" w:hAnsi="나눔고딕"/>
                 <w:color w:val="000000"/>
@@ -945,93 +827,89 @@
                 <w:sz w:val="22"/>
                 <w:szCs w:val="22"/>
               </w:rPr>
-              <w:t xml:space="preserve">디버깅을 위한 </w:t>
-            </w:r>
-            <w:proofErr w:type="spellStart"/>
-            <w:r>
-              <w:rPr>
-                <w:rFonts w:ascii="나눔고딕" w:eastAsia="나눔고딕" w:hAnsi="나눔고딕" w:hint="eastAsia"/>
-                <w:color w:val="000000"/>
-                <w:kern w:val="0"/>
-                <w:sz w:val="22"/>
-                <w:szCs w:val="22"/>
-              </w:rPr>
-              <w:t>프리셋</w:t>
-            </w:r>
-            <w:proofErr w:type="spellEnd"/>
-            <w:r>
-              <w:rPr>
-                <w:rFonts w:ascii="나눔고딕" w:eastAsia="나눔고딕" w:hAnsi="나눔고딕" w:hint="eastAsia"/>
-                <w:color w:val="000000"/>
-                <w:kern w:val="0"/>
-                <w:sz w:val="22"/>
-                <w:szCs w:val="22"/>
-              </w:rPr>
-              <w:t xml:space="preserve"> </w:t>
-            </w:r>
-            <w:proofErr w:type="gramStart"/>
-            <w:r>
-              <w:rPr>
-                <w:rFonts w:ascii="나눔고딕" w:eastAsia="나눔고딕" w:hAnsi="나눔고딕" w:hint="eastAsia"/>
-                <w:color w:val="000000"/>
-                <w:kern w:val="0"/>
-                <w:sz w:val="22"/>
-                <w:szCs w:val="22"/>
-              </w:rPr>
-              <w:t xml:space="preserve">버튼 </w:t>
-            </w:r>
-            <w:r>
-              <w:rPr>
-                <w:rFonts w:ascii="나눔고딕" w:eastAsia="나눔고딕" w:hAnsi="나눔고딕"/>
-                <w:color w:val="000000"/>
-                <w:kern w:val="0"/>
-                <w:sz w:val="22"/>
-                <w:szCs w:val="22"/>
-              </w:rPr>
-              <w:t>:</w:t>
-            </w:r>
-            <w:proofErr w:type="gramEnd"/>
-            <w:r>
-              <w:rPr>
-                <w:rFonts w:ascii="나눔고딕" w:eastAsia="나눔고딕" w:hAnsi="나눔고딕"/>
-                <w:color w:val="000000"/>
-                <w:kern w:val="0"/>
-                <w:sz w:val="22"/>
-                <w:szCs w:val="22"/>
-              </w:rPr>
-              <w:t xml:space="preserve"> </w:t>
-            </w:r>
-            <w:r>
-              <w:rPr>
-                <w:rFonts w:ascii="나눔고딕" w:eastAsia="나눔고딕" w:hAnsi="나눔고딕" w:hint="eastAsia"/>
-                <w:color w:val="000000"/>
-                <w:kern w:val="0"/>
-                <w:sz w:val="22"/>
-                <w:szCs w:val="22"/>
-              </w:rPr>
-              <w:t xml:space="preserve">디버깅을 위해 버튼에 </w:t>
-            </w:r>
-            <w:proofErr w:type="spellStart"/>
-            <w:r>
-              <w:rPr>
-                <w:rFonts w:ascii="나눔고딕" w:eastAsia="나눔고딕" w:hAnsi="나눔고딕" w:hint="eastAsia"/>
-                <w:color w:val="000000"/>
-                <w:kern w:val="0"/>
-                <w:sz w:val="22"/>
-                <w:szCs w:val="22"/>
-              </w:rPr>
-              <w:t>프리셋을</w:t>
-            </w:r>
-            <w:proofErr w:type="spellEnd"/>
-            <w:r>
-              <w:rPr>
-                <w:rFonts w:ascii="나눔고딕" w:eastAsia="나눔고딕" w:hAnsi="나눔고딕" w:hint="eastAsia"/>
-                <w:color w:val="000000"/>
-                <w:kern w:val="0"/>
-                <w:sz w:val="22"/>
-                <w:szCs w:val="22"/>
-              </w:rPr>
-              <w:t xml:space="preserve"> 지정하여 미리 정해진 날씨와 미세먼지 정보를 표시하도록 한다.</w:t>
+              <w:t xml:space="preserve">지역 변경 기능 </w:t>
+            </w:r>
+            <w:r>
+              <w:rPr>
+                <w:rFonts w:ascii="나눔고딕" w:eastAsia="나눔고딕" w:hAnsi="나눔고딕"/>
+                <w:color w:val="000000"/>
+                <w:kern w:val="0"/>
+                <w:sz w:val="22"/>
+                <w:szCs w:val="22"/>
+              </w:rPr>
+              <w:t xml:space="preserve">: </w:t>
+            </w:r>
+            <w:r>
+              <w:rPr>
+                <w:rFonts w:ascii="나눔고딕" w:eastAsia="나눔고딕" w:hAnsi="나눔고딕" w:hint="eastAsia"/>
+                <w:color w:val="000000"/>
+                <w:kern w:val="0"/>
+                <w:sz w:val="22"/>
+                <w:szCs w:val="22"/>
+              </w:rPr>
+              <w:t>날씨 데이터를 갈무리하는 서버프로그램에서 지역을 지정하는 것이 가능하다.</w:t>
+            </w:r>
+          </w:p>
+          <w:p>
+            <w:pPr>
+              <w:pStyle w:val="a6"/>
+              <w:rPr>
+                <w:rFonts w:ascii="나눔고딕" w:eastAsia="나눔고딕" w:hAnsi="나눔고딕"/>
+                <w:color w:val="000000"/>
+                <w:kern w:val="0"/>
+                <w:sz w:val="22"/>
+                <w:szCs w:val="22"/>
+              </w:rPr>
+            </w:pPr>
+          </w:p>
+          <w:p>
+            <w:pPr>
+              <w:pStyle w:val="a6"/>
+              <w:numPr>
+                <w:ilvl w:val="0"/>
+                <w:numId w:val="3"/>
+              </w:numPr>
+              <w:snapToGrid w:val="0"/>
+              <w:spacing w:line="260" w:lineRule="exact"/>
+              <w:ind w:leftChars="0" w:right="193"/>
+              <w:textAlignment w:val="baseline"/>
+              <w:rPr>
+                <w:rFonts w:ascii="나눔고딕" w:eastAsia="나눔고딕" w:hAnsi="나눔고딕"/>
+                <w:color w:val="000000"/>
+                <w:kern w:val="0"/>
+                <w:sz w:val="22"/>
+                <w:szCs w:val="22"/>
+              </w:rPr>
+            </w:pPr>
+            <w:r>
+              <w:rPr>
+                <w:rFonts w:ascii="나눔고딕" w:eastAsia="나눔고딕" w:hAnsi="나눔고딕" w:hint="eastAsia"/>
+                <w:color w:val="000000"/>
+                <w:kern w:val="0"/>
+                <w:sz w:val="22"/>
+                <w:szCs w:val="22"/>
+              </w:rPr>
+              <w:t xml:space="preserve">디버깅을 위한 프리셋 버튼 </w:t>
+            </w:r>
+            <w:r>
+              <w:rPr>
+                <w:rFonts w:ascii="나눔고딕" w:eastAsia="나눔고딕" w:hAnsi="나눔고딕"/>
+                <w:color w:val="000000"/>
+                <w:kern w:val="0"/>
+                <w:sz w:val="22"/>
+                <w:szCs w:val="22"/>
+              </w:rPr>
+              <w:t xml:space="preserve">: </w:t>
+            </w:r>
+            <w:r>
+              <w:rPr>
+                <w:rFonts w:ascii="나눔고딕" w:eastAsia="나눔고딕" w:hAnsi="나눔고딕" w:hint="eastAsia"/>
+                <w:color w:val="000000"/>
+                <w:kern w:val="0"/>
+                <w:sz w:val="22"/>
+                <w:szCs w:val="22"/>
+              </w:rPr>
+              <w:t>디버깅을 위해 버튼에 프리셋을 지정하여 미리 정해진 날씨와 미세먼지 정보를 표시하도록 한다.</w:t>
             </w:r>
             <w:r>
               <w:rPr>
@@ -1242,29 +1120,7 @@
                 <w:sz w:val="22"/>
                 <w:szCs w:val="22"/>
               </w:rPr>
-              <w:t xml:space="preserve">로 </w:t>
-            </w:r>
-            <w:proofErr w:type="spellStart"/>
-            <w:r>
-              <w:rPr>
-                <w:rFonts w:ascii="나눔고딕" w:eastAsia="나눔고딕" w:hAnsi="나눔고딕" w:hint="eastAsia"/>
-                <w:color w:val="000000"/>
-                <w:kern w:val="0"/>
-                <w:sz w:val="22"/>
-                <w:szCs w:val="22"/>
-              </w:rPr>
-              <w:t>구성해야할</w:t>
-            </w:r>
-            <w:proofErr w:type="spellEnd"/>
-            <w:r>
-              <w:rPr>
-                <w:rFonts w:ascii="나눔고딕" w:eastAsia="나눔고딕" w:hAnsi="나눔고딕" w:hint="eastAsia"/>
-                <w:color w:val="000000"/>
-                <w:kern w:val="0"/>
-                <w:sz w:val="22"/>
-                <w:szCs w:val="22"/>
-              </w:rPr>
-              <w:t xml:space="preserve"> 것</w:t>
+              <w:t>로 구성해야할 것</w:t>
             </w:r>
           </w:p>
           <w:p>
@@ -1316,7 +1172,6 @@
               </w:rPr>
               <w:t xml:space="preserve"> </w:t>
             </w:r>
-            <w:proofErr w:type="gramStart"/>
             <w:r>
               <w:rPr>
                 <w:rFonts w:ascii="나눔고딕" w:eastAsia="나눔고딕" w:hAnsi="나눔고딕" w:hint="eastAsia"/>
@@ -1335,9 +1190,18 @@
                 <w:sz w:val="22"/>
                 <w:szCs w:val="22"/>
               </w:rPr>
-              <w:t>:</w:t>
-            </w:r>
-            <w:proofErr w:type="gramEnd"/>
+              <w:t xml:space="preserve">: </w:t>
+            </w:r>
+            <w:r>
+              <w:rPr>
+                <w:rFonts w:ascii="나눔고딕" w:eastAsia="나눔고딕" w:hAnsi="나눔고딕" w:hint="eastAsia"/>
+                <w:color w:val="000000"/>
+                <w:kern w:val="0"/>
+                <w:sz w:val="22"/>
+                <w:szCs w:val="22"/>
+              </w:rPr>
+              <w:t>라즈베리파이,</w:t>
+            </w:r>
             <w:r>
               <w:rPr>
                 <w:rFonts w:ascii="나눔고딕" w:eastAsia="나눔고딕" w:hAnsi="나눔고딕"/>
@@ -1348,27 +1212,45 @@
               </w:rPr>
               <w:t xml:space="preserve"> </w:t>
             </w:r>
-            <w:proofErr w:type="spellStart"/>
-            <w:r>
-              <w:rPr>
-                <w:rFonts w:ascii="나눔고딕" w:eastAsia="나눔고딕" w:hAnsi="나눔고딕" w:hint="eastAsia"/>
-                <w:color w:val="000000"/>
-                <w:kern w:val="0"/>
-                <w:sz w:val="22"/>
-                <w:szCs w:val="22"/>
-              </w:rPr>
-              <w:t>라즈베리파이</w:t>
-            </w:r>
-            <w:proofErr w:type="spellEnd"/>
-            <w:r>
-              <w:rPr>
-                <w:rFonts w:ascii="나눔고딕" w:eastAsia="나눔고딕" w:hAnsi="나눔고딕" w:hint="eastAsia"/>
-                <w:color w:val="000000"/>
-                <w:kern w:val="0"/>
-                <w:sz w:val="22"/>
-                <w:szCs w:val="22"/>
-              </w:rPr>
-              <w:t>,</w:t>
+            <w:r>
+              <w:rPr>
+                <w:rFonts w:ascii="나눔고딕" w:eastAsia="나눔고딕" w:hAnsi="나눔고딕" w:hint="eastAsia"/>
+                <w:color w:val="000000"/>
+                <w:kern w:val="0"/>
+                <w:sz w:val="22"/>
+                <w:szCs w:val="22"/>
+              </w:rPr>
+              <w:t>서보모터,</w:t>
+            </w:r>
+            <w:r>
+              <w:rPr>
+                <w:rFonts w:ascii="나눔고딕" w:eastAsia="나눔고딕" w:hAnsi="나눔고딕"/>
+                <w:color w:val="000000"/>
+                <w:kern w:val="0"/>
+                <w:sz w:val="22"/>
+                <w:szCs w:val="22"/>
+              </w:rPr>
+              <w:t xml:space="preserve"> LED </w:t>
+            </w:r>
+            <w:r>
+              <w:rPr>
+                <w:rFonts w:ascii="나눔고딕" w:eastAsia="나눔고딕" w:hAnsi="나눔고딕"/>
+                <w:color w:val="000000"/>
+                <w:kern w:val="0"/>
+                <w:sz w:val="22"/>
+                <w:szCs w:val="22"/>
+              </w:rPr>
+              <w:t>4</w:t>
+            </w:r>
+            <w:r>
+              <w:rPr>
+                <w:rFonts w:ascii="나눔고딕" w:eastAsia="나눔고딕" w:hAnsi="나눔고딕" w:hint="eastAsia"/>
+                <w:color w:val="000000"/>
+                <w:kern w:val="0"/>
+                <w:sz w:val="22"/>
+                <w:szCs w:val="22"/>
+              </w:rPr>
+              <w:t>개,</w:t>
             </w:r>
             <w:r>
               <w:rPr>
@@ -1380,47 +1262,15 @@
               </w:rPr>
               <w:t xml:space="preserve"> </w:t>
             </w:r>
-            <w:proofErr w:type="spellStart"/>
-            <w:r>
-              <w:rPr>
-                <w:rFonts w:ascii="나눔고딕" w:eastAsia="나눔고딕" w:hAnsi="나눔고딕" w:hint="eastAsia"/>
-                <w:color w:val="000000"/>
-                <w:kern w:val="0"/>
-                <w:sz w:val="22"/>
-                <w:szCs w:val="22"/>
-              </w:rPr>
-              <w:t>서보모터</w:t>
-            </w:r>
-            <w:proofErr w:type="spellEnd"/>
-            <w:r>
-              <w:rPr>
-                <w:rFonts w:ascii="나눔고딕" w:eastAsia="나눔고딕" w:hAnsi="나눔고딕" w:hint="eastAsia"/>
-                <w:color w:val="000000"/>
-                <w:kern w:val="0"/>
-                <w:sz w:val="22"/>
-                <w:szCs w:val="22"/>
-              </w:rPr>
-              <w:t>,</w:t>
-            </w:r>
-            <w:r>
-              <w:rPr>
-                <w:rFonts w:ascii="나눔고딕" w:eastAsia="나눔고딕" w:hAnsi="나눔고딕"/>
-                <w:color w:val="000000"/>
-                <w:kern w:val="0"/>
-                <w:sz w:val="22"/>
-                <w:szCs w:val="22"/>
-              </w:rPr>
-              <w:t xml:space="preserve"> LED 3</w:t>
-            </w:r>
-            <w:r>
-              <w:rPr>
-                <w:rFonts w:ascii="나눔고딕" w:eastAsia="나눔고딕" w:hAnsi="나눔고딕" w:hint="eastAsia"/>
-                <w:color w:val="000000"/>
-                <w:kern w:val="0"/>
-                <w:sz w:val="22"/>
-                <w:szCs w:val="22"/>
-              </w:rPr>
-              <w:t>개,</w:t>
+            <w:r>
+              <w:rPr>
+                <w:rFonts w:ascii="나눔고딕" w:eastAsia="나눔고딕" w:hAnsi="나눔고딕" w:hint="eastAsia"/>
+                <w:color w:val="000000"/>
+                <w:kern w:val="0"/>
+                <w:sz w:val="22"/>
+                <w:szCs w:val="22"/>
+              </w:rPr>
+              <w:t>골판지 디스플레이,</w:t>
             </w:r>
             <w:r>
               <w:rPr>
@@ -1440,7 +1290,47 @@
                 <w:sz w:val="22"/>
                 <w:szCs w:val="22"/>
               </w:rPr>
-              <w:t>골판지 디스플레이,</w:t>
+              <w:t>프리셋버튼</w:t>
+            </w:r>
+          </w:p>
+          <w:p>
+            <w:pPr>
+              <w:snapToGrid w:val="0"/>
+              <w:spacing w:line="260" w:lineRule="exact"/>
+              <w:ind w:right="193"/>
+              <w:textAlignment w:val="baseline"/>
+              <w:rPr>
+                <w:rFonts w:ascii="나눔고딕" w:eastAsia="나눔고딕" w:hAnsi="나눔고딕"/>
+                <w:color w:val="000000"/>
+                <w:kern w:val="0"/>
+                <w:sz w:val="22"/>
+                <w:szCs w:val="22"/>
+              </w:rPr>
+            </w:pPr>
+          </w:p>
+          <w:p>
+            <w:pPr>
+              <w:snapToGrid w:val="0"/>
+              <w:spacing w:line="260" w:lineRule="exact"/>
+              <w:ind w:leftChars="143" w:left="702" w:right="193" w:hangingChars="201" w:hanging="416"/>
+              <w:textAlignment w:val="baseline"/>
+              <w:rPr>
+                <w:rFonts w:ascii="나눔고딕" w:eastAsia="나눔고딕" w:hAnsi="나눔고딕"/>
+                <w:color w:val="000000"/>
+                <w:kern w:val="0"/>
+                <w:sz w:val="22"/>
+                <w:szCs w:val="22"/>
+              </w:rPr>
+            </w:pPr>
+            <w:r>
+              <w:rPr>
+                <w:rFonts w:ascii="나눔고딕" w:eastAsia="나눔고딕" w:hAnsi="나눔고딕" w:hint="eastAsia"/>
+                <w:color w:val="000000"/>
+                <w:kern w:val="0"/>
+                <w:sz w:val="22"/>
+                <w:szCs w:val="22"/>
+              </w:rPr>
+              <w:t>-</w:t>
             </w:r>
             <w:r>
               <w:rPr>
@@ -1452,69 +1342,6 @@
               </w:rPr>
               <w:t xml:space="preserve"> </w:t>
             </w:r>
-            <w:proofErr w:type="spellStart"/>
-            <w:r>
-              <w:rPr>
-                <w:rFonts w:ascii="나눔고딕" w:eastAsia="나눔고딕" w:hAnsi="나눔고딕" w:hint="eastAsia"/>
-                <w:color w:val="000000"/>
-                <w:kern w:val="0"/>
-                <w:sz w:val="22"/>
-                <w:szCs w:val="22"/>
-              </w:rPr>
-              <w:t>프리셋버튼</w:t>
-            </w:r>
-            <w:proofErr w:type="spellEnd"/>
-          </w:p>
-          <w:p>
-            <w:pPr>
-              <w:snapToGrid w:val="0"/>
-              <w:spacing w:line="260" w:lineRule="exact"/>
-              <w:ind w:right="193"/>
-              <w:textAlignment w:val="baseline"/>
-              <w:rPr>
-                <w:rFonts w:ascii="나눔고딕" w:eastAsia="나눔고딕" w:hAnsi="나눔고딕"/>
-                <w:color w:val="000000"/>
-                <w:kern w:val="0"/>
-                <w:sz w:val="22"/>
-                <w:szCs w:val="22"/>
-              </w:rPr>
-            </w:pPr>
-          </w:p>
-          <w:p>
-            <w:pPr>
-              <w:snapToGrid w:val="0"/>
-              <w:spacing w:line="260" w:lineRule="exact"/>
-              <w:ind w:leftChars="143" w:left="702" w:right="193" w:hangingChars="201" w:hanging="416"/>
-              <w:textAlignment w:val="baseline"/>
-              <w:rPr>
-                <w:rFonts w:ascii="나눔고딕" w:eastAsia="나눔고딕" w:hAnsi="나눔고딕"/>
-                <w:color w:val="000000"/>
-                <w:kern w:val="0"/>
-                <w:sz w:val="22"/>
-                <w:szCs w:val="22"/>
-              </w:rPr>
-            </w:pPr>
-            <w:r>
-              <w:rPr>
-                <w:rFonts w:ascii="나눔고딕" w:eastAsia="나눔고딕" w:hAnsi="나눔고딕" w:hint="eastAsia"/>
-                <w:color w:val="000000"/>
-                <w:kern w:val="0"/>
-                <w:sz w:val="22"/>
-                <w:szCs w:val="22"/>
-              </w:rPr>
-              <w:t>-</w:t>
-            </w:r>
-            <w:r>
-              <w:rPr>
-                <w:rFonts w:ascii="나눔고딕" w:eastAsia="나눔고딕" w:hAnsi="나눔고딕"/>
-                <w:color w:val="000000"/>
-                <w:kern w:val="0"/>
-                <w:sz w:val="22"/>
-                <w:szCs w:val="22"/>
-              </w:rPr>
-              <w:t xml:space="preserve"> </w:t>
-            </w:r>
-            <w:proofErr w:type="gramStart"/>
             <w:r>
               <w:rPr>
                 <w:rFonts w:ascii="나눔고딕" w:eastAsia="나눔고딕" w:hAnsi="나눔고딕" w:hint="eastAsia"/>
@@ -1533,18 +1360,7 @@
                 <w:sz w:val="22"/>
                 <w:szCs w:val="22"/>
               </w:rPr>
-              <w:t>:</w:t>
-            </w:r>
-            <w:proofErr w:type="gramEnd"/>
-            <w:r>
-              <w:rPr>
-                <w:rFonts w:ascii="나눔고딕" w:eastAsia="나눔고딕" w:hAnsi="나눔고딕"/>
-                <w:color w:val="000000"/>
-                <w:kern w:val="0"/>
-                <w:sz w:val="22"/>
-                <w:szCs w:val="22"/>
-              </w:rPr>
-              <w:t xml:space="preserve"> </w:t>
+              <w:t xml:space="preserve">: </w:t>
             </w:r>
           </w:p>
           <w:p>
@@ -1561,27 +1377,15 @@
                 <w:szCs w:val="22"/>
               </w:rPr>
             </w:pPr>
-            <w:proofErr w:type="spellStart"/>
-            <w:r>
-              <w:rPr>
-                <w:rFonts w:ascii="나눔고딕" w:eastAsia="나눔고딕" w:hAnsi="나눔고딕" w:hint="eastAsia"/>
-                <w:color w:val="000000"/>
-                <w:kern w:val="0"/>
-                <w:sz w:val="22"/>
-                <w:szCs w:val="22"/>
-              </w:rPr>
-              <w:t>라즈베리파이</w:t>
-            </w:r>
-            <w:proofErr w:type="spellEnd"/>
-            <w:r>
-              <w:rPr>
-                <w:rFonts w:ascii="나눔고딕" w:eastAsia="나눔고딕" w:hAnsi="나눔고딕" w:hint="eastAsia"/>
-                <w:color w:val="000000"/>
-                <w:kern w:val="0"/>
-                <w:sz w:val="22"/>
-                <w:szCs w:val="22"/>
-              </w:rPr>
-              <w:t xml:space="preserve"> </w:t>
+            <w:r>
+              <w:rPr>
+                <w:rFonts w:ascii="나눔고딕" w:eastAsia="나눔고딕" w:hAnsi="나눔고딕" w:hint="eastAsia"/>
+                <w:color w:val="000000"/>
+                <w:kern w:val="0"/>
+                <w:sz w:val="22"/>
+                <w:szCs w:val="22"/>
+              </w:rPr>
+              <w:t xml:space="preserve">라즈베리파이 </w:t>
             </w:r>
             <w:r>
               <w:rPr>
@@ -2006,7 +1810,6 @@
                 <w:szCs w:val="22"/>
               </w:rPr>
             </w:pPr>
-            <w:proofErr w:type="gramStart"/>
             <w:r>
               <w:rPr>
                 <w:rFonts w:ascii="나눔고딕" w:eastAsia="나눔고딕" w:hAnsi="나눔고딕" w:hint="eastAsia"/>
@@ -2035,12 +1838,66 @@
                 <w:sz w:val="22"/>
                 <w:szCs w:val="22"/>
               </w:rPr>
-              <w:t>제한사항</w:t>
-            </w:r>
-            <w:proofErr w:type="gramEnd"/>
-            <w:r>
-              <w:rPr>
-                <w:rFonts w:ascii="나눔고딕" w:eastAsia="나눔고딕" w:hAnsi="나눔고딕" w:hint="eastAsia"/>
+              <w:t xml:space="preserve">제한사항 </w:t>
+            </w:r>
+            <w:r>
+              <w:rPr>
+                <w:rFonts w:ascii="나눔고딕" w:eastAsia="나눔고딕" w:hAnsi="나눔고딕"/>
+                <w:color w:val="000000"/>
+                <w:kern w:val="0"/>
+                <w:sz w:val="22"/>
+                <w:szCs w:val="22"/>
+              </w:rPr>
+              <w:t xml:space="preserve">&gt; </w:t>
+            </w:r>
+          </w:p>
+          <w:p>
+            <w:pPr>
+              <w:snapToGrid w:val="0"/>
+              <w:spacing w:line="260" w:lineRule="exact"/>
+              <w:ind w:leftChars="143" w:left="288" w:right="193" w:hangingChars="1" w:hanging="2"/>
+              <w:textAlignment w:val="baseline"/>
+              <w:rPr>
+                <w:rFonts w:ascii="나눔고딕" w:eastAsia="나눔고딕" w:hAnsi="나눔고딕"/>
+                <w:color w:val="000000"/>
+                <w:kern w:val="0"/>
+                <w:sz w:val="22"/>
+                <w:szCs w:val="22"/>
+              </w:rPr>
+            </w:pPr>
+            <w:r>
+              <w:rPr>
+                <w:rFonts w:ascii="나눔고딕" w:eastAsia="나눔고딕" w:hAnsi="나눔고딕" w:hint="eastAsia"/>
+                <w:color w:val="000000"/>
+                <w:kern w:val="0"/>
+                <w:sz w:val="22"/>
+                <w:szCs w:val="22"/>
+              </w:rPr>
+              <w:t xml:space="preserve"> 실제로 작동하는 모습을 보여주려면 </w:t>
+            </w:r>
+            <w:r>
+              <w:rPr>
+                <w:rFonts w:ascii="나눔고딕" w:eastAsia="나눔고딕" w:hAnsi="나눔고딕"/>
+                <w:color w:val="000000"/>
+                <w:kern w:val="0"/>
+                <w:sz w:val="22"/>
+                <w:szCs w:val="22"/>
+              </w:rPr>
+              <w:t>2~3</w:t>
+            </w:r>
+            <w:r>
+              <w:rPr>
+                <w:rFonts w:ascii="나눔고딕" w:eastAsia="나눔고딕" w:hAnsi="나눔고딕" w:hint="eastAsia"/>
+                <w:color w:val="000000"/>
+                <w:kern w:val="0"/>
+                <w:sz w:val="22"/>
+                <w:szCs w:val="22"/>
+              </w:rPr>
+              <w:t>시간 단위로 갱신되는 날씨 정보를 표시하기엔 데모시간이 매우 오래 필요하다.</w:t>
+            </w:r>
+            <w:r>
+              <w:rPr>
+                <w:rFonts w:ascii="나눔고딕" w:eastAsia="나눔고딕" w:hAnsi="나눔고딕"/>
                 <w:color w:val="000000"/>
                 <w:kern w:val="0"/>
                 <w:sz w:val="22"/>
@@ -2050,13 +1907,13 @@
             </w:r>
             <w:r>
               <w:rPr>
-                <w:rFonts w:ascii="나눔고딕" w:eastAsia="나눔고딕" w:hAnsi="나눔고딕"/>
-                <w:color w:val="000000"/>
-                <w:kern w:val="0"/>
-                <w:sz w:val="22"/>
-                <w:szCs w:val="22"/>
-              </w:rPr>
-              <w:t xml:space="preserve">&gt; </w:t>
+                <w:rFonts w:ascii="나눔고딕" w:eastAsia="나눔고딕" w:hAnsi="나눔고딕" w:hint="eastAsia"/>
+                <w:color w:val="000000"/>
+                <w:kern w:val="0"/>
+                <w:sz w:val="22"/>
+                <w:szCs w:val="22"/>
+              </w:rPr>
+              <w:t>때문에 직접 작동하는 모습을 보여줄 수 있는 프리셋 버튼을 사용한다.</w:t>
             </w:r>
           </w:p>
           <w:p>
@@ -2073,35 +1930,30 @@
                 <w:szCs w:val="22"/>
               </w:rPr>
             </w:pPr>
-            <w:r>
-              <w:rPr>
-                <w:rFonts w:ascii="나눔고딕" w:eastAsia="나눔고딕" w:hAnsi="나눔고딕" w:hint="eastAsia"/>
-                <w:color w:val="000000"/>
-                <w:kern w:val="0"/>
-                <w:sz w:val="22"/>
-                <w:szCs w:val="22"/>
-              </w:rPr>
-              <w:t xml:space="preserve"> 실제로 작동하는 모습을 보여주려면 </w:t>
-            </w:r>
-            <w:r>
-              <w:rPr>
-                <w:rFonts w:ascii="나눔고딕" w:eastAsia="나눔고딕" w:hAnsi="나눔고딕"/>
-                <w:color w:val="000000"/>
-                <w:kern w:val="0"/>
-                <w:sz w:val="22"/>
-                <w:szCs w:val="22"/>
-              </w:rPr>
-              <w:t>2~3</w:t>
-            </w:r>
-            <w:r>
-              <w:rPr>
-                <w:rFonts w:ascii="나눔고딕" w:eastAsia="나눔고딕" w:hAnsi="나눔고딕" w:hint="eastAsia"/>
-                <w:color w:val="000000"/>
-                <w:kern w:val="0"/>
-                <w:sz w:val="22"/>
-                <w:szCs w:val="22"/>
-              </w:rPr>
-              <w:t>시간 단위로 갱신되는 날씨 정보를 표시하기엔 데모시간이 매우 오래 필요하다.</w:t>
+          </w:p>
+          <w:p>
+            <w:pPr>
+              <w:snapToGrid w:val="0"/>
+              <w:spacing w:line="260" w:lineRule="exact"/>
+              <w:ind w:leftChars="143" w:left="288" w:right="193" w:hangingChars="1" w:hanging="2"/>
+              <w:textAlignment w:val="baseline"/>
+              <w:rPr>
+                <w:rFonts w:ascii="나눔고딕" w:eastAsia="나눔고딕" w:hAnsi="나눔고딕"/>
+                <w:color w:val="000000"/>
+                <w:kern w:val="0"/>
+                <w:sz w:val="22"/>
+                <w:szCs w:val="22"/>
+              </w:rPr>
+            </w:pPr>
+            <w:r>
+              <w:rPr>
+                <w:rFonts w:ascii="나눔고딕" w:eastAsia="나눔고딕" w:hAnsi="나눔고딕" w:hint="eastAsia"/>
+                <w:color w:val="000000"/>
+                <w:kern w:val="0"/>
+                <w:sz w:val="22"/>
+                <w:szCs w:val="22"/>
+              </w:rPr>
+              <w:t>&lt;</w:t>
             </w:r>
             <w:r>
               <w:rPr>
@@ -2121,29 +1973,17 @@
                 <w:sz w:val="22"/>
                 <w:szCs w:val="22"/>
               </w:rPr>
-              <w:t xml:space="preserve">때문에 직접 작동하는 모습을 보여줄 수 있는 </w:t>
-            </w:r>
-            <w:proofErr w:type="spellStart"/>
-            <w:r>
-              <w:rPr>
-                <w:rFonts w:ascii="나눔고딕" w:eastAsia="나눔고딕" w:hAnsi="나눔고딕" w:hint="eastAsia"/>
-                <w:color w:val="000000"/>
-                <w:kern w:val="0"/>
-                <w:sz w:val="22"/>
-                <w:szCs w:val="22"/>
-              </w:rPr>
-              <w:t>프리셋</w:t>
-            </w:r>
-            <w:proofErr w:type="spellEnd"/>
-            <w:r>
-              <w:rPr>
-                <w:rFonts w:ascii="나눔고딕" w:eastAsia="나눔고딕" w:hAnsi="나눔고딕" w:hint="eastAsia"/>
-                <w:color w:val="000000"/>
-                <w:kern w:val="0"/>
-                <w:sz w:val="22"/>
-                <w:szCs w:val="22"/>
-              </w:rPr>
-              <w:t xml:space="preserve"> 버튼을 사용한다.</w:t>
+              <w:t xml:space="preserve">버튼 </w:t>
+            </w:r>
+            <w:r>
+              <w:rPr>
+                <w:rFonts w:ascii="나눔고딕" w:eastAsia="나눔고딕" w:hAnsi="나눔고딕"/>
+                <w:color w:val="000000"/>
+                <w:kern w:val="0"/>
+                <w:sz w:val="22"/>
+                <w:szCs w:val="22"/>
+              </w:rPr>
+              <w:t>01 &gt;</w:t>
             </w:r>
           </w:p>
           <w:p>
@@ -2160,6 +2000,36 @@
                 <w:szCs w:val="22"/>
               </w:rPr>
             </w:pPr>
+            <w:r>
+              <w:rPr>
+                <w:rFonts w:ascii="나눔고딕" w:eastAsia="나눔고딕" w:hAnsi="나눔고딕" w:hint="eastAsia"/>
+                <w:color w:val="000000"/>
+                <w:kern w:val="0"/>
+                <w:sz w:val="22"/>
+                <w:szCs w:val="22"/>
+              </w:rPr>
+              <w:t xml:space="preserve"> 맑음 </w:t>
+            </w:r>
+            <w:r>
+              <w:rPr>
+                <w:rFonts w:ascii="나눔고딕" w:eastAsia="나눔고딕" w:hAnsi="나눔고딕"/>
+                <w:color w:val="000000"/>
+                <w:kern w:val="0"/>
+                <w:sz w:val="22"/>
+                <w:szCs w:val="22"/>
+              </w:rPr>
+              <w:t xml:space="preserve">– </w:t>
+            </w:r>
+            <w:r>
+              <w:rPr>
+                <w:rFonts w:ascii="나눔고딕" w:eastAsia="나눔고딕" w:hAnsi="나눔고딕" w:hint="eastAsia"/>
+                <w:color w:val="000000"/>
+                <w:kern w:val="0"/>
+                <w:sz w:val="22"/>
+                <w:szCs w:val="22"/>
+              </w:rPr>
+              <w:t>미세먼지 좋음 을 표시한다.</w:t>
+            </w:r>
           </w:p>
           <w:p>
             <w:pPr>
@@ -2175,82 +2045,65 @@
                 <w:szCs w:val="22"/>
               </w:rPr>
             </w:pPr>
-            <w:proofErr w:type="gramStart"/>
-            <w:r>
-              <w:rPr>
-                <w:rFonts w:ascii="나눔고딕" w:eastAsia="나눔고딕" w:hAnsi="나눔고딕" w:hint="eastAsia"/>
-                <w:color w:val="000000"/>
-                <w:kern w:val="0"/>
-                <w:sz w:val="22"/>
-                <w:szCs w:val="22"/>
-              </w:rPr>
-              <w:t>&lt;</w:t>
-            </w:r>
-            <w:r>
-              <w:rPr>
-                <w:rFonts w:ascii="나눔고딕" w:eastAsia="나눔고딕" w:hAnsi="나눔고딕"/>
-                <w:color w:val="000000"/>
-                <w:kern w:val="0"/>
-                <w:sz w:val="22"/>
-                <w:szCs w:val="22"/>
-              </w:rPr>
-              <w:t xml:space="preserve"> </w:t>
-            </w:r>
-            <w:r>
-              <w:rPr>
-                <w:rFonts w:ascii="나눔고딕" w:eastAsia="나눔고딕" w:hAnsi="나눔고딕" w:hint="eastAsia"/>
-                <w:color w:val="000000"/>
-                <w:kern w:val="0"/>
-                <w:sz w:val="22"/>
-                <w:szCs w:val="22"/>
-              </w:rPr>
-              <w:t>버튼</w:t>
-            </w:r>
-            <w:proofErr w:type="gramEnd"/>
-            <w:r>
-              <w:rPr>
-                <w:rFonts w:ascii="나눔고딕" w:eastAsia="나눔고딕" w:hAnsi="나눔고딕" w:hint="eastAsia"/>
-                <w:color w:val="000000"/>
-                <w:kern w:val="0"/>
-                <w:sz w:val="22"/>
-                <w:szCs w:val="22"/>
-              </w:rPr>
-              <w:t xml:space="preserve"> </w:t>
-            </w:r>
-            <w:r>
-              <w:rPr>
-                <w:rFonts w:ascii="나눔고딕" w:eastAsia="나눔고딕" w:hAnsi="나눔고딕"/>
-                <w:color w:val="000000"/>
-                <w:kern w:val="0"/>
-                <w:sz w:val="22"/>
-                <w:szCs w:val="22"/>
-              </w:rPr>
-              <w:t>01 &gt;</w:t>
-            </w:r>
-          </w:p>
-          <w:p>
-            <w:pPr>
-              <w:snapToGrid w:val="0"/>
-              <w:spacing w:line="260" w:lineRule="exact"/>
-              <w:ind w:leftChars="143" w:left="288" w:right="193" w:hangingChars="1" w:hanging="2"/>
-              <w:textAlignment w:val="baseline"/>
-              <w:rPr>
-                <w:rFonts w:ascii="나눔고딕" w:eastAsia="나눔고딕" w:hAnsi="나눔고딕"/>
-                <w:color w:val="000000"/>
-                <w:kern w:val="0"/>
-                <w:sz w:val="22"/>
-                <w:szCs w:val="22"/>
-              </w:rPr>
-            </w:pPr>
-            <w:r>
-              <w:rPr>
-                <w:rFonts w:ascii="나눔고딕" w:eastAsia="나눔고딕" w:hAnsi="나눔고딕" w:hint="eastAsia"/>
-                <w:color w:val="000000"/>
-                <w:kern w:val="0"/>
-                <w:sz w:val="22"/>
-                <w:szCs w:val="22"/>
-              </w:rPr>
-              <w:t xml:space="preserve"> 맑음 </w:t>
+          </w:p>
+          <w:p>
+            <w:pPr>
+              <w:snapToGrid w:val="0"/>
+              <w:spacing w:line="260" w:lineRule="exact"/>
+              <w:ind w:leftChars="143" w:left="286" w:right="193"/>
+              <w:textAlignment w:val="baseline"/>
+              <w:rPr>
+                <w:rFonts w:ascii="나눔고딕" w:eastAsia="나눔고딕" w:hAnsi="나눔고딕"/>
+                <w:color w:val="000000"/>
+                <w:kern w:val="0"/>
+                <w:sz w:val="22"/>
+                <w:szCs w:val="22"/>
+              </w:rPr>
+            </w:pPr>
+            <w:r>
+              <w:rPr>
+                <w:rFonts w:ascii="나눔고딕" w:eastAsia="나눔고딕" w:hAnsi="나눔고딕" w:hint="eastAsia"/>
+                <w:color w:val="000000"/>
+                <w:kern w:val="0"/>
+                <w:sz w:val="22"/>
+                <w:szCs w:val="22"/>
+              </w:rPr>
+              <w:t xml:space="preserve">&lt; 버튼 </w:t>
+            </w:r>
+            <w:r>
+              <w:rPr>
+                <w:rFonts w:ascii="나눔고딕" w:eastAsia="나눔고딕" w:hAnsi="나눔고딕"/>
+                <w:color w:val="000000"/>
+                <w:kern w:val="0"/>
+                <w:sz w:val="22"/>
+                <w:szCs w:val="22"/>
+              </w:rPr>
+              <w:t>02 &gt;</w:t>
+            </w:r>
+          </w:p>
+          <w:p>
+            <w:pPr>
+              <w:snapToGrid w:val="0"/>
+              <w:spacing w:line="260" w:lineRule="exact"/>
+              <w:ind w:leftChars="143" w:left="286" w:right="193"/>
+              <w:textAlignment w:val="baseline"/>
+              <w:rPr>
+                <w:rFonts w:ascii="나눔고딕" w:eastAsia="나눔고딕" w:hAnsi="나눔고딕"/>
+                <w:color w:val="000000"/>
+                <w:kern w:val="0"/>
+                <w:sz w:val="22"/>
+                <w:szCs w:val="22"/>
+              </w:rPr>
+            </w:pPr>
+            <w:r>
+              <w:rPr>
+                <w:rFonts w:ascii="나눔고딕" w:eastAsia="나눔고딕" w:hAnsi="나눔고딕" w:hint="eastAsia"/>
+                <w:color w:val="000000"/>
+                <w:kern w:val="0"/>
+                <w:sz w:val="22"/>
+                <w:szCs w:val="22"/>
+              </w:rPr>
+              <w:t xml:space="preserve"> 흐림 </w:t>
             </w:r>
             <w:r>
               <w:rPr>
@@ -2270,45 +2123,8 @@
                 <w:sz w:val="22"/>
                 <w:szCs w:val="22"/>
               </w:rPr>
-              <w:t xml:space="preserve">미세먼지 </w:t>
-            </w:r>
-            <w:proofErr w:type="gramStart"/>
-            <w:r>
-              <w:rPr>
-                <w:rFonts w:ascii="나눔고딕" w:eastAsia="나눔고딕" w:hAnsi="나눔고딕" w:hint="eastAsia"/>
-                <w:color w:val="000000"/>
-                <w:kern w:val="0"/>
-                <w:sz w:val="22"/>
-                <w:szCs w:val="22"/>
-              </w:rPr>
-              <w:t>좋음 을</w:t>
-            </w:r>
-            <w:proofErr w:type="gramEnd"/>
-            <w:r>
-              <w:rPr>
-                <w:rFonts w:ascii="나눔고딕" w:eastAsia="나눔고딕" w:hAnsi="나눔고딕" w:hint="eastAsia"/>
-                <w:color w:val="000000"/>
-                <w:kern w:val="0"/>
-                <w:sz w:val="22"/>
-                <w:szCs w:val="22"/>
-              </w:rPr>
-              <w:t xml:space="preserve"> 표시한다.</w:t>
-            </w:r>
-          </w:p>
-          <w:p>
-            <w:pPr>
-              <w:snapToGrid w:val="0"/>
-              <w:spacing w:line="260" w:lineRule="exact"/>
-              <w:ind w:leftChars="143" w:left="288" w:right="193" w:hangingChars="1" w:hanging="2"/>
-              <w:textAlignment w:val="baseline"/>
-              <w:rPr>
-                <w:rFonts w:ascii="나눔고딕" w:eastAsia="나눔고딕" w:hAnsi="나눔고딕"/>
-                <w:color w:val="000000"/>
-                <w:kern w:val="0"/>
-                <w:sz w:val="22"/>
-                <w:szCs w:val="22"/>
-              </w:rPr>
-            </w:pPr>
+              <w:t>미세먼지 보통 을 표시한다.</w:t>
+            </w:r>
           </w:p>
           <w:p>
             <w:pPr>
@@ -2324,38 +2140,6 @@
                 <w:szCs w:val="22"/>
               </w:rPr>
             </w:pPr>
-            <w:proofErr w:type="gramStart"/>
-            <w:r>
-              <w:rPr>
-                <w:rFonts w:ascii="나눔고딕" w:eastAsia="나눔고딕" w:hAnsi="나눔고딕" w:hint="eastAsia"/>
-                <w:color w:val="000000"/>
-                <w:kern w:val="0"/>
-                <w:sz w:val="22"/>
-                <w:szCs w:val="22"/>
-              </w:rPr>
-              <w:t>&lt; 버튼</w:t>
-            </w:r>
-            <w:proofErr w:type="gramEnd"/>
-            <w:r>
-              <w:rPr>
-                <w:rFonts w:ascii="나눔고딕" w:eastAsia="나눔고딕" w:hAnsi="나눔고딕" w:hint="eastAsia"/>
-                <w:color w:val="000000"/>
-                <w:kern w:val="0"/>
-                <w:sz w:val="22"/>
-                <w:szCs w:val="22"/>
-              </w:rPr>
-              <w:t xml:space="preserve"> </w:t>
-            </w:r>
-            <w:r>
-              <w:rPr>
-                <w:rFonts w:ascii="나눔고딕" w:eastAsia="나눔고딕" w:hAnsi="나눔고딕"/>
-                <w:color w:val="000000"/>
-                <w:kern w:val="0"/>
-                <w:sz w:val="22"/>
-                <w:szCs w:val="22"/>
-              </w:rPr>
-              <w:t>02 &gt;</w:t>
-            </w:r>
           </w:p>
           <w:p>
             <w:pPr>
@@ -2379,7 +2163,42 @@
                 <w:sz w:val="22"/>
                 <w:szCs w:val="22"/>
               </w:rPr>
-              <w:t xml:space="preserve"> 흐림 </w:t>
+              <w:t xml:space="preserve">&lt;버튼 </w:t>
+            </w:r>
+            <w:r>
+              <w:rPr>
+                <w:rFonts w:ascii="나눔고딕" w:eastAsia="나눔고딕" w:hAnsi="나눔고딕"/>
+                <w:color w:val="000000"/>
+                <w:kern w:val="0"/>
+                <w:sz w:val="22"/>
+                <w:szCs w:val="22"/>
+              </w:rPr>
+              <w:t>03 &gt;</w:t>
+            </w:r>
+          </w:p>
+          <w:p>
+            <w:pPr>
+              <w:snapToGrid w:val="0"/>
+              <w:spacing w:line="260" w:lineRule="exact"/>
+              <w:ind w:leftChars="143" w:left="286" w:right="193"/>
+              <w:textAlignment w:val="baseline"/>
+              <w:rPr>
+                <w:rFonts w:ascii="나눔고딕" w:eastAsia="나눔고딕" w:hAnsi="나눔고딕"/>
+                <w:color w:val="000000"/>
+                <w:kern w:val="0"/>
+                <w:sz w:val="22"/>
+                <w:szCs w:val="22"/>
+              </w:rPr>
+            </w:pPr>
+            <w:r>
+              <w:rPr>
+                <w:rFonts w:ascii="나눔고딕" w:eastAsia="나눔고딕" w:hAnsi="나눔고딕" w:hint="eastAsia"/>
+                <w:color w:val="000000"/>
+                <w:kern w:val="0"/>
+                <w:sz w:val="22"/>
+                <w:szCs w:val="22"/>
+              </w:rPr>
+              <w:t xml:space="preserve"> 비옴 </w:t>
             </w:r>
             <w:r>
               <w:rPr>
@@ -2399,29 +2218,7 @@
                 <w:sz w:val="22"/>
                 <w:szCs w:val="22"/>
               </w:rPr>
-              <w:t xml:space="preserve">미세먼지 </w:t>
-            </w:r>
-            <w:proofErr w:type="gramStart"/>
-            <w:r>
-              <w:rPr>
-                <w:rFonts w:ascii="나눔고딕" w:eastAsia="나눔고딕" w:hAnsi="나눔고딕" w:hint="eastAsia"/>
-                <w:color w:val="000000"/>
-                <w:kern w:val="0"/>
-                <w:sz w:val="22"/>
-                <w:szCs w:val="22"/>
-              </w:rPr>
-              <w:t>보통 을</w:t>
-            </w:r>
-            <w:proofErr w:type="gramEnd"/>
-            <w:r>
-              <w:rPr>
-                <w:rFonts w:ascii="나눔고딕" w:eastAsia="나눔고딕" w:hAnsi="나눔고딕" w:hint="eastAsia"/>
-                <w:color w:val="000000"/>
-                <w:kern w:val="0"/>
-                <w:sz w:val="22"/>
-                <w:szCs w:val="22"/>
-              </w:rPr>
-              <w:t xml:space="preserve"> 표시한다.</w:t>
+              <w:t>미세먼지 나쁨 을 표시한다.</w:t>
             </w:r>
           </w:p>
           <w:p>
@@ -2463,148 +2260,6 @@
               </w:rPr>
               <w:t xml:space="preserve">&lt;버튼 </w:t>
             </w:r>
-            <w:proofErr w:type="gramStart"/>
-            <w:r>
-              <w:rPr>
-                <w:rFonts w:ascii="나눔고딕" w:eastAsia="나눔고딕" w:hAnsi="나눔고딕"/>
-                <w:color w:val="000000"/>
-                <w:kern w:val="0"/>
-                <w:sz w:val="22"/>
-                <w:szCs w:val="22"/>
-              </w:rPr>
-              <w:t>03 &gt;</w:t>
-            </w:r>
-            <w:proofErr w:type="gramEnd"/>
-          </w:p>
-          <w:p>
-            <w:pPr>
-              <w:snapToGrid w:val="0"/>
-              <w:spacing w:line="260" w:lineRule="exact"/>
-              <w:ind w:leftChars="143" w:left="286" w:right="193"/>
-              <w:textAlignment w:val="baseline"/>
-              <w:rPr>
-                <w:rFonts w:ascii="나눔고딕" w:eastAsia="나눔고딕" w:hAnsi="나눔고딕"/>
-                <w:color w:val="000000"/>
-                <w:kern w:val="0"/>
-                <w:sz w:val="22"/>
-                <w:szCs w:val="22"/>
-              </w:rPr>
-            </w:pPr>
-            <w:r>
-              <w:rPr>
-                <w:rFonts w:ascii="나눔고딕" w:eastAsia="나눔고딕" w:hAnsi="나눔고딕" w:hint="eastAsia"/>
-                <w:color w:val="000000"/>
-                <w:kern w:val="0"/>
-                <w:sz w:val="22"/>
-                <w:szCs w:val="22"/>
-              </w:rPr>
-              <w:t xml:space="preserve"> </w:t>
-            </w:r>
-            <w:proofErr w:type="spellStart"/>
-            <w:r>
-              <w:rPr>
-                <w:rFonts w:ascii="나눔고딕" w:eastAsia="나눔고딕" w:hAnsi="나눔고딕" w:hint="eastAsia"/>
-                <w:color w:val="000000"/>
-                <w:kern w:val="0"/>
-                <w:sz w:val="22"/>
-                <w:szCs w:val="22"/>
-              </w:rPr>
-              <w:t>비옴</w:t>
-            </w:r>
-            <w:proofErr w:type="spellEnd"/>
-            <w:r>
-              <w:rPr>
-                <w:rFonts w:ascii="나눔고딕" w:eastAsia="나눔고딕" w:hAnsi="나눔고딕" w:hint="eastAsia"/>
-                <w:color w:val="000000"/>
-                <w:kern w:val="0"/>
-                <w:sz w:val="22"/>
-                <w:szCs w:val="22"/>
-              </w:rPr>
-              <w:t xml:space="preserve"> </w:t>
-            </w:r>
-            <w:r>
-              <w:rPr>
-                <w:rFonts w:ascii="나눔고딕" w:eastAsia="나눔고딕" w:hAnsi="나눔고딕"/>
-                <w:color w:val="000000"/>
-                <w:kern w:val="0"/>
-                <w:sz w:val="22"/>
-                <w:szCs w:val="22"/>
-              </w:rPr>
-              <w:t xml:space="preserve">– </w:t>
-            </w:r>
-            <w:r>
-              <w:rPr>
-                <w:rFonts w:ascii="나눔고딕" w:eastAsia="나눔고딕" w:hAnsi="나눔고딕" w:hint="eastAsia"/>
-                <w:color w:val="000000"/>
-                <w:kern w:val="0"/>
-                <w:sz w:val="22"/>
-                <w:szCs w:val="22"/>
-              </w:rPr>
-              <w:t xml:space="preserve">미세먼지 </w:t>
-            </w:r>
-            <w:proofErr w:type="gramStart"/>
-            <w:r>
-              <w:rPr>
-                <w:rFonts w:ascii="나눔고딕" w:eastAsia="나눔고딕" w:hAnsi="나눔고딕" w:hint="eastAsia"/>
-                <w:color w:val="000000"/>
-                <w:kern w:val="0"/>
-                <w:sz w:val="22"/>
-                <w:szCs w:val="22"/>
-              </w:rPr>
-              <w:t>나쁨 을</w:t>
-            </w:r>
-            <w:proofErr w:type="gramEnd"/>
-            <w:r>
-              <w:rPr>
-                <w:rFonts w:ascii="나눔고딕" w:eastAsia="나눔고딕" w:hAnsi="나눔고딕" w:hint="eastAsia"/>
-                <w:color w:val="000000"/>
-                <w:kern w:val="0"/>
-                <w:sz w:val="22"/>
-                <w:szCs w:val="22"/>
-              </w:rPr>
-              <w:t xml:space="preserve"> 표시한다.</w:t>
-            </w:r>
-          </w:p>
-          <w:p>
-            <w:pPr>
-              <w:snapToGrid w:val="0"/>
-              <w:spacing w:line="260" w:lineRule="exact"/>
-              <w:ind w:leftChars="143" w:left="286" w:right="193"/>
-              <w:textAlignment w:val="baseline"/>
-              <w:rPr>
-                <w:rFonts w:ascii="나눔고딕" w:eastAsia="나눔고딕" w:hAnsi="나눔고딕"/>
-                <w:color w:val="000000"/>
-                <w:kern w:val="0"/>
-                <w:sz w:val="22"/>
-                <w:szCs w:val="22"/>
-              </w:rPr>
-            </w:pPr>
-          </w:p>
-          <w:p>
-            <w:pPr>
-              <w:snapToGrid w:val="0"/>
-              <w:spacing w:line="260" w:lineRule="exact"/>
-              <w:ind w:leftChars="143" w:left="286" w:right="193"/>
-              <w:textAlignment w:val="baseline"/>
-              <w:rPr>
-                <w:rFonts w:ascii="나눔고딕" w:eastAsia="나눔고딕" w:hAnsi="나눔고딕"/>
-                <w:color w:val="000000"/>
-                <w:kern w:val="0"/>
-                <w:sz w:val="22"/>
-                <w:szCs w:val="22"/>
-              </w:rPr>
-            </w:pPr>
-            <w:r>
-              <w:rPr>
-                <w:rFonts w:ascii="나눔고딕" w:eastAsia="나눔고딕" w:hAnsi="나눔고딕" w:hint="eastAsia"/>
-                <w:color w:val="000000"/>
-                <w:kern w:val="0"/>
-                <w:sz w:val="22"/>
-                <w:szCs w:val="22"/>
-              </w:rPr>
-              <w:t xml:space="preserve">&lt;버튼 </w:t>
-            </w:r>
-            <w:proofErr w:type="gramStart"/>
             <w:r>
               <w:rPr>
                 <w:rFonts w:ascii="나눔고딕" w:eastAsia="나눔고딕" w:hAnsi="나눔고딕"/>
@@ -2615,7 +2270,6 @@
               </w:rPr>
               <w:t>04 &gt;</w:t>
             </w:r>
-            <w:proofErr w:type="gramEnd"/>
           </w:p>
           <w:p>
             <w:pPr>

--- a/설계계획서.docx
+++ b/설계계획서.docx
@@ -705,6 +705,88 @@
           <w:p>
             <w:pPr>
               <w:pStyle w:val="a6"/>
+              <w:rPr>
+                <w:rFonts w:ascii="나눔고딕" w:eastAsia="나눔고딕" w:hAnsi="나눔고딕" w:hint="eastAsia"/>
+                <w:color w:val="000000"/>
+                <w:kern w:val="0"/>
+                <w:sz w:val="22"/>
+                <w:szCs w:val="22"/>
+              </w:rPr>
+            </w:pPr>
+          </w:p>
+          <w:p>
+            <w:pPr>
+              <w:pStyle w:val="a6"/>
+              <w:numPr>
+                <w:ilvl w:val="0"/>
+                <w:numId w:val="3"/>
+              </w:numPr>
+              <w:snapToGrid w:val="0"/>
+              <w:spacing w:line="260" w:lineRule="exact"/>
+              <w:ind w:leftChars="0" w:right="193"/>
+              <w:textAlignment w:val="baseline"/>
+              <w:rPr>
+                <w:rFonts w:ascii="나눔고딕" w:eastAsia="나눔고딕" w:hAnsi="나눔고딕"/>
+                <w:color w:val="000000"/>
+                <w:kern w:val="0"/>
+                <w:sz w:val="22"/>
+                <w:szCs w:val="22"/>
+              </w:rPr>
+            </w:pPr>
+            <w:r>
+              <w:rPr>
+                <w:rFonts w:ascii="나눔고딕" w:eastAsia="나눔고딕" w:hAnsi="나눔고딕" w:hint="eastAsia"/>
+                <w:color w:val="000000"/>
+                <w:kern w:val="0"/>
+                <w:sz w:val="22"/>
+                <w:szCs w:val="22"/>
+              </w:rPr>
+              <w:t xml:space="preserve">우산 챙기기를 추천하기 </w:t>
+            </w:r>
+            <w:r>
+              <w:rPr>
+                <w:rFonts w:ascii="나눔고딕" w:eastAsia="나눔고딕" w:hAnsi="나눔고딕"/>
+                <w:color w:val="000000"/>
+                <w:kern w:val="0"/>
+                <w:sz w:val="22"/>
+                <w:szCs w:val="22"/>
+              </w:rPr>
+              <w:t xml:space="preserve">: </w:t>
+            </w:r>
+            <w:r>
+              <w:rPr>
+                <w:rFonts w:ascii="나눔고딕" w:eastAsia="나눔고딕" w:hAnsi="나눔고딕" w:hint="eastAsia"/>
+                <w:color w:val="000000"/>
+                <w:kern w:val="0"/>
+                <w:sz w:val="22"/>
+                <w:szCs w:val="22"/>
+              </w:rPr>
+              <w:t xml:space="preserve">만약 오늘 비 소식이 있다면 우산모양에 </w:t>
+            </w:r>
+            <w:r>
+              <w:rPr>
+                <w:rFonts w:ascii="나눔고딕" w:eastAsia="나눔고딕" w:hAnsi="나눔고딕"/>
+                <w:color w:val="000000"/>
+                <w:kern w:val="0"/>
+                <w:sz w:val="22"/>
+                <w:szCs w:val="22"/>
+              </w:rPr>
+              <w:t>LED</w:t>
+            </w:r>
+            <w:r>
+              <w:rPr>
+                <w:rFonts w:ascii="나눔고딕" w:eastAsia="나눔고딕" w:hAnsi="나눔고딕" w:hint="eastAsia"/>
+                <w:color w:val="000000"/>
+                <w:kern w:val="0"/>
+                <w:sz w:val="22"/>
+                <w:szCs w:val="22"/>
+              </w:rPr>
+              <w:t>를 켜서 우산을 챙기는 것을 상기시켜준다.</w:t>
+            </w:r>
+          </w:p>
+          <w:p>
+            <w:pPr>
+              <w:pStyle w:val="a6"/>
               <w:snapToGrid w:val="0"/>
               <w:spacing w:line="260" w:lineRule="exact"/>
               <w:ind w:leftChars="0" w:left="646" w:right="193"/>
@@ -1148,7 +1230,17 @@
                 <w:sz w:val="22"/>
                 <w:szCs w:val="22"/>
               </w:rPr>
-              <w:t xml:space="preserve"> LED 3</w:t>
+              <w:t xml:space="preserve"> LED </w:t>
+            </w:r>
+            <w:r>
+              <w:rPr>
+                <w:rFonts w:ascii="나눔고딕" w:eastAsia="나눔고딕" w:hAnsi="나눔고딕"/>
+                <w:color w:val="000000"/>
+                <w:kern w:val="0"/>
+                <w:sz w:val="22"/>
+                <w:szCs w:val="22"/>
+              </w:rPr>
+              <w:t>4</w:t>
             </w:r>
             <w:r>
               <w:rPr>
@@ -2299,18 +2391,18 @@
                 <w:noProof/>
               </w:rPr>
               <w:drawing>
-                <wp:anchor distT="0" distB="0" distL="114300" distR="114300" simplePos="0" relativeHeight="251658240" behindDoc="0" locked="0" layoutInCell="1" allowOverlap="1" wp14:anchorId="3CFD6766" wp14:editId="54150457">
+                <wp:anchor distT="0" distB="0" distL="114300" distR="114300" simplePos="0" relativeHeight="251660288" behindDoc="0" locked="0" layoutInCell="1" allowOverlap="1" wp14:anchorId="58D60FE4" wp14:editId="5902939F">
                   <wp:simplePos x="0" y="0"/>
                   <wp:positionH relativeFrom="column">
-                    <wp:posOffset>14605</wp:posOffset>
+                    <wp:posOffset>635</wp:posOffset>
                   </wp:positionH>
                   <wp:positionV relativeFrom="paragraph">
                     <wp:posOffset>0</wp:posOffset>
                   </wp:positionV>
-                  <wp:extent cx="5759450" cy="3738880"/>
+                  <wp:extent cx="5759450" cy="3394075"/>
                   <wp:effectExtent l="0" t="0" r="0" b="0"/>
                   <wp:wrapSquare wrapText="bothSides"/>
-                  <wp:docPr id="1" name="그림 1"/>
+                  <wp:docPr id="306493822" name="그림 1"/>
                   <wp:cNvGraphicFramePr>
                     <a:graphicFrameLocks xmlns:a="http://schemas.openxmlformats.org/drawingml/2006/main" noChangeAspect="1"/>
                   </wp:cNvGraphicFramePr>
@@ -2318,7 +2410,7 @@
                     <a:graphicData uri="http://schemas.openxmlformats.org/drawingml/2006/picture">
                       <pic:pic xmlns:pic="http://schemas.openxmlformats.org/drawingml/2006/picture">
                         <pic:nvPicPr>
-                          <pic:cNvPr id="1" name=""/>
+                          <pic:cNvPr id="306493822" name=""/>
                           <pic:cNvPicPr/>
                         </pic:nvPicPr>
                         <pic:blipFill>
@@ -2336,7 +2428,7 @@
                         <pic:spPr>
                           <a:xfrm>
                             <a:off x="0" y="0"/>
-                            <a:ext cx="5759450" cy="3738880"/>
+                            <a:ext cx="5759450" cy="3394075"/>
                           </a:xfrm>
                           <a:prstGeom prst="rect">
                             <a:avLst/>
